--- a/Plano de Teste - Bellatrix.docx
+++ b/Plano de Teste - Bellatrix.docx
@@ -3,475 +3,164 @@
 <w:document xmlns:wpc="http://schemas.microsoft.com/office/word/2010/wordprocessingCanvas" xmlns:cx="http://schemas.microsoft.com/office/drawing/2014/chartex" xmlns:cx1="http://schemas.microsoft.com/office/drawing/2015/9/8/chartex" xmlns:cx2="http://schemas.microsoft.com/office/drawing/2015/10/21/chartex" xmlns:cx3="http://schemas.microsoft.com/office/drawing/2016/5/9/chartex" xmlns:cx4="http://schemas.microsoft.com/office/drawing/2016/5/10/chartex" xmlns:cx5="http://schemas.microsoft.com/office/drawing/2016/5/11/chartex" xmlns:cx6="http://schemas.microsoft.com/office/drawing/2016/5/12/chartex" xmlns:cx7="http://schemas.microsoft.com/office/drawing/2016/5/13/chartex" xmlns:cx8="http://schemas.microsoft.com/office/drawing/2016/5/14/chartex" xmlns:mc="http://schemas.openxmlformats.org/markup-compatibility/2006" xmlns:aink="http://schemas.microsoft.com/office/drawing/2016/ink" xmlns:am3d="http://schemas.microsoft.com/office/drawing/2017/model3d" xmlns:o="urn:schemas-microsoft-com:office:office" xmlns:oel="http://schemas.microsoft.com/office/2019/extlst" xmlns:r="http://schemas.openxmlformats.org/officeDocument/2006/relationships" xmlns:m="http://schemas.openxmlformats.org/officeDocument/2006/math" xmlns:v="urn:schemas-microsoft-com:vml" xmlns:wp14="http://schemas.microsoft.com/office/word/2010/wordprocessingDrawing" xmlns:wp="http://schemas.openxmlformats.org/drawingml/2006/wordprocessingDrawing" xmlns:w10="urn:schemas-microsoft-com:office:word" xmlns:w="http://schemas.openxmlformats.org/wordprocessingml/2006/main" xmlns:w14="http://schemas.microsoft.com/office/word/2010/wordml" xmlns:w15="http://schemas.microsoft.com/office/word/2012/wordml" xmlns:w16cex="http://schemas.microsoft.com/office/word/2018/wordml/cex" xmlns:w16cid="http://schemas.microsoft.com/office/word/2016/wordml/cid" xmlns:w16="http://schemas.microsoft.com/office/word/2018/wordml" xmlns:w16du="http://schemas.microsoft.com/office/word/2023/wordml/word16du" xmlns:w16sdtdh="http://schemas.microsoft.com/office/word/2020/wordml/sdtdatahash" xmlns:w16sdtfl="http://schemas.microsoft.com/office/word/2024/wordml/sdtformatlock" xmlns:w16se="http://schemas.microsoft.com/office/word/2015/wordml/symex" xmlns:wpg="http://schemas.microsoft.com/office/word/2010/wordprocessingGroup" xmlns:wpi="http://schemas.microsoft.com/office/word/2010/wordprocessingInk" xmlns:wne="http://schemas.microsoft.com/office/word/2006/wordml" xmlns:wps="http://schemas.microsoft.com/office/word/2010/wordprocessingShape" mc:Ignorable="w14 w15 w16se w16cid w16 w16cex w16sdtdh w16sdtfl w16du wp14">
   <w:body>
     <w:p>
-      <w:r>
-        <w:t xml:space="preserve">Claro! Um </w:t>
-      </w:r>
-      <w:r>
-        <w:rPr>
-          <w:b/>
-          <w:bCs/>
-        </w:rPr>
-        <w:t>plano de teste</w:t>
-      </w:r>
-      <w:r>
-        <w:t xml:space="preserve"> é um ótimo ponto de partida para um </w:t>
-      </w:r>
-      <w:proofErr w:type="spellStart"/>
-      <w:r>
-        <w:rPr>
-          <w:b/>
-          <w:bCs/>
-        </w:rPr>
-        <w:t>Tester</w:t>
-      </w:r>
-      <w:proofErr w:type="spellEnd"/>
-      <w:r>
-        <w:rPr>
-          <w:b/>
-          <w:bCs/>
-        </w:rPr>
-        <w:t xml:space="preserve"> Júnior</w:t>
-      </w:r>
-      <w:r>
-        <w:t>, porque dá estrutura ao trabalho.</w:t>
-      </w:r>
-    </w:p>
-    <w:p>
-      <w:r>
-        <w:t xml:space="preserve">Vou te montar um exemplo simples e prático de </w:t>
-      </w:r>
-      <w:r>
-        <w:rPr>
-          <w:b/>
-          <w:bCs/>
-        </w:rPr>
-        <w:t xml:space="preserve">plano de teste para o site </w:t>
-      </w:r>
-      <w:proofErr w:type="spellStart"/>
-      <w:r>
-        <w:rPr>
-          <w:b/>
-          <w:bCs/>
-        </w:rPr>
-        <w:t>Bellatrix</w:t>
-      </w:r>
-      <w:proofErr w:type="spellEnd"/>
-      <w:r>
-        <w:rPr>
-          <w:b/>
-          <w:bCs/>
-        </w:rPr>
-        <w:t xml:space="preserve"> Demo</w:t>
-      </w:r>
-      <w:r>
-        <w:t xml:space="preserve"> — você pode adaptar para outros projetos de e-commerce.</w:t>
-      </w:r>
-    </w:p>
-    <w:p>
-      <w:r>
-        <w:pict w14:anchorId="3FCEAF88">
-          <v:rect id="_x0000_i1079" style="width:0;height:1.5pt" o:hralign="center" o:hrstd="t" o:hr="t" fillcolor="#a0a0a0" stroked="f"/>
-        </w:pict>
-      </w:r>
-    </w:p>
-    <w:p>
-      <w:pPr>
-        <w:rPr>
-          <w:b/>
-          <w:bCs/>
-        </w:rPr>
-      </w:pPr>
-      <w:r>
-        <w:rPr>
-          <w:rFonts w:ascii="Segoe UI Emoji" w:hAnsi="Segoe UI Emoji" w:cs="Segoe UI Emoji"/>
-          <w:b/>
-          <w:bCs/>
-        </w:rPr>
-        <w:t>📄</w:t>
-      </w:r>
-      <w:r>
-        <w:rPr>
-          <w:b/>
-          <w:bCs/>
-        </w:rPr>
-        <w:t xml:space="preserve"> Plano de Teste - </w:t>
-      </w:r>
-      <w:proofErr w:type="spellStart"/>
-      <w:r>
-        <w:rPr>
-          <w:b/>
-          <w:bCs/>
-        </w:rPr>
-        <w:t>Tester</w:t>
-      </w:r>
-      <w:proofErr w:type="spellEnd"/>
-      <w:r>
-        <w:rPr>
-          <w:b/>
-          <w:bCs/>
-        </w:rPr>
-        <w:t xml:space="preserve"> Júnior</w:t>
-      </w:r>
-    </w:p>
-    <w:p>
-      <w:pPr>
-        <w:rPr>
-          <w:b/>
-          <w:bCs/>
-        </w:rPr>
-      </w:pPr>
-      <w:r>
-        <w:rPr>
-          <w:b/>
-          <w:bCs/>
-        </w:rPr>
-        <w:t xml:space="preserve">Projeto: </w:t>
-      </w:r>
-      <w:proofErr w:type="spellStart"/>
-      <w:r>
-        <w:rPr>
-          <w:b/>
-          <w:bCs/>
-        </w:rPr>
-        <w:t>Bellatrix</w:t>
-      </w:r>
-      <w:proofErr w:type="spellEnd"/>
-      <w:r>
-        <w:rPr>
-          <w:b/>
-          <w:bCs/>
-        </w:rPr>
-        <w:t xml:space="preserve"> Demo </w:t>
-      </w:r>
-      <w:proofErr w:type="spellStart"/>
-      <w:r>
-        <w:rPr>
-          <w:b/>
-          <w:bCs/>
-        </w:rPr>
-        <w:t>Store</w:t>
-      </w:r>
-      <w:proofErr w:type="spellEnd"/>
-    </w:p>
-    <w:p>
-      <w:pPr>
-        <w:rPr>
-          <w:b/>
-          <w:bCs/>
-        </w:rPr>
-      </w:pPr>
-      <w:r>
-        <w:rPr>
-          <w:b/>
-          <w:bCs/>
-        </w:rPr>
-        <w:t xml:space="preserve">Data: </w:t>
-      </w:r>
-      <w:proofErr w:type="gramStart"/>
-      <w:r>
-        <w:rPr>
-          <w:b/>
-          <w:bCs/>
-        </w:rPr>
-        <w:t>Junho</w:t>
-      </w:r>
-      <w:proofErr w:type="gramEnd"/>
-      <w:r>
-        <w:rPr>
-          <w:b/>
-          <w:bCs/>
-        </w:rPr>
-        <w:t>/2025</w:t>
-      </w:r>
-    </w:p>
-    <w:p>
-      <w:pPr>
-        <w:rPr>
-          <w:b/>
-          <w:bCs/>
-        </w:rPr>
-      </w:pPr>
-      <w:r>
-        <w:rPr>
-          <w:b/>
-          <w:bCs/>
-        </w:rPr>
-        <w:t xml:space="preserve">Responsável: [Seu Nome] - </w:t>
-      </w:r>
-      <w:proofErr w:type="spellStart"/>
-      <w:r>
-        <w:rPr>
-          <w:b/>
-          <w:bCs/>
-        </w:rPr>
-        <w:t>Tester</w:t>
-      </w:r>
-      <w:proofErr w:type="spellEnd"/>
-      <w:r>
-        <w:rPr>
-          <w:b/>
-          <w:bCs/>
-        </w:rPr>
-        <w:t xml:space="preserve"> Júnior</w:t>
-      </w:r>
-    </w:p>
-    <w:p>
-      <w:r>
-        <w:pict w14:anchorId="7730D1EA">
-          <v:rect id="_x0000_i1080" style="width:0;height:1.5pt" o:hralign="center" o:hrstd="t" o:hr="t" fillcolor="#a0a0a0" stroked="f"/>
-        </w:pict>
-      </w:r>
-    </w:p>
-    <w:p>
-      <w:pPr>
-        <w:rPr>
-          <w:b/>
-          <w:bCs/>
-        </w:rPr>
-      </w:pPr>
-      <w:r>
-        <w:rPr>
-          <w:rFonts w:ascii="Segoe UI Emoji" w:hAnsi="Segoe UI Emoji" w:cs="Segoe UI Emoji"/>
-          <w:b/>
-          <w:bCs/>
-        </w:rPr>
-        <w:t>🎯</w:t>
-      </w:r>
-      <w:r>
-        <w:rPr>
-          <w:b/>
-          <w:bCs/>
-        </w:rPr>
-        <w:t xml:space="preserve"> Objetivo do Teste</w:t>
-      </w:r>
-    </w:p>
-    <w:p>
-      <w:r>
-        <w:t xml:space="preserve">Garantir que as principais funcionalidades do site </w:t>
-      </w:r>
-      <w:proofErr w:type="spellStart"/>
-      <w:r>
-        <w:t>Bellatrix</w:t>
-      </w:r>
-      <w:proofErr w:type="spellEnd"/>
-      <w:r>
-        <w:t xml:space="preserve"> Demo </w:t>
-      </w:r>
-      <w:proofErr w:type="spellStart"/>
-      <w:r>
-        <w:t>Store</w:t>
-      </w:r>
-      <w:proofErr w:type="spellEnd"/>
-      <w:r>
-        <w:t xml:space="preserve"> estejam funcionando corretamente em diferentes navegadores e dispositivos.</w:t>
-      </w:r>
-    </w:p>
-    <w:p>
-      <w:r>
-        <w:pict w14:anchorId="26F1F239">
-          <v:rect id="_x0000_i1081" style="width:0;height:1.5pt" o:hralign="center" o:hrstd="t" o:hr="t" fillcolor="#a0a0a0" stroked="f"/>
-        </w:pict>
-      </w:r>
-    </w:p>
-    <w:p>
-      <w:pPr>
-        <w:rPr>
-          <w:b/>
-          <w:bCs/>
-        </w:rPr>
-      </w:pPr>
-      <w:r>
-        <w:rPr>
-          <w:rFonts w:ascii="Segoe UI Emoji" w:hAnsi="Segoe UI Emoji" w:cs="Segoe UI Emoji"/>
-          <w:b/>
-          <w:bCs/>
-        </w:rPr>
-        <w:t>🔎</w:t>
-      </w:r>
-      <w:r>
-        <w:rPr>
-          <w:b/>
-          <w:bCs/>
-        </w:rPr>
-        <w:t xml:space="preserve"> Escopo</w:t>
-      </w:r>
-    </w:p>
-    <w:p>
-      <w:pPr>
+      <w:pPr>
+        <w:ind w:firstLine="360"/>
+        <w:jc w:val="center"/>
+        <w:rPr>
+          <w:rFonts w:ascii="Arial" w:hAnsi="Arial" w:cs="Arial"/>
+          <w:b/>
+          <w:bCs/>
+          <w:sz w:val="28"/>
+          <w:szCs w:val="28"/>
+          <w:lang w:val="pt-BR"/>
+        </w:rPr>
+      </w:pPr>
+      <w:r>
+        <w:rPr>
+          <w:rFonts w:ascii="Arial" w:hAnsi="Arial" w:cs="Arial"/>
+          <w:b/>
+          <w:bCs/>
+          <w:sz w:val="28"/>
+          <w:szCs w:val="28"/>
+          <w:lang w:val="pt-BR"/>
+        </w:rPr>
+        <w:t>Documento de Plano de Teste do Sistema</w:t>
+      </w:r>
+    </w:p>
+    <w:p>
+      <w:pPr>
+        <w:jc w:val="both"/>
+        <w:rPr>
+          <w:rFonts w:ascii="Arial" w:hAnsi="Arial" w:cs="Arial"/>
+          <w:b/>
+          <w:bCs/>
+          <w:sz w:val="28"/>
+          <w:szCs w:val="28"/>
+          <w:lang w:val="pt-BR"/>
+        </w:rPr>
+      </w:pPr>
+    </w:p>
+    <w:p>
+      <w:pPr>
+        <w:pStyle w:val="PargrafodaLista"/>
         <w:numPr>
           <w:ilvl w:val="0"/>
-          <w:numId w:val="1"/>
+          <w:numId w:val="5"/>
         </w:numPr>
-      </w:pPr>
-      <w:r>
-        <w:t>Funcionalidades a serem testadas:</w:t>
-      </w:r>
-    </w:p>
-    <w:p>
-      <w:pPr>
-        <w:numPr>
-          <w:ilvl w:val="1"/>
-          <w:numId w:val="1"/>
-        </w:numPr>
-      </w:pPr>
-      <w:r>
-        <w:t>Cadastro de usuário</w:t>
-      </w:r>
-    </w:p>
-    <w:p>
-      <w:pPr>
-        <w:numPr>
-          <w:ilvl w:val="1"/>
-          <w:numId w:val="1"/>
-        </w:numPr>
-      </w:pPr>
-      <w:r>
-        <w:t>Login</w:t>
-      </w:r>
-    </w:p>
-    <w:p>
-      <w:pPr>
-        <w:numPr>
-          <w:ilvl w:val="1"/>
-          <w:numId w:val="1"/>
-        </w:numPr>
-      </w:pPr>
-      <w:r>
-        <w:t>Navegação pelas categorias de produtos</w:t>
-      </w:r>
-    </w:p>
-    <w:p>
-      <w:pPr>
-        <w:numPr>
-          <w:ilvl w:val="1"/>
-          <w:numId w:val="1"/>
-        </w:numPr>
-      </w:pPr>
-      <w:r>
-        <w:t>Adição e remoção de produtos no carrinho</w:t>
-      </w:r>
-    </w:p>
-    <w:p>
-      <w:pPr>
-        <w:numPr>
-          <w:ilvl w:val="1"/>
-          <w:numId w:val="1"/>
-        </w:numPr>
-      </w:pPr>
-      <w:r>
-        <w:t>Processo de checkout</w:t>
-      </w:r>
-    </w:p>
-    <w:p>
-      <w:pPr>
-        <w:numPr>
-          <w:ilvl w:val="1"/>
-          <w:numId w:val="1"/>
-        </w:numPr>
-      </w:pPr>
-      <w:r>
-        <w:t>Consulta de pedidos</w:t>
-      </w:r>
-    </w:p>
-    <w:p>
-      <w:pPr>
-        <w:numPr>
-          <w:ilvl w:val="1"/>
-          <w:numId w:val="1"/>
-        </w:numPr>
-      </w:pPr>
-      <w:r>
-        <w:t>Responsividade (PC, Tablet, Celular)</w:t>
-      </w:r>
-    </w:p>
-    <w:p>
-      <w:pPr>
-        <w:numPr>
-          <w:ilvl w:val="0"/>
-          <w:numId w:val="1"/>
-        </w:numPr>
-      </w:pPr>
-      <w:r>
-        <w:t>Fora do escopo:</w:t>
-      </w:r>
-    </w:p>
-    <w:p>
-      <w:pPr>
-        <w:numPr>
-          <w:ilvl w:val="1"/>
-          <w:numId w:val="1"/>
-        </w:numPr>
-      </w:pPr>
-      <w:r>
-        <w:t>Testes de performance</w:t>
-      </w:r>
-    </w:p>
-    <w:p>
-      <w:pPr>
-        <w:numPr>
-          <w:ilvl w:val="1"/>
-          <w:numId w:val="1"/>
-        </w:numPr>
-      </w:pPr>
-      <w:r>
-        <w:t>Testes de carga</w:t>
-      </w:r>
-    </w:p>
-    <w:p>
-      <w:pPr>
-        <w:numPr>
-          <w:ilvl w:val="1"/>
-          <w:numId w:val="1"/>
-        </w:numPr>
-      </w:pPr>
-      <w:r>
-        <w:t>Testes de segurança</w:t>
-      </w:r>
-    </w:p>
-    <w:p>
-      <w:r>
-        <w:pict w14:anchorId="2AE6440F">
-          <v:rect id="_x0000_i1082" style="width:0;height:1.5pt" o:hralign="center" o:hrstd="t" o:hr="t" fillcolor="#a0a0a0" stroked="f"/>
-        </w:pict>
-      </w:r>
-    </w:p>
-    <w:p>
-      <w:pPr>
-        <w:rPr>
-          <w:b/>
-          <w:bCs/>
-        </w:rPr>
-      </w:pPr>
-      <w:r>
-        <w:rPr>
-          <w:rFonts w:ascii="Segoe UI Emoji" w:hAnsi="Segoe UI Emoji" w:cs="Segoe UI Emoji"/>
-          <w:b/>
-          <w:bCs/>
-        </w:rPr>
-        <w:t>🧰</w:t>
-      </w:r>
-      <w:r>
-        <w:rPr>
-          <w:b/>
-          <w:bCs/>
-        </w:rPr>
-        <w:t xml:space="preserve"> Ambiente de Teste</w:t>
-      </w:r>
-    </w:p>
-    <w:p>
-      <w:pPr>
-        <w:numPr>
-          <w:ilvl w:val="0"/>
-          <w:numId w:val="2"/>
-        </w:numPr>
-      </w:pPr>
-      <w:r>
+        <w:jc w:val="both"/>
+        <w:rPr>
+          <w:rFonts w:ascii="Arial" w:hAnsi="Arial" w:cs="Arial"/>
+          <w:b/>
+          <w:bCs/>
+          <w:sz w:val="28"/>
+          <w:szCs w:val="28"/>
+          <w:lang w:val="pt-BR"/>
+        </w:rPr>
+      </w:pPr>
+      <w:r>
+        <w:rPr>
+          <w:rFonts w:ascii="Arial" w:hAnsi="Arial" w:cs="Arial"/>
+          <w:b/>
+          <w:bCs/>
+          <w:sz w:val="28"/>
+          <w:szCs w:val="28"/>
+          <w:lang w:val="pt-BR"/>
+        </w:rPr>
+        <w:t>Objetivos</w:t>
+      </w:r>
+    </w:p>
+    <w:p>
+      <w:pPr>
+        <w:pStyle w:val="PargrafodaLista"/>
+        <w:jc w:val="both"/>
+        <w:rPr>
+          <w:rFonts w:ascii="Arial" w:hAnsi="Arial" w:cs="Arial"/>
+          <w:b/>
+          <w:bCs/>
+          <w:sz w:val="28"/>
+          <w:szCs w:val="28"/>
+          <w:lang w:val="pt-BR"/>
+        </w:rPr>
+      </w:pPr>
+    </w:p>
+    <w:p>
+      <w:pPr>
+        <w:pStyle w:val="PargrafodaLista"/>
+        <w:jc w:val="both"/>
+        <w:rPr>
+          <w:rFonts w:ascii="Arial" w:hAnsi="Arial" w:cs="Arial"/>
+          <w:sz w:val="24"/>
+          <w:szCs w:val="24"/>
+          <w:lang w:val="pt-BR"/>
+        </w:rPr>
+      </w:pPr>
+      <w:r>
+        <w:rPr>
+          <w:rFonts w:ascii="Arial" w:hAnsi="Arial" w:cs="Arial"/>
+          <w:sz w:val="24"/>
+          <w:szCs w:val="24"/>
+          <w:lang w:val="pt-BR"/>
+        </w:rPr>
+        <w:t>O objetivo</w:t>
+      </w:r>
+      <w:r>
+        <w:rPr>
+          <w:rFonts w:ascii="Arial" w:hAnsi="Arial" w:cs="Arial"/>
+          <w:sz w:val="24"/>
+          <w:szCs w:val="24"/>
+          <w:lang w:val="pt-BR"/>
+        </w:rPr>
+        <w:t xml:space="preserve"> deste documento é identificar as estratégias e atividades de testes para Bellatrix Demo</w:t>
+      </w:r>
+      <w:r>
+        <w:rPr>
+          <w:rFonts w:ascii="Arial" w:hAnsi="Arial" w:cs="Arial"/>
+          <w:sz w:val="24"/>
+          <w:szCs w:val="24"/>
+          <w:lang w:val="pt-BR"/>
+        </w:rPr>
+        <w:t>.</w:t>
+      </w:r>
+    </w:p>
+    <w:p>
+      <w:pPr>
+        <w:pStyle w:val="PargrafodaLista"/>
+        <w:jc w:val="both"/>
+        <w:rPr>
+          <w:rFonts w:ascii="Arial" w:hAnsi="Arial" w:cs="Arial"/>
+          <w:sz w:val="24"/>
+          <w:szCs w:val="24"/>
+          <w:lang w:val="pt-BR"/>
+        </w:rPr>
+      </w:pPr>
+    </w:p>
+    <w:p>
+      <w:pPr>
+        <w:pStyle w:val="PargrafodaLista"/>
+        <w:jc w:val="both"/>
+        <w:rPr>
+          <w:rFonts w:ascii="Arial" w:hAnsi="Arial" w:cs="Arial"/>
+          <w:sz w:val="24"/>
+          <w:szCs w:val="24"/>
+          <w:lang w:val="pt-BR"/>
+        </w:rPr>
+      </w:pPr>
+      <w:r>
+        <w:rPr>
+          <w:rFonts w:ascii="Arial" w:hAnsi="Arial" w:cs="Arial"/>
+          <w:sz w:val="24"/>
+          <w:szCs w:val="24"/>
+          <w:lang w:val="pt-BR"/>
+        </w:rPr>
         <w:t xml:space="preserve">URL: </w:t>
       </w:r>
       <w:hyperlink r:id="rId5" w:history="1">
         <w:r>
           <w:rPr>
-            <w:rStyle w:val="Hiperligao"/>
+            <w:rFonts w:ascii="Arial" w:hAnsi="Arial" w:cs="Arial"/>
+            <w:sz w:val="24"/>
+            <w:szCs w:val="24"/>
+            <w:lang w:val="pt-BR"/>
           </w:rPr>
           <w:t>https://demos.bellatrix.solutions</w:t>
         </w:r>
@@ -479,845 +168,3999 @@
     </w:p>
     <w:p>
       <w:pPr>
+        <w:pStyle w:val="PargrafodaLista"/>
+        <w:jc w:val="both"/>
+        <w:rPr>
+          <w:rFonts w:ascii="Arial" w:hAnsi="Arial" w:cs="Arial"/>
+          <w:sz w:val="24"/>
+          <w:szCs w:val="24"/>
+          <w:lang w:val="pt-BR"/>
+        </w:rPr>
+      </w:pPr>
+    </w:p>
+    <w:p>
+      <w:pPr>
+        <w:pStyle w:val="PargrafodaLista"/>
+        <w:jc w:val="both"/>
+        <w:rPr>
+          <w:rFonts w:ascii="Arial" w:hAnsi="Arial" w:cs="Arial"/>
+          <w:sz w:val="24"/>
+          <w:szCs w:val="24"/>
+          <w:lang w:val="pt-BR"/>
+        </w:rPr>
+      </w:pPr>
+    </w:p>
+    <w:p>
+      <w:pPr>
+        <w:pStyle w:val="PargrafodaLista"/>
         <w:numPr>
           <w:ilvl w:val="0"/>
-          <w:numId w:val="2"/>
+          <w:numId w:val="5"/>
         </w:numPr>
-      </w:pPr>
-      <w:r>
-        <w:t>Browsers:</w:t>
-      </w:r>
-    </w:p>
-    <w:p>
-      <w:pPr>
+        <w:jc w:val="both"/>
+        <w:rPr>
+          <w:rFonts w:ascii="Arial" w:hAnsi="Arial" w:cs="Arial"/>
+          <w:b/>
+          <w:bCs/>
+          <w:sz w:val="28"/>
+          <w:szCs w:val="28"/>
+          <w:lang w:val="pt-BR"/>
+        </w:rPr>
+      </w:pPr>
+      <w:r>
+        <w:rPr>
+          <w:rFonts w:ascii="Arial" w:hAnsi="Arial" w:cs="Arial"/>
+          <w:b/>
+          <w:bCs/>
+          <w:sz w:val="28"/>
+          <w:szCs w:val="28"/>
+          <w:lang w:val="pt-BR"/>
+        </w:rPr>
+        <w:t>Escopo</w:t>
+      </w:r>
+    </w:p>
+    <w:p>
+      <w:pPr>
+        <w:pStyle w:val="PargrafodaLista"/>
+        <w:jc w:val="both"/>
+        <w:rPr>
+          <w:rFonts w:ascii="Arial" w:hAnsi="Arial" w:cs="Arial"/>
+          <w:b/>
+          <w:bCs/>
+          <w:sz w:val="28"/>
+          <w:szCs w:val="28"/>
+          <w:lang w:val="pt-BR"/>
+        </w:rPr>
+      </w:pPr>
+    </w:p>
+    <w:p>
+      <w:pPr>
+        <w:pStyle w:val="PargrafodaLista"/>
+        <w:jc w:val="both"/>
+        <w:rPr>
+          <w:rFonts w:ascii="Arial" w:hAnsi="Arial" w:cs="Arial"/>
+          <w:sz w:val="24"/>
+          <w:szCs w:val="24"/>
+          <w:lang w:val="pt-BR"/>
+        </w:rPr>
+      </w:pPr>
+      <w:r>
+        <w:rPr>
+          <w:rFonts w:ascii="Arial" w:hAnsi="Arial" w:cs="Arial"/>
+          <w:sz w:val="24"/>
+          <w:szCs w:val="24"/>
+          <w:lang w:val="pt-BR"/>
+        </w:rPr>
+        <w:t>O escopo do documento descreve as estratégias e metodologias de alto nível usadas para planejar, organizar e gerenciar projetos de teste</w:t>
+      </w:r>
+      <w:r>
+        <w:rPr>
+          <w:rFonts w:ascii="Arial" w:hAnsi="Arial" w:cs="Arial"/>
+          <w:sz w:val="24"/>
+          <w:szCs w:val="24"/>
+          <w:lang w:val="pt-BR"/>
+        </w:rPr>
+        <w:t>,</w:t>
+      </w:r>
+      <w:r>
+        <w:rPr>
+          <w:rFonts w:ascii="Arial" w:hAnsi="Arial" w:cs="Arial"/>
+          <w:sz w:val="24"/>
+          <w:szCs w:val="24"/>
+          <w:lang w:val="pt-BR"/>
+        </w:rPr>
+        <w:t xml:space="preserve"> deste produto descrito acima. Tendo como objetivo do projeto explorar o contéudo interativo com a estrategia </w:t>
+      </w:r>
+      <w:r>
+        <w:rPr>
+          <w:rFonts w:ascii="Arial" w:hAnsi="Arial" w:cs="Arial"/>
+          <w:sz w:val="24"/>
+          <w:szCs w:val="24"/>
+          <w:lang w:val="pt-BR"/>
+        </w:rPr>
+        <w:t>para</w:t>
+      </w:r>
+      <w:r>
+        <w:rPr>
+          <w:rFonts w:ascii="Arial" w:hAnsi="Arial" w:cs="Arial"/>
+          <w:sz w:val="24"/>
+          <w:szCs w:val="24"/>
+          <w:lang w:val="pt-BR"/>
+        </w:rPr>
+        <w:t xml:space="preserve"> plaforma web</w:t>
+      </w:r>
+      <w:r>
+        <w:rPr>
+          <w:rFonts w:ascii="Arial" w:hAnsi="Arial" w:cs="Arial"/>
+          <w:sz w:val="24"/>
+          <w:szCs w:val="24"/>
+          <w:lang w:val="pt-BR"/>
+        </w:rPr>
+        <w:t>.</w:t>
+      </w:r>
+    </w:p>
+    <w:p>
+      <w:pPr>
+        <w:pStyle w:val="PargrafodaLista"/>
+        <w:jc w:val="both"/>
+        <w:rPr>
+          <w:rFonts w:ascii="Arial" w:hAnsi="Arial" w:cs="Arial"/>
+          <w:b/>
+          <w:bCs/>
+          <w:sz w:val="24"/>
+          <w:szCs w:val="24"/>
+          <w:lang w:val="pt-BR"/>
+        </w:rPr>
+      </w:pPr>
+    </w:p>
+    <w:p>
+      <w:pPr>
+        <w:pStyle w:val="PargrafodaLista"/>
+        <w:numPr>
+          <w:ilvl w:val="0"/>
+          <w:numId w:val="5"/>
+        </w:numPr>
+        <w:jc w:val="both"/>
+        <w:rPr>
+          <w:rFonts w:ascii="Arial" w:hAnsi="Arial" w:cs="Arial"/>
+          <w:b/>
+          <w:bCs/>
+          <w:sz w:val="28"/>
+          <w:szCs w:val="28"/>
+          <w:lang w:val="pt-BR"/>
+        </w:rPr>
+      </w:pPr>
+      <w:r>
+        <w:rPr>
+          <w:rFonts w:ascii="Arial" w:hAnsi="Arial" w:cs="Arial"/>
+          <w:b/>
+          <w:bCs/>
+          <w:sz w:val="28"/>
+          <w:szCs w:val="28"/>
+          <w:lang w:val="pt-BR"/>
+        </w:rPr>
+        <w:t>Itens de Testes de software</w:t>
+      </w:r>
+    </w:p>
+    <w:p>
+      <w:pPr>
+        <w:pStyle w:val="PargrafodaLista"/>
+        <w:jc w:val="both"/>
+        <w:rPr>
+          <w:rFonts w:ascii="Arial" w:hAnsi="Arial" w:cs="Arial"/>
+          <w:b/>
+          <w:bCs/>
+          <w:sz w:val="24"/>
+          <w:szCs w:val="24"/>
+          <w:lang w:val="pt-BR"/>
+        </w:rPr>
+      </w:pPr>
+    </w:p>
+    <w:p>
+      <w:pPr>
+        <w:pStyle w:val="PargrafodaLista"/>
+        <w:jc w:val="both"/>
+        <w:rPr>
+          <w:rFonts w:ascii="Arial" w:hAnsi="Arial" w:cs="Arial"/>
+          <w:sz w:val="24"/>
+          <w:szCs w:val="24"/>
+          <w:lang w:val="pt-BR"/>
+        </w:rPr>
+      </w:pPr>
+      <w:r>
+        <w:rPr>
+          <w:rFonts w:ascii="Arial" w:hAnsi="Arial" w:cs="Arial"/>
+          <w:sz w:val="24"/>
+          <w:szCs w:val="24"/>
+          <w:lang w:val="pt-BR"/>
+        </w:rPr>
+        <w:t xml:space="preserve">A lista abaixo identifica alguns itens de testes como casos de uso, requisitvos funcionais e não funcionais, que </w:t>
+      </w:r>
+      <w:r>
+        <w:rPr>
+          <w:rFonts w:ascii="Arial" w:hAnsi="Arial" w:cs="Arial"/>
+          <w:sz w:val="24"/>
+          <w:szCs w:val="24"/>
+          <w:lang w:val="pt-BR"/>
+        </w:rPr>
+        <w:t>foram idenficiados como foco do teste.</w:t>
+      </w:r>
+    </w:p>
+    <w:p>
+      <w:pPr>
+        <w:pStyle w:val="PargrafodaLista"/>
+        <w:jc w:val="both"/>
+        <w:rPr>
+          <w:rFonts w:ascii="Arial" w:hAnsi="Arial" w:cs="Arial"/>
+          <w:sz w:val="24"/>
+          <w:szCs w:val="24"/>
+          <w:lang w:val="pt-BR"/>
+        </w:rPr>
+      </w:pPr>
+    </w:p>
+    <w:p>
+      <w:pPr>
+        <w:pStyle w:val="PargrafodaLista"/>
         <w:numPr>
           <w:ilvl w:val="1"/>
-          <w:numId w:val="2"/>
+          <w:numId w:val="5"/>
         </w:numPr>
-      </w:pPr>
-      <w:r>
-        <w:t>Google Chrome (última versão)</w:t>
-      </w:r>
-    </w:p>
-    <w:p>
-      <w:pPr>
+        <w:jc w:val="both"/>
+        <w:rPr>
+          <w:rFonts w:ascii="Arial" w:hAnsi="Arial" w:cs="Arial"/>
+          <w:sz w:val="24"/>
+          <w:szCs w:val="24"/>
+          <w:lang w:val="pt-BR"/>
+        </w:rPr>
+      </w:pPr>
+      <w:r>
+        <w:rPr>
+          <w:rFonts w:ascii="Arial" w:hAnsi="Arial" w:cs="Arial"/>
+          <w:sz w:val="24"/>
+          <w:szCs w:val="24"/>
+          <w:lang w:val="pt-BR"/>
+        </w:rPr>
+        <w:t>Funções a serem testadas</w:t>
+      </w:r>
+    </w:p>
+    <w:p>
+      <w:pPr>
+        <w:pStyle w:val="PargrafodaLista"/>
+        <w:jc w:val="both"/>
+        <w:rPr>
+          <w:rFonts w:ascii="Arial" w:hAnsi="Arial" w:cs="Arial"/>
+          <w:sz w:val="24"/>
+          <w:szCs w:val="24"/>
+          <w:lang w:val="pt-BR"/>
+        </w:rPr>
+      </w:pPr>
+    </w:p>
+    <w:p>
+      <w:pPr>
+        <w:pStyle w:val="PargrafodaLista"/>
+        <w:numPr>
+          <w:ilvl w:val="0"/>
+          <w:numId w:val="6"/>
+        </w:numPr>
+        <w:jc w:val="both"/>
+        <w:rPr>
+          <w:rFonts w:ascii="Arial" w:hAnsi="Arial" w:cs="Arial"/>
+          <w:sz w:val="24"/>
+          <w:szCs w:val="24"/>
+          <w:lang w:val="pt-BR"/>
+        </w:rPr>
+      </w:pPr>
+      <w:r>
+        <w:rPr>
+          <w:rFonts w:ascii="Arial" w:hAnsi="Arial" w:cs="Arial"/>
+          <w:sz w:val="24"/>
+          <w:szCs w:val="24"/>
+          <w:lang w:val="pt-BR"/>
+        </w:rPr>
+        <w:t>Login Page</w:t>
+      </w:r>
+    </w:p>
+    <w:p>
+      <w:pPr>
+        <w:pStyle w:val="PargrafodaLista"/>
+        <w:ind w:left="1080"/>
+        <w:jc w:val="both"/>
+        <w:rPr>
+          <w:rFonts w:ascii="Arial" w:hAnsi="Arial" w:cs="Arial"/>
+          <w:sz w:val="24"/>
+          <w:szCs w:val="24"/>
+          <w:lang w:val="pt-BR"/>
+        </w:rPr>
+      </w:pPr>
+      <w:r>
+        <w:rPr>
+          <w:rFonts w:ascii="Arial" w:hAnsi="Arial" w:cs="Arial"/>
+          <w:sz w:val="24"/>
+          <w:szCs w:val="24"/>
+          <w:lang w:val="pt-BR"/>
+        </w:rPr>
+        <w:t>- Verificar login com sucesso</w:t>
+      </w:r>
+    </w:p>
+    <w:p>
+      <w:pPr>
+        <w:pStyle w:val="PargrafodaLista"/>
+        <w:ind w:left="1080"/>
+        <w:jc w:val="both"/>
+        <w:rPr>
+          <w:rFonts w:ascii="Arial" w:hAnsi="Arial" w:cs="Arial"/>
+          <w:sz w:val="24"/>
+          <w:szCs w:val="24"/>
+          <w:lang w:val="pt-BR"/>
+        </w:rPr>
+      </w:pPr>
+      <w:r>
+        <w:rPr>
+          <w:rFonts w:ascii="Arial" w:hAnsi="Arial" w:cs="Arial"/>
+          <w:sz w:val="24"/>
+          <w:szCs w:val="24"/>
+          <w:lang w:val="pt-BR"/>
+        </w:rPr>
+        <w:t>- Verificar login sem sucesso</w:t>
+      </w:r>
+    </w:p>
+    <w:p>
+      <w:pPr>
+        <w:pStyle w:val="PargrafodaLista"/>
+        <w:ind w:left="1080"/>
+        <w:jc w:val="both"/>
+        <w:rPr>
+          <w:rFonts w:ascii="Arial" w:hAnsi="Arial" w:cs="Arial"/>
+          <w:sz w:val="24"/>
+          <w:szCs w:val="24"/>
+          <w:lang w:val="pt-BR"/>
+        </w:rPr>
+      </w:pPr>
+      <w:r>
+        <w:rPr>
+          <w:rFonts w:ascii="Arial" w:hAnsi="Arial" w:cs="Arial"/>
+          <w:sz w:val="24"/>
+          <w:szCs w:val="24"/>
+          <w:lang w:val="pt-BR"/>
+        </w:rPr>
+        <w:t>-Verificar design da pagina e seus elementos</w:t>
+      </w:r>
+    </w:p>
+    <w:p>
+      <w:pPr>
+        <w:pStyle w:val="PargrafodaLista"/>
+        <w:ind w:left="1080"/>
+        <w:jc w:val="both"/>
+        <w:rPr>
+          <w:rFonts w:ascii="Arial" w:hAnsi="Arial" w:cs="Arial"/>
+          <w:sz w:val="24"/>
+          <w:szCs w:val="24"/>
+          <w:lang w:val="pt-BR"/>
+        </w:rPr>
+      </w:pPr>
+    </w:p>
+    <w:p>
+      <w:pPr>
+        <w:pStyle w:val="PargrafodaLista"/>
+        <w:numPr>
+          <w:ilvl w:val="0"/>
+          <w:numId w:val="6"/>
+        </w:numPr>
+        <w:jc w:val="both"/>
+        <w:rPr>
+          <w:rFonts w:ascii="Arial" w:hAnsi="Arial" w:cs="Arial"/>
+          <w:sz w:val="24"/>
+          <w:szCs w:val="24"/>
+          <w:lang w:val="pt-BR"/>
+        </w:rPr>
+      </w:pPr>
+      <w:r>
+        <w:rPr>
+          <w:rFonts w:ascii="Arial" w:hAnsi="Arial" w:cs="Arial"/>
+          <w:sz w:val="24"/>
+          <w:szCs w:val="24"/>
+          <w:lang w:val="pt-BR"/>
+        </w:rPr>
+        <w:t xml:space="preserve">Inventario Page </w:t>
+      </w:r>
+    </w:p>
+    <w:p>
+      <w:pPr>
+        <w:pStyle w:val="PargrafodaLista"/>
+        <w:ind w:left="1080"/>
+        <w:jc w:val="both"/>
+        <w:rPr>
+          <w:rFonts w:ascii="Arial" w:hAnsi="Arial" w:cs="Arial"/>
+          <w:sz w:val="24"/>
+          <w:szCs w:val="24"/>
+          <w:lang w:val="pt-BR"/>
+        </w:rPr>
+      </w:pPr>
+      <w:r>
+        <w:rPr>
+          <w:rFonts w:ascii="Arial" w:hAnsi="Arial" w:cs="Arial"/>
+          <w:sz w:val="24"/>
+          <w:szCs w:val="24"/>
+          <w:lang w:val="pt-BR"/>
+        </w:rPr>
+        <w:t>- Botao carrinho de compras</w:t>
+      </w:r>
+    </w:p>
+    <w:p>
+      <w:pPr>
+        <w:pStyle w:val="PargrafodaLista"/>
+        <w:ind w:left="1080"/>
+        <w:jc w:val="both"/>
+        <w:rPr>
+          <w:rFonts w:ascii="Arial" w:hAnsi="Arial" w:cs="Arial"/>
+          <w:sz w:val="24"/>
+          <w:szCs w:val="24"/>
+          <w:lang w:val="pt-BR"/>
+        </w:rPr>
+      </w:pPr>
+      <w:r>
+        <w:rPr>
+          <w:rFonts w:ascii="Arial" w:hAnsi="Arial" w:cs="Arial"/>
+          <w:sz w:val="24"/>
+          <w:szCs w:val="24"/>
+          <w:lang w:val="pt-BR"/>
+        </w:rPr>
+        <w:t>- Adicionar iten ao carrinho</w:t>
+      </w:r>
+    </w:p>
+    <w:p>
+      <w:pPr>
+        <w:pStyle w:val="PargrafodaLista"/>
+        <w:ind w:left="1080"/>
+        <w:jc w:val="both"/>
+        <w:rPr>
+          <w:rFonts w:ascii="Arial" w:hAnsi="Arial" w:cs="Arial"/>
+          <w:sz w:val="24"/>
+          <w:szCs w:val="24"/>
+          <w:lang w:val="pt-BR"/>
+        </w:rPr>
+      </w:pPr>
+      <w:r>
+        <w:rPr>
+          <w:rFonts w:ascii="Arial" w:hAnsi="Arial" w:cs="Arial"/>
+          <w:sz w:val="24"/>
+          <w:szCs w:val="24"/>
+          <w:lang w:val="pt-BR"/>
+        </w:rPr>
+        <w:t>- Remover</w:t>
+      </w:r>
+    </w:p>
+    <w:p>
+      <w:pPr>
+        <w:pStyle w:val="PargrafodaLista"/>
+        <w:ind w:left="1080"/>
+        <w:jc w:val="both"/>
+        <w:rPr>
+          <w:rFonts w:ascii="Arial" w:hAnsi="Arial" w:cs="Arial"/>
+          <w:sz w:val="24"/>
+          <w:szCs w:val="24"/>
+          <w:lang w:val="pt-BR"/>
+        </w:rPr>
+      </w:pPr>
+      <w:r>
+        <w:rPr>
+          <w:rFonts w:ascii="Arial" w:hAnsi="Arial" w:cs="Arial"/>
+          <w:sz w:val="24"/>
+          <w:szCs w:val="24"/>
+          <w:lang w:val="pt-BR"/>
+        </w:rPr>
+        <w:t>- Area das redes sociais</w:t>
+      </w:r>
+    </w:p>
+    <w:p>
+      <w:pPr>
+        <w:pStyle w:val="PargrafodaLista"/>
+        <w:ind w:left="1080"/>
+        <w:jc w:val="both"/>
+        <w:rPr>
+          <w:rFonts w:ascii="Arial" w:hAnsi="Arial" w:cs="Arial"/>
+          <w:sz w:val="24"/>
+          <w:szCs w:val="24"/>
+          <w:lang w:val="pt-BR"/>
+        </w:rPr>
+      </w:pPr>
+      <w:r>
+        <w:rPr>
+          <w:rFonts w:ascii="Arial" w:hAnsi="Arial" w:cs="Arial"/>
+          <w:sz w:val="24"/>
+          <w:szCs w:val="24"/>
+          <w:lang w:val="pt-BR"/>
+        </w:rPr>
+        <w:t xml:space="preserve"> -Menu lateral</w:t>
+      </w:r>
+    </w:p>
+    <w:p>
+      <w:pPr>
+        <w:pStyle w:val="PargrafodaLista"/>
+        <w:ind w:left="1080"/>
+        <w:jc w:val="both"/>
+        <w:rPr>
+          <w:rFonts w:ascii="Arial" w:hAnsi="Arial" w:cs="Arial"/>
+          <w:sz w:val="24"/>
+          <w:szCs w:val="24"/>
+          <w:lang w:val="pt-BR"/>
+        </w:rPr>
+      </w:pPr>
+      <w:r>
+        <w:rPr>
+          <w:rFonts w:ascii="Arial" w:hAnsi="Arial" w:cs="Arial"/>
+          <w:sz w:val="24"/>
+          <w:szCs w:val="24"/>
+          <w:lang w:val="pt-BR"/>
+        </w:rPr>
+        <w:t>- Lista de produtos</w:t>
+      </w:r>
+    </w:p>
+    <w:p>
+      <w:pPr>
+        <w:pStyle w:val="PargrafodaLista"/>
+        <w:ind w:left="1080"/>
+        <w:jc w:val="both"/>
+        <w:rPr>
+          <w:rFonts w:ascii="Arial" w:hAnsi="Arial" w:cs="Arial"/>
+          <w:sz w:val="24"/>
+          <w:szCs w:val="24"/>
+          <w:lang w:val="pt-BR"/>
+        </w:rPr>
+      </w:pPr>
+      <w:r>
+        <w:rPr>
+          <w:rFonts w:ascii="Arial" w:hAnsi="Arial" w:cs="Arial"/>
+          <w:sz w:val="24"/>
+          <w:szCs w:val="24"/>
+          <w:lang w:val="pt-BR"/>
+        </w:rPr>
+        <w:t>-Filtros</w:t>
+      </w:r>
+    </w:p>
+    <w:p>
+      <w:pPr>
+        <w:pStyle w:val="PargrafodaLista"/>
+        <w:ind w:left="1080"/>
+        <w:jc w:val="both"/>
+        <w:rPr>
+          <w:rFonts w:ascii="Arial" w:hAnsi="Arial" w:cs="Arial"/>
+          <w:sz w:val="24"/>
+          <w:szCs w:val="24"/>
+          <w:lang w:val="pt-BR"/>
+        </w:rPr>
+      </w:pPr>
+    </w:p>
+    <w:p>
+      <w:pPr>
+        <w:pStyle w:val="PargrafodaLista"/>
+        <w:numPr>
+          <w:ilvl w:val="0"/>
+          <w:numId w:val="6"/>
+        </w:numPr>
+        <w:jc w:val="both"/>
+        <w:rPr>
+          <w:rFonts w:ascii="Arial" w:hAnsi="Arial" w:cs="Arial"/>
+          <w:sz w:val="24"/>
+          <w:szCs w:val="24"/>
+          <w:lang w:val="pt-BR"/>
+        </w:rPr>
+      </w:pPr>
+      <w:r>
+        <w:rPr>
+          <w:rFonts w:ascii="Arial" w:hAnsi="Arial" w:cs="Arial"/>
+          <w:sz w:val="24"/>
+          <w:szCs w:val="24"/>
+          <w:lang w:val="pt-BR"/>
+        </w:rPr>
+        <w:t>Cart Page</w:t>
+      </w:r>
+    </w:p>
+    <w:p>
+      <w:pPr>
+        <w:pStyle w:val="PargrafodaLista"/>
+        <w:ind w:left="1080"/>
+        <w:jc w:val="both"/>
+        <w:rPr>
+          <w:rFonts w:ascii="Arial" w:hAnsi="Arial" w:cs="Arial"/>
+          <w:sz w:val="24"/>
+          <w:szCs w:val="24"/>
+          <w:lang w:val="pt-BR"/>
+        </w:rPr>
+      </w:pPr>
+      <w:r>
+        <w:rPr>
+          <w:rFonts w:ascii="Arial" w:hAnsi="Arial" w:cs="Arial"/>
+          <w:sz w:val="24"/>
+          <w:szCs w:val="24"/>
+          <w:lang w:val="pt-BR"/>
+        </w:rPr>
+        <w:t xml:space="preserve">- </w:t>
+      </w:r>
+    </w:p>
+    <w:p>
+      <w:pPr>
+        <w:pStyle w:val="PargrafodaLista"/>
+        <w:ind w:left="1080"/>
+        <w:jc w:val="both"/>
+        <w:rPr>
+          <w:rFonts w:ascii="Arial" w:hAnsi="Arial" w:cs="Arial"/>
+          <w:sz w:val="24"/>
+          <w:szCs w:val="24"/>
+          <w:lang w:val="pt-BR"/>
+        </w:rPr>
+      </w:pPr>
+    </w:p>
+    <w:p>
+      <w:pPr>
+        <w:pStyle w:val="PargrafodaLista"/>
         <w:numPr>
           <w:ilvl w:val="1"/>
-          <w:numId w:val="2"/>
+          <w:numId w:val="5"/>
         </w:numPr>
-      </w:pPr>
-      <w:r>
+        <w:jc w:val="both"/>
+        <w:rPr>
+          <w:rFonts w:ascii="Arial" w:hAnsi="Arial" w:cs="Arial"/>
+          <w:sz w:val="24"/>
+          <w:szCs w:val="24"/>
+          <w:lang w:val="pt-BR"/>
+        </w:rPr>
+      </w:pPr>
+      <w:r>
+        <w:rPr>
+          <w:rFonts w:ascii="Arial" w:hAnsi="Arial" w:cs="Arial"/>
+          <w:sz w:val="24"/>
+          <w:szCs w:val="24"/>
+          <w:lang w:val="pt-BR"/>
+        </w:rPr>
         <w:lastRenderedPageBreak/>
-        <w:t>Firefox (última versão)</w:t>
-      </w:r>
-    </w:p>
-    <w:p>
-      <w:pPr>
+        <w:t>Funções que não serão testadas</w:t>
+      </w:r>
+    </w:p>
+    <w:p>
+      <w:pPr>
+        <w:pStyle w:val="PargrafodaLista"/>
+        <w:numPr>
+          <w:ilvl w:val="0"/>
+          <w:numId w:val="6"/>
+        </w:numPr>
+        <w:jc w:val="both"/>
+        <w:rPr>
+          <w:rFonts w:ascii="Arial" w:hAnsi="Arial" w:cs="Arial"/>
+          <w:sz w:val="24"/>
+          <w:szCs w:val="24"/>
+          <w:lang w:val="pt-BR"/>
+        </w:rPr>
+      </w:pPr>
+      <w:r>
+        <w:rPr>
+          <w:rFonts w:ascii="Arial" w:hAnsi="Arial" w:cs="Arial"/>
+          <w:sz w:val="24"/>
+          <w:szCs w:val="24"/>
+          <w:lang w:val="pt-BR"/>
+        </w:rPr>
+        <w:t>Teste de localização</w:t>
+      </w:r>
+    </w:p>
+    <w:p>
+      <w:pPr>
+        <w:pStyle w:val="PargrafodaLista"/>
+        <w:numPr>
+          <w:ilvl w:val="0"/>
+          <w:numId w:val="6"/>
+        </w:numPr>
+        <w:jc w:val="both"/>
+        <w:rPr>
+          <w:rFonts w:ascii="Arial" w:hAnsi="Arial" w:cs="Arial"/>
+          <w:sz w:val="24"/>
+          <w:szCs w:val="24"/>
+          <w:lang w:val="pt-BR"/>
+        </w:rPr>
+      </w:pPr>
+      <w:r>
+        <w:rPr>
+          <w:rFonts w:ascii="Arial" w:hAnsi="Arial" w:cs="Arial"/>
+          <w:sz w:val="24"/>
+          <w:szCs w:val="24"/>
+          <w:lang w:val="pt-BR"/>
+        </w:rPr>
+        <w:t>Teste de stress</w:t>
+      </w:r>
+    </w:p>
+    <w:p>
+      <w:pPr>
+        <w:pStyle w:val="PargrafodaLista"/>
+        <w:numPr>
+          <w:ilvl w:val="0"/>
+          <w:numId w:val="6"/>
+        </w:numPr>
+        <w:jc w:val="both"/>
+        <w:rPr>
+          <w:rFonts w:ascii="Arial" w:hAnsi="Arial" w:cs="Arial"/>
+          <w:sz w:val="24"/>
+          <w:szCs w:val="24"/>
+          <w:lang w:val="pt-BR"/>
+        </w:rPr>
+      </w:pPr>
+      <w:r>
+        <w:rPr>
+          <w:rFonts w:ascii="Arial" w:hAnsi="Arial" w:cs="Arial"/>
+          <w:sz w:val="24"/>
+          <w:szCs w:val="24"/>
+          <w:lang w:val="pt-BR"/>
+        </w:rPr>
+        <w:t>Teste de segurança</w:t>
+      </w:r>
+    </w:p>
+    <w:p>
+      <w:pPr>
+        <w:pStyle w:val="PargrafodaLista"/>
+        <w:numPr>
+          <w:ilvl w:val="0"/>
+          <w:numId w:val="6"/>
+        </w:numPr>
+        <w:jc w:val="both"/>
+        <w:rPr>
+          <w:rFonts w:ascii="Arial" w:hAnsi="Arial" w:cs="Arial"/>
+          <w:sz w:val="24"/>
+          <w:szCs w:val="24"/>
+          <w:lang w:val="pt-BR"/>
+        </w:rPr>
+      </w:pPr>
+      <w:r>
+        <w:rPr>
+          <w:rFonts w:ascii="Arial" w:hAnsi="Arial" w:cs="Arial"/>
+          <w:sz w:val="24"/>
+          <w:szCs w:val="24"/>
+          <w:lang w:val="pt-BR"/>
+        </w:rPr>
+        <w:t>Teste de recuperação</w:t>
+      </w:r>
+    </w:p>
+    <w:p>
+      <w:pPr>
+        <w:pStyle w:val="PargrafodaLista"/>
+        <w:numPr>
+          <w:ilvl w:val="0"/>
+          <w:numId w:val="6"/>
+        </w:numPr>
+        <w:jc w:val="both"/>
+        <w:rPr>
+          <w:rFonts w:ascii="Arial" w:hAnsi="Arial" w:cs="Arial"/>
+          <w:sz w:val="24"/>
+          <w:szCs w:val="24"/>
+          <w:lang w:val="pt-BR"/>
+        </w:rPr>
+      </w:pPr>
+      <w:r>
+        <w:rPr>
+          <w:rFonts w:ascii="Arial" w:hAnsi="Arial" w:cs="Arial"/>
+          <w:sz w:val="24"/>
+          <w:szCs w:val="24"/>
+          <w:lang w:val="pt-BR"/>
+        </w:rPr>
+        <w:t>Teste de performance</w:t>
+      </w:r>
+    </w:p>
+    <w:p>
+      <w:pPr>
+        <w:pStyle w:val="PargrafodaLista"/>
+        <w:numPr>
+          <w:ilvl w:val="0"/>
+          <w:numId w:val="6"/>
+        </w:numPr>
+        <w:jc w:val="both"/>
+        <w:rPr>
+          <w:rFonts w:ascii="Arial" w:hAnsi="Arial" w:cs="Arial"/>
+          <w:sz w:val="24"/>
+          <w:szCs w:val="24"/>
+          <w:lang w:val="pt-BR"/>
+        </w:rPr>
+      </w:pPr>
+      <w:r>
+        <w:rPr>
+          <w:rFonts w:ascii="Arial" w:hAnsi="Arial" w:cs="Arial"/>
+          <w:sz w:val="24"/>
+          <w:szCs w:val="24"/>
+          <w:lang w:val="pt-BR"/>
+        </w:rPr>
+        <w:t>Teste de exceção</w:t>
+      </w:r>
+    </w:p>
+    <w:p>
+      <w:pPr>
+        <w:pStyle w:val="PargrafodaLista"/>
+        <w:jc w:val="both"/>
+        <w:rPr>
+          <w:rFonts w:ascii="Arial" w:hAnsi="Arial" w:cs="Arial"/>
+          <w:sz w:val="24"/>
+          <w:szCs w:val="24"/>
+          <w:lang w:val="pt-BR"/>
+        </w:rPr>
+      </w:pPr>
+      <w:r>
+        <w:rPr>
+          <w:rFonts w:ascii="Arial" w:hAnsi="Arial" w:cs="Arial"/>
+          <w:sz w:val="24"/>
+          <w:szCs w:val="24"/>
+          <w:lang w:val="pt-BR"/>
+        </w:rPr>
+        <w:t xml:space="preserve"> </w:t>
+      </w:r>
+    </w:p>
+    <w:p>
+      <w:pPr>
+        <w:jc w:val="both"/>
+        <w:rPr>
+          <w:rFonts w:ascii="Arial" w:hAnsi="Arial" w:cs="Arial"/>
+          <w:sz w:val="24"/>
+          <w:szCs w:val="24"/>
+          <w:lang w:val="pt-BR"/>
+        </w:rPr>
+      </w:pPr>
+    </w:p>
+    <w:p>
+      <w:pPr>
+        <w:jc w:val="both"/>
+        <w:rPr>
+          <w:rFonts w:ascii="Arial" w:hAnsi="Arial" w:cs="Arial"/>
+          <w:sz w:val="24"/>
+          <w:szCs w:val="24"/>
+          <w:lang w:val="pt-BR"/>
+        </w:rPr>
+      </w:pPr>
+    </w:p>
+    <w:p>
+      <w:pPr>
+        <w:pStyle w:val="PargrafodaLista"/>
+        <w:numPr>
+          <w:ilvl w:val="0"/>
+          <w:numId w:val="5"/>
+        </w:numPr>
+        <w:jc w:val="both"/>
+        <w:rPr>
+          <w:rFonts w:ascii="Arial" w:hAnsi="Arial" w:cs="Arial"/>
+          <w:b/>
+          <w:bCs/>
+          <w:sz w:val="28"/>
+          <w:szCs w:val="28"/>
+          <w:lang w:val="pt-BR"/>
+        </w:rPr>
+      </w:pPr>
+      <w:r>
+        <w:rPr>
+          <w:rFonts w:ascii="Arial" w:hAnsi="Arial" w:cs="Arial"/>
+          <w:b/>
+          <w:bCs/>
+          <w:sz w:val="28"/>
+          <w:szCs w:val="28"/>
+          <w:lang w:val="pt-BR"/>
+        </w:rPr>
+        <w:t>Estratégia de Testes</w:t>
+      </w:r>
+    </w:p>
+    <w:p>
+      <w:pPr>
+        <w:pStyle w:val="PargrafodaLista"/>
+        <w:jc w:val="both"/>
+        <w:rPr>
+          <w:rFonts w:ascii="Arial" w:hAnsi="Arial" w:cs="Arial"/>
+          <w:b/>
+          <w:bCs/>
+          <w:sz w:val="24"/>
+          <w:szCs w:val="24"/>
+          <w:lang w:val="pt-BR"/>
+        </w:rPr>
+      </w:pPr>
+    </w:p>
+    <w:p>
+      <w:pPr>
+        <w:pStyle w:val="PargrafodaLista"/>
+        <w:jc w:val="both"/>
+        <w:rPr>
+          <w:rFonts w:ascii="Arial" w:hAnsi="Arial" w:cs="Arial"/>
+          <w:sz w:val="24"/>
+          <w:szCs w:val="24"/>
+          <w:lang w:val="pt-BR"/>
+        </w:rPr>
+      </w:pPr>
+      <w:r>
+        <w:rPr>
+          <w:rFonts w:ascii="Arial" w:hAnsi="Arial" w:cs="Arial"/>
+          <w:sz w:val="24"/>
+          <w:szCs w:val="24"/>
+          <w:lang w:val="pt-BR"/>
+        </w:rPr>
+        <w:t>Esse tópico esclarece a abordagem para testes de sistema web. A seção anterior dos Requisitos de Teste descreve o que será testado e na estratégia será colocado como será testado.</w:t>
+      </w:r>
+    </w:p>
+    <w:p>
+      <w:pPr>
+        <w:pStyle w:val="PargrafodaLista"/>
+        <w:jc w:val="both"/>
+        <w:rPr>
+          <w:rFonts w:ascii="Arial" w:hAnsi="Arial" w:cs="Arial"/>
+          <w:sz w:val="24"/>
+          <w:szCs w:val="24"/>
+          <w:lang w:val="pt-BR"/>
+        </w:rPr>
+      </w:pPr>
+    </w:p>
+    <w:p>
+      <w:pPr>
+        <w:pStyle w:val="PargrafodaLista"/>
         <w:numPr>
           <w:ilvl w:val="1"/>
-          <w:numId w:val="2"/>
+          <w:numId w:val="5"/>
         </w:numPr>
-      </w:pPr>
-      <w:r>
-        <w:t>Safari (iOS)</w:t>
-      </w:r>
-    </w:p>
-    <w:p>
-      <w:pPr>
-        <w:numPr>
-          <w:ilvl w:val="1"/>
-          <w:numId w:val="2"/>
-        </w:numPr>
-      </w:pPr>
-      <w:proofErr w:type="spellStart"/>
-      <w:r>
-        <w:t>Edge</w:t>
-      </w:r>
-      <w:proofErr w:type="spellEnd"/>
-    </w:p>
-    <w:p>
-      <w:pPr>
+        <w:ind w:left="720"/>
+        <w:jc w:val="both"/>
+        <w:rPr>
+          <w:rFonts w:ascii="Arial" w:hAnsi="Arial" w:cs="Arial"/>
+          <w:sz w:val="24"/>
+          <w:szCs w:val="24"/>
+          <w:lang w:val="pt-BR"/>
+        </w:rPr>
+      </w:pPr>
+      <w:r>
+        <w:rPr>
+          <w:rFonts w:ascii="Arial" w:hAnsi="Arial" w:cs="Arial"/>
+          <w:b/>
+          <w:bCs/>
+          <w:sz w:val="28"/>
+          <w:szCs w:val="28"/>
+          <w:lang w:val="pt-BR"/>
+        </w:rPr>
+        <w:t>Informação de Ciclo de testes</w:t>
+      </w:r>
+    </w:p>
+    <w:p>
+      <w:pPr>
+        <w:ind w:left="720"/>
+        <w:jc w:val="both"/>
+        <w:rPr>
+          <w:rFonts w:ascii="Arial" w:hAnsi="Arial" w:cs="Arial"/>
+          <w:sz w:val="24"/>
+          <w:szCs w:val="24"/>
+          <w:lang w:val="pt-BR"/>
+        </w:rPr>
+      </w:pPr>
+      <w:r>
+        <w:rPr>
+          <w:rFonts w:ascii="Arial" w:hAnsi="Arial" w:cs="Arial"/>
+          <w:sz w:val="24"/>
+          <w:szCs w:val="24"/>
+          <w:lang w:val="pt-BR"/>
+        </w:rPr>
+        <w:t>Os testes a serem realizados no sistema web Banco de Series são:</w:t>
+      </w:r>
+    </w:p>
+    <w:p>
+      <w:pPr>
+        <w:pStyle w:val="PargrafodaLista"/>
+        <w:jc w:val="both"/>
+        <w:rPr>
+          <w:rFonts w:ascii="Arial" w:hAnsi="Arial" w:cs="Arial"/>
+          <w:sz w:val="24"/>
+          <w:szCs w:val="24"/>
+          <w:lang w:val="pt-BR"/>
+        </w:rPr>
+      </w:pPr>
+      <w:r>
+        <w:rPr>
+          <w:rFonts w:ascii="Arial" w:hAnsi="Arial" w:cs="Arial"/>
+          <w:b/>
+          <w:bCs/>
+          <w:sz w:val="24"/>
+          <w:szCs w:val="24"/>
+          <w:lang w:val="pt-BR"/>
+        </w:rPr>
+        <w:t>Teste Funcional:</w:t>
+      </w:r>
+      <w:r>
+        <w:rPr>
+          <w:rFonts w:ascii="Arial" w:hAnsi="Arial" w:cs="Arial"/>
+          <w:sz w:val="24"/>
+          <w:szCs w:val="24"/>
+          <w:lang w:val="pt-BR"/>
+        </w:rPr>
+        <w:t xml:space="preserve"> </w:t>
+      </w:r>
+      <w:r>
+        <w:rPr>
+          <w:rFonts w:ascii="Arial" w:hAnsi="Arial" w:cs="Arial"/>
+          <w:sz w:val="24"/>
+          <w:szCs w:val="24"/>
+          <w:lang w:val="pt-BR"/>
+        </w:rPr>
+        <w:t>V</w:t>
+      </w:r>
+      <w:r>
+        <w:rPr>
+          <w:rFonts w:ascii="Arial" w:hAnsi="Arial" w:cs="Arial"/>
+          <w:sz w:val="24"/>
+          <w:szCs w:val="24"/>
+          <w:lang w:val="pt-BR"/>
+        </w:rPr>
+        <w:t>erifica as funcionalidades especificadas de acordo com os documentos de Requisito</w:t>
+      </w:r>
+      <w:r>
+        <w:rPr>
+          <w:rFonts w:ascii="Arial" w:hAnsi="Arial" w:cs="Arial"/>
+          <w:sz w:val="24"/>
+          <w:szCs w:val="24"/>
+          <w:lang w:val="pt-BR"/>
+        </w:rPr>
+        <w:t>.</w:t>
+      </w:r>
+    </w:p>
+    <w:p>
+      <w:pPr>
+        <w:pStyle w:val="PargrafodaLista"/>
+        <w:jc w:val="both"/>
+        <w:rPr>
+          <w:rFonts w:ascii="Arial" w:hAnsi="Arial" w:cs="Arial"/>
+          <w:sz w:val="24"/>
+          <w:szCs w:val="24"/>
+          <w:lang w:val="pt-BR"/>
+        </w:rPr>
+      </w:pPr>
+    </w:p>
+    <w:p>
+      <w:pPr>
+        <w:pStyle w:val="PargrafodaLista"/>
+        <w:jc w:val="both"/>
+        <w:rPr>
+          <w:rFonts w:ascii="Arial" w:hAnsi="Arial" w:cs="Arial"/>
+          <w:sz w:val="24"/>
+          <w:szCs w:val="24"/>
+          <w:lang w:val="pt-BR"/>
+        </w:rPr>
+      </w:pPr>
+      <w:r>
+        <w:rPr>
+          <w:rFonts w:ascii="Arial" w:hAnsi="Arial" w:cs="Arial"/>
+          <w:b/>
+          <w:bCs/>
+          <w:sz w:val="24"/>
+          <w:szCs w:val="24"/>
+          <w:lang w:val="pt-BR"/>
+        </w:rPr>
+        <w:t>Teste Exploratório:</w:t>
+      </w:r>
+      <w:r>
+        <w:rPr>
+          <w:rFonts w:ascii="Arial" w:hAnsi="Arial" w:cs="Arial"/>
+          <w:sz w:val="24"/>
+          <w:szCs w:val="24"/>
+          <w:lang w:val="pt-BR"/>
+        </w:rPr>
+        <w:t xml:space="preserve"> Cada funcionalidade, especificada no documento de Requisito, deve ser explorada para encontrar caminhos felizes e caminhos infelizes.</w:t>
+      </w:r>
+    </w:p>
+    <w:p>
+      <w:pPr>
+        <w:pStyle w:val="PargrafodaLista"/>
+        <w:jc w:val="both"/>
+        <w:rPr>
+          <w:rFonts w:ascii="Arial" w:hAnsi="Arial" w:cs="Arial"/>
+          <w:sz w:val="24"/>
+          <w:szCs w:val="24"/>
+          <w:lang w:val="pt-BR"/>
+        </w:rPr>
+      </w:pPr>
+    </w:p>
+    <w:p>
+      <w:pPr>
+        <w:pStyle w:val="PargrafodaLista"/>
+        <w:jc w:val="both"/>
+        <w:rPr>
+          <w:rFonts w:ascii="Arial" w:hAnsi="Arial" w:cs="Arial"/>
+          <w:sz w:val="24"/>
+          <w:szCs w:val="24"/>
+          <w:lang w:val="pt-BR"/>
+        </w:rPr>
+      </w:pPr>
+      <w:r>
+        <w:rPr>
+          <w:rFonts w:ascii="Arial" w:hAnsi="Arial" w:cs="Arial"/>
+          <w:b/>
+          <w:bCs/>
+          <w:sz w:val="24"/>
+          <w:szCs w:val="24"/>
+          <w:lang w:val="pt-BR"/>
+        </w:rPr>
+        <w:t>Testes de fumaça</w:t>
+      </w:r>
+      <w:r>
+        <w:rPr>
+          <w:rFonts w:ascii="Arial" w:hAnsi="Arial" w:cs="Arial"/>
+          <w:b/>
+          <w:bCs/>
+          <w:sz w:val="24"/>
+          <w:szCs w:val="24"/>
+          <w:lang w:val="pt-BR"/>
+        </w:rPr>
+        <w:t xml:space="preserve"> (Smoke Test)</w:t>
+      </w:r>
+      <w:r>
+        <w:rPr>
+          <w:rFonts w:ascii="Arial" w:hAnsi="Arial" w:cs="Arial"/>
+          <w:b/>
+          <w:bCs/>
+          <w:sz w:val="24"/>
+          <w:szCs w:val="24"/>
+          <w:lang w:val="pt-BR"/>
+        </w:rPr>
+        <w:t>:</w:t>
+      </w:r>
+      <w:r>
+        <w:rPr>
+          <w:rFonts w:ascii="Arial" w:hAnsi="Arial" w:cs="Arial"/>
+          <w:sz w:val="24"/>
+          <w:szCs w:val="24"/>
+          <w:lang w:val="pt-BR"/>
+        </w:rPr>
+        <w:t xml:space="preserve"> Todos os lançamentos serão testados usando uma abordagem de teste de fumaça, verificando todos os caminhos felizes em outros para identificar se o </w:t>
+      </w:r>
+      <w:r>
+        <w:rPr>
+          <w:rFonts w:ascii="Arial" w:hAnsi="Arial" w:cs="Arial"/>
+          <w:sz w:val="24"/>
+          <w:szCs w:val="24"/>
+          <w:lang w:val="pt-BR"/>
+        </w:rPr>
+        <w:t>sistema web tem travamentos ou erro de transição.</w:t>
+      </w:r>
+    </w:p>
+    <w:p>
+      <w:pPr>
+        <w:pStyle w:val="PargrafodaLista"/>
+        <w:jc w:val="both"/>
+        <w:rPr>
+          <w:rFonts w:ascii="Arial" w:hAnsi="Arial" w:cs="Arial"/>
+          <w:sz w:val="24"/>
+          <w:szCs w:val="24"/>
+          <w:lang w:val="pt-BR"/>
+        </w:rPr>
+      </w:pPr>
+    </w:p>
+    <w:p>
+      <w:pPr>
+        <w:pStyle w:val="PargrafodaLista"/>
+        <w:jc w:val="both"/>
+        <w:rPr>
+          <w:rFonts w:ascii="Arial" w:hAnsi="Arial" w:cs="Arial"/>
+          <w:sz w:val="24"/>
+          <w:szCs w:val="24"/>
+          <w:lang w:val="pt-BR"/>
+        </w:rPr>
+      </w:pPr>
+      <w:r>
+        <w:rPr>
+          <w:rFonts w:ascii="Arial" w:hAnsi="Arial" w:cs="Arial"/>
+          <w:b/>
+          <w:bCs/>
+          <w:sz w:val="24"/>
+          <w:szCs w:val="24"/>
+          <w:lang w:val="pt-BR"/>
+        </w:rPr>
+        <w:t>Automação de testes:</w:t>
+      </w:r>
+      <w:r>
+        <w:rPr>
+          <w:rFonts w:ascii="Arial" w:hAnsi="Arial" w:cs="Arial"/>
+          <w:sz w:val="24"/>
+          <w:szCs w:val="24"/>
+          <w:lang w:val="pt-BR"/>
+        </w:rPr>
+        <w:t xml:space="preserve"> teste automatizado para validar </w:t>
+      </w:r>
+      <w:r>
+        <w:rPr>
+          <w:rFonts w:ascii="Arial" w:hAnsi="Arial" w:cs="Arial"/>
+          <w:sz w:val="24"/>
+          <w:szCs w:val="24"/>
+          <w:lang w:val="pt-BR"/>
+        </w:rPr>
+        <w:t>alguns casos testes específicos.</w:t>
+      </w:r>
+    </w:p>
+    <w:p>
+      <w:pPr>
+        <w:pStyle w:val="PargrafodaLista"/>
+        <w:jc w:val="both"/>
+        <w:rPr>
+          <w:rFonts w:ascii="Arial" w:hAnsi="Arial" w:cs="Arial"/>
+          <w:b/>
+          <w:bCs/>
+          <w:sz w:val="24"/>
+          <w:szCs w:val="24"/>
+          <w:lang w:val="pt-BR"/>
+        </w:rPr>
+      </w:pPr>
+    </w:p>
+    <w:p>
+      <w:pPr>
+        <w:pStyle w:val="PargrafodaLista"/>
         <w:numPr>
           <w:ilvl w:val="0"/>
-          <w:numId w:val="2"/>
+          <w:numId w:val="5"/>
         </w:numPr>
-      </w:pPr>
-      <w:r>
-        <w:t>Dispositivos:</w:t>
-      </w:r>
-    </w:p>
-    <w:p>
-      <w:pPr>
+        <w:jc w:val="both"/>
+        <w:rPr>
+          <w:rFonts w:ascii="Arial" w:hAnsi="Arial" w:cs="Arial"/>
+          <w:b/>
+          <w:bCs/>
+          <w:sz w:val="28"/>
+          <w:szCs w:val="28"/>
+          <w:lang w:val="pt-BR"/>
+        </w:rPr>
+      </w:pPr>
+      <w:r>
+        <w:rPr>
+          <w:rFonts w:ascii="Arial" w:hAnsi="Arial" w:cs="Arial"/>
+          <w:b/>
+          <w:bCs/>
+          <w:sz w:val="28"/>
+          <w:szCs w:val="28"/>
+          <w:lang w:val="pt-BR"/>
+        </w:rPr>
+        <w:t>Critério de aprovação / reprovação de Testes</w:t>
+      </w:r>
+    </w:p>
+    <w:p>
+      <w:pPr>
+        <w:pStyle w:val="PargrafodaLista"/>
+        <w:jc w:val="both"/>
+        <w:rPr>
+          <w:rFonts w:ascii="Arial" w:hAnsi="Arial" w:cs="Arial"/>
+          <w:b/>
+          <w:bCs/>
+          <w:sz w:val="28"/>
+          <w:szCs w:val="28"/>
+          <w:lang w:val="pt-BR"/>
+        </w:rPr>
+      </w:pPr>
+    </w:p>
+    <w:p>
+      <w:pPr>
+        <w:pStyle w:val="PargrafodaLista"/>
+        <w:jc w:val="both"/>
+        <w:rPr>
+          <w:rFonts w:ascii="Arial" w:hAnsi="Arial" w:cs="Arial"/>
+          <w:sz w:val="24"/>
+          <w:szCs w:val="24"/>
+          <w:lang w:val="pt-BR"/>
+        </w:rPr>
+      </w:pPr>
+      <w:r>
+        <w:rPr>
+          <w:rFonts w:ascii="Arial" w:hAnsi="Arial" w:cs="Arial"/>
+          <w:sz w:val="24"/>
+          <w:szCs w:val="24"/>
+          <w:lang w:val="pt-BR"/>
+        </w:rPr>
+        <w:t>A atividade de teste será considerada concluída quando as seguintes condições forem atendidas:</w:t>
+      </w:r>
+    </w:p>
+    <w:p>
+      <w:pPr>
+        <w:pStyle w:val="PargrafodaLista"/>
+        <w:jc w:val="both"/>
+        <w:rPr>
+          <w:rFonts w:ascii="Arial" w:hAnsi="Arial" w:cs="Arial"/>
+          <w:sz w:val="24"/>
+          <w:szCs w:val="24"/>
+          <w:lang w:val="pt-BR"/>
+        </w:rPr>
+      </w:pPr>
+    </w:p>
+    <w:p>
+      <w:pPr>
+        <w:pStyle w:val="PargrafodaLista"/>
+        <w:jc w:val="both"/>
+        <w:rPr>
+          <w:rFonts w:ascii="Arial" w:hAnsi="Arial" w:cs="Arial"/>
+          <w:b/>
+          <w:bCs/>
+          <w:sz w:val="24"/>
+          <w:szCs w:val="24"/>
+          <w:lang w:val="pt-BR"/>
+        </w:rPr>
+      </w:pPr>
+      <w:r>
+        <w:rPr>
+          <w:rFonts w:ascii="Arial" w:hAnsi="Arial" w:cs="Arial"/>
+          <w:b/>
+          <w:bCs/>
+          <w:sz w:val="24"/>
+          <w:szCs w:val="24"/>
+          <w:lang w:val="pt-BR"/>
+        </w:rPr>
+        <w:t>Critérios de parada</w:t>
+      </w:r>
+      <w:r>
+        <w:rPr>
+          <w:rFonts w:ascii="Arial" w:hAnsi="Arial" w:cs="Arial"/>
+          <w:b/>
+          <w:bCs/>
+          <w:sz w:val="24"/>
+          <w:szCs w:val="24"/>
+          <w:lang w:val="pt-BR"/>
+        </w:rPr>
+        <w:t>:</w:t>
+      </w:r>
+    </w:p>
+    <w:p>
+      <w:pPr>
+        <w:pStyle w:val="PargrafodaLista"/>
+        <w:jc w:val="both"/>
+        <w:rPr>
+          <w:rFonts w:ascii="Arial" w:hAnsi="Arial" w:cs="Arial"/>
+          <w:b/>
+          <w:bCs/>
+          <w:sz w:val="24"/>
+          <w:szCs w:val="24"/>
+          <w:lang w:val="pt-BR"/>
+        </w:rPr>
+      </w:pPr>
+    </w:p>
+    <w:p>
+      <w:pPr>
+        <w:pStyle w:val="PargrafodaLista"/>
         <w:numPr>
-          <w:ilvl w:val="1"/>
-          <w:numId w:val="2"/>
+          <w:ilvl w:val="0"/>
+          <w:numId w:val="6"/>
         </w:numPr>
-      </w:pPr>
-      <w:r>
-        <w:t>Desktop Windows 11</w:t>
-      </w:r>
-    </w:p>
-    <w:p>
-      <w:pPr>
+        <w:jc w:val="both"/>
+        <w:rPr>
+          <w:rFonts w:ascii="Arial" w:hAnsi="Arial" w:cs="Arial"/>
+          <w:sz w:val="24"/>
+          <w:szCs w:val="24"/>
+          <w:lang w:val="pt-BR"/>
+        </w:rPr>
+      </w:pPr>
+      <w:r>
+        <w:rPr>
+          <w:rFonts w:ascii="Arial" w:hAnsi="Arial" w:cs="Arial"/>
+          <w:sz w:val="24"/>
+          <w:szCs w:val="24"/>
+          <w:lang w:val="pt-BR"/>
+        </w:rPr>
+        <w:lastRenderedPageBreak/>
+        <w:t>O escopo da apresentação do conceito foi concluído.</w:t>
+      </w:r>
+    </w:p>
+    <w:p>
+      <w:pPr>
+        <w:pStyle w:val="PargrafodaLista"/>
+        <w:jc w:val="both"/>
+        <w:rPr>
+          <w:rFonts w:ascii="Arial" w:hAnsi="Arial" w:cs="Arial"/>
+          <w:sz w:val="24"/>
+          <w:szCs w:val="24"/>
+          <w:lang w:val="pt-BR"/>
+        </w:rPr>
+      </w:pPr>
+    </w:p>
+    <w:p>
+      <w:pPr>
+        <w:pStyle w:val="PargrafodaLista"/>
+        <w:jc w:val="both"/>
+        <w:rPr>
+          <w:rFonts w:ascii="Arial" w:hAnsi="Arial" w:cs="Arial"/>
+          <w:b/>
+          <w:bCs/>
+          <w:sz w:val="24"/>
+          <w:szCs w:val="24"/>
+          <w:lang w:val="pt-BR"/>
+        </w:rPr>
+      </w:pPr>
+      <w:r>
+        <w:rPr>
+          <w:rFonts w:ascii="Arial" w:hAnsi="Arial" w:cs="Arial"/>
+          <w:b/>
+          <w:bCs/>
+          <w:sz w:val="24"/>
+          <w:szCs w:val="24"/>
+          <w:lang w:val="pt-BR"/>
+        </w:rPr>
+        <w:t>Critérios de aprovação no teste:</w:t>
+      </w:r>
+    </w:p>
+    <w:p>
+      <w:pPr>
+        <w:pStyle w:val="PargrafodaLista"/>
+        <w:jc w:val="both"/>
+        <w:rPr>
+          <w:rFonts w:ascii="Arial" w:hAnsi="Arial" w:cs="Arial"/>
+          <w:b/>
+          <w:bCs/>
+          <w:sz w:val="24"/>
+          <w:szCs w:val="24"/>
+          <w:lang w:val="pt-BR"/>
+        </w:rPr>
+      </w:pPr>
+    </w:p>
+    <w:p>
+      <w:pPr>
+        <w:pStyle w:val="PargrafodaLista"/>
         <w:numPr>
-          <w:ilvl w:val="1"/>
-          <w:numId w:val="2"/>
+          <w:ilvl w:val="0"/>
+          <w:numId w:val="6"/>
         </w:numPr>
-      </w:pPr>
-      <w:r>
-        <w:t>iPhone 14</w:t>
-      </w:r>
-    </w:p>
-    <w:p>
-      <w:pPr>
+        <w:jc w:val="both"/>
+        <w:rPr>
+          <w:rFonts w:ascii="Arial" w:hAnsi="Arial" w:cs="Arial"/>
+          <w:sz w:val="24"/>
+          <w:szCs w:val="24"/>
+          <w:lang w:val="pt-BR"/>
+        </w:rPr>
+      </w:pPr>
+      <w:r>
+        <w:rPr>
+          <w:rFonts w:ascii="Arial" w:hAnsi="Arial" w:cs="Arial"/>
+          <w:sz w:val="24"/>
+          <w:szCs w:val="24"/>
+          <w:lang w:val="pt-BR"/>
+        </w:rPr>
+        <w:t xml:space="preserve">Quando a equipe de teste e o </w:t>
+      </w:r>
+      <w:r>
+        <w:rPr>
+          <w:rFonts w:ascii="Arial" w:hAnsi="Arial" w:cs="Arial"/>
+          <w:sz w:val="24"/>
+          <w:szCs w:val="24"/>
+          <w:lang w:val="pt-BR"/>
+        </w:rPr>
+        <w:t xml:space="preserve">PO </w:t>
+      </w:r>
+      <w:r>
+        <w:rPr>
+          <w:rFonts w:ascii="Arial" w:hAnsi="Arial" w:cs="Arial"/>
+          <w:sz w:val="24"/>
+          <w:szCs w:val="24"/>
+          <w:lang w:val="pt-BR"/>
+        </w:rPr>
+        <w:t xml:space="preserve">concordam que o teste está concluído, o </w:t>
+      </w:r>
+      <w:r>
+        <w:rPr>
+          <w:rFonts w:ascii="Arial" w:hAnsi="Arial" w:cs="Arial"/>
+          <w:sz w:val="24"/>
+          <w:szCs w:val="24"/>
+          <w:lang w:val="pt-BR"/>
+        </w:rPr>
+        <w:t>sistema web</w:t>
+      </w:r>
+      <w:r>
+        <w:rPr>
+          <w:rFonts w:ascii="Arial" w:hAnsi="Arial" w:cs="Arial"/>
+          <w:sz w:val="24"/>
+          <w:szCs w:val="24"/>
+          <w:lang w:val="pt-BR"/>
+        </w:rPr>
+        <w:t xml:space="preserve"> </w:t>
+      </w:r>
+      <w:r>
+        <w:rPr>
+          <w:rFonts w:ascii="Arial" w:hAnsi="Arial" w:cs="Arial"/>
+          <w:sz w:val="24"/>
+          <w:szCs w:val="24"/>
+          <w:lang w:val="pt-BR"/>
+        </w:rPr>
+        <w:t>está</w:t>
+      </w:r>
+      <w:r>
+        <w:rPr>
+          <w:rFonts w:ascii="Arial" w:hAnsi="Arial" w:cs="Arial"/>
+          <w:sz w:val="24"/>
+          <w:szCs w:val="24"/>
+          <w:lang w:val="pt-BR"/>
+        </w:rPr>
+        <w:t xml:space="preserve"> estável e concorda que o </w:t>
+      </w:r>
+      <w:r>
+        <w:rPr>
+          <w:rFonts w:ascii="Arial" w:hAnsi="Arial" w:cs="Arial"/>
+          <w:sz w:val="24"/>
+          <w:szCs w:val="24"/>
+          <w:lang w:val="pt-BR"/>
+        </w:rPr>
+        <w:t xml:space="preserve">sistema web </w:t>
+      </w:r>
+      <w:r>
+        <w:rPr>
+          <w:rFonts w:ascii="Arial" w:hAnsi="Arial" w:cs="Arial"/>
+          <w:sz w:val="24"/>
+          <w:szCs w:val="24"/>
+          <w:lang w:val="pt-BR"/>
+        </w:rPr>
+        <w:t>atende aos requisitos funcionais;</w:t>
+      </w:r>
+    </w:p>
+    <w:p>
+      <w:pPr>
+        <w:pStyle w:val="PargrafodaLista"/>
         <w:numPr>
-          <w:ilvl w:val="1"/>
-          <w:numId w:val="2"/>
+          <w:ilvl w:val="0"/>
+          <w:numId w:val="6"/>
         </w:numPr>
-      </w:pPr>
-      <w:r>
-        <w:t>iPad</w:t>
-      </w:r>
-    </w:p>
-    <w:p>
-      <w:pPr>
+        <w:jc w:val="both"/>
+        <w:rPr>
+          <w:rFonts w:ascii="Arial" w:hAnsi="Arial" w:cs="Arial"/>
+          <w:sz w:val="24"/>
+          <w:szCs w:val="24"/>
+          <w:lang w:val="pt-BR"/>
+        </w:rPr>
+      </w:pPr>
+      <w:r>
+        <w:rPr>
+          <w:rFonts w:ascii="Arial" w:hAnsi="Arial" w:cs="Arial"/>
+          <w:sz w:val="24"/>
+          <w:szCs w:val="24"/>
+          <w:lang w:val="pt-BR"/>
+        </w:rPr>
+        <w:t xml:space="preserve">Todos os bugs classificados como de alta </w:t>
+      </w:r>
+      <w:r>
+        <w:rPr>
+          <w:rFonts w:ascii="Arial" w:hAnsi="Arial" w:cs="Arial"/>
+          <w:sz w:val="24"/>
+          <w:szCs w:val="24"/>
+          <w:lang w:val="pt-BR"/>
+        </w:rPr>
+        <w:t>severidade</w:t>
+      </w:r>
+      <w:r>
+        <w:rPr>
+          <w:rFonts w:ascii="Arial" w:hAnsi="Arial" w:cs="Arial"/>
+          <w:sz w:val="24"/>
+          <w:szCs w:val="24"/>
+          <w:lang w:val="pt-BR"/>
+        </w:rPr>
+        <w:t xml:space="preserve"> (A e B) foram resolvidos e fechados;</w:t>
+      </w:r>
+    </w:p>
+    <w:p>
+      <w:pPr>
+        <w:pStyle w:val="PargrafodaLista"/>
+        <w:ind w:left="1080"/>
+        <w:jc w:val="both"/>
+        <w:rPr>
+          <w:rFonts w:ascii="Arial" w:hAnsi="Arial" w:cs="Arial"/>
+          <w:sz w:val="24"/>
+          <w:szCs w:val="24"/>
+          <w:lang w:val="pt-BR"/>
+        </w:rPr>
+      </w:pPr>
+    </w:p>
+    <w:p>
+      <w:pPr>
+        <w:pStyle w:val="PargrafodaLista"/>
+        <w:ind w:left="1080"/>
+        <w:jc w:val="both"/>
+        <w:rPr>
+          <w:rFonts w:ascii="Arial" w:hAnsi="Arial" w:cs="Arial"/>
+          <w:sz w:val="24"/>
+          <w:szCs w:val="24"/>
+          <w:lang w:val="pt-BR"/>
+        </w:rPr>
+      </w:pPr>
+    </w:p>
+    <w:p>
+      <w:pPr>
+        <w:pStyle w:val="PargrafodaLista"/>
+        <w:jc w:val="both"/>
+        <w:rPr>
+          <w:rFonts w:ascii="Arial" w:hAnsi="Arial" w:cs="Arial"/>
+          <w:b/>
+          <w:bCs/>
+          <w:sz w:val="24"/>
+          <w:szCs w:val="24"/>
+          <w:lang w:val="pt-BR"/>
+        </w:rPr>
+      </w:pPr>
+      <w:r>
+        <w:rPr>
+          <w:rFonts w:ascii="Arial" w:hAnsi="Arial" w:cs="Arial"/>
+          <w:b/>
+          <w:bCs/>
+          <w:sz w:val="24"/>
+          <w:szCs w:val="24"/>
+          <w:lang w:val="pt-BR"/>
+        </w:rPr>
+        <w:t>Critérios de falha de teste:</w:t>
+      </w:r>
+    </w:p>
+    <w:p>
+      <w:pPr>
+        <w:pStyle w:val="PargrafodaLista"/>
+        <w:jc w:val="both"/>
+        <w:rPr>
+          <w:rFonts w:ascii="Arial" w:hAnsi="Arial" w:cs="Arial"/>
+          <w:b/>
+          <w:bCs/>
+          <w:sz w:val="24"/>
+          <w:szCs w:val="24"/>
+          <w:lang w:val="pt-BR"/>
+        </w:rPr>
+      </w:pPr>
+    </w:p>
+    <w:p>
+      <w:pPr>
+        <w:pStyle w:val="PargrafodaLista"/>
         <w:numPr>
-          <w:ilvl w:val="1"/>
-          <w:numId w:val="2"/>
+          <w:ilvl w:val="0"/>
+          <w:numId w:val="6"/>
         </w:numPr>
-      </w:pPr>
-      <w:r>
-        <w:t>Android Samsung S21</w:t>
-      </w:r>
-    </w:p>
-    <w:p>
-      <w:r>
-        <w:pict w14:anchorId="5ECDB4A3">
-          <v:rect id="_x0000_i1083" style="width:0;height:1.5pt" o:hralign="center" o:hrstd="t" o:hr="t" fillcolor="#a0a0a0" stroked="f"/>
-        </w:pict>
-      </w:r>
-    </w:p>
-    <w:p>
-      <w:pPr>
-        <w:rPr>
-          <w:b/>
-          <w:bCs/>
-        </w:rPr>
-      </w:pPr>
-      <w:r>
-        <w:rPr>
-          <w:rFonts w:ascii="Segoe UI Emoji" w:hAnsi="Segoe UI Emoji" w:cs="Segoe UI Emoji"/>
-          <w:b/>
-          <w:bCs/>
-        </w:rPr>
-        <w:t>📋</w:t>
-      </w:r>
-      <w:r>
-        <w:rPr>
-          <w:b/>
-          <w:bCs/>
-        </w:rPr>
-        <w:t xml:space="preserve"> Casos de Teste (Exemplo)</w:t>
-      </w:r>
+        <w:jc w:val="both"/>
+        <w:rPr>
+          <w:rFonts w:ascii="Arial" w:hAnsi="Arial" w:cs="Arial"/>
+          <w:sz w:val="24"/>
+          <w:szCs w:val="24"/>
+          <w:lang w:val="pt-BR"/>
+        </w:rPr>
+      </w:pPr>
+      <w:r>
+        <w:rPr>
+          <w:rFonts w:ascii="Arial" w:hAnsi="Arial" w:cs="Arial"/>
+          <w:sz w:val="24"/>
+          <w:szCs w:val="24"/>
+          <w:lang w:val="pt-BR"/>
+        </w:rPr>
+        <w:t>Pelo menos um bug crítico foi resolvido;</w:t>
+      </w:r>
+    </w:p>
+    <w:p>
+      <w:pPr>
+        <w:pStyle w:val="PargrafodaLista"/>
+        <w:numPr>
+          <w:ilvl w:val="0"/>
+          <w:numId w:val="6"/>
+        </w:numPr>
+        <w:jc w:val="both"/>
+        <w:rPr>
+          <w:rFonts w:ascii="Arial" w:hAnsi="Arial" w:cs="Arial"/>
+          <w:sz w:val="24"/>
+          <w:szCs w:val="24"/>
+          <w:lang w:val="pt-BR"/>
+        </w:rPr>
+      </w:pPr>
+      <w:r>
+        <w:rPr>
+          <w:rFonts w:ascii="Arial" w:hAnsi="Arial" w:cs="Arial"/>
+          <w:sz w:val="24"/>
+          <w:szCs w:val="24"/>
+          <w:lang w:val="pt-BR"/>
+        </w:rPr>
+        <w:t xml:space="preserve">Pelo menos um caso de teste do ciclo de </w:t>
+      </w:r>
+      <w:r>
+        <w:rPr>
+          <w:rFonts w:ascii="Arial" w:hAnsi="Arial" w:cs="Arial"/>
+          <w:sz w:val="24"/>
+          <w:szCs w:val="24"/>
+          <w:lang w:val="pt-BR"/>
+        </w:rPr>
+        <w:t xml:space="preserve">sanity </w:t>
+      </w:r>
+      <w:r>
+        <w:rPr>
+          <w:rFonts w:ascii="Arial" w:hAnsi="Arial" w:cs="Arial"/>
+          <w:sz w:val="24"/>
+          <w:szCs w:val="24"/>
+          <w:lang w:val="pt-BR"/>
+        </w:rPr>
+        <w:t>falh</w:t>
+      </w:r>
+      <w:r>
+        <w:rPr>
+          <w:rFonts w:ascii="Arial" w:hAnsi="Arial" w:cs="Arial"/>
+          <w:sz w:val="24"/>
+          <w:szCs w:val="24"/>
+          <w:lang w:val="pt-BR"/>
+        </w:rPr>
+        <w:t>ou</w:t>
+      </w:r>
+      <w:r>
+        <w:rPr>
+          <w:rFonts w:ascii="Arial" w:hAnsi="Arial" w:cs="Arial"/>
+          <w:sz w:val="24"/>
+          <w:szCs w:val="24"/>
+          <w:lang w:val="pt-BR"/>
+        </w:rPr>
+        <w:t>;</w:t>
+      </w:r>
+    </w:p>
+    <w:p>
+      <w:pPr>
+        <w:pStyle w:val="PargrafodaLista"/>
+        <w:numPr>
+          <w:ilvl w:val="0"/>
+          <w:numId w:val="6"/>
+        </w:numPr>
+        <w:jc w:val="both"/>
+        <w:rPr>
+          <w:rFonts w:ascii="Arial" w:hAnsi="Arial" w:cs="Arial"/>
+          <w:sz w:val="24"/>
+          <w:szCs w:val="24"/>
+          <w:lang w:val="pt-BR"/>
+        </w:rPr>
+      </w:pPr>
+      <w:r>
+        <w:rPr>
+          <w:rFonts w:ascii="Arial" w:hAnsi="Arial" w:cs="Arial"/>
+          <w:sz w:val="24"/>
+          <w:szCs w:val="24"/>
+          <w:lang w:val="pt-BR"/>
+        </w:rPr>
+        <w:t>Pelo menos um caso de teste do ciclo de fumaça falh</w:t>
+      </w:r>
+      <w:r>
+        <w:rPr>
+          <w:rFonts w:ascii="Arial" w:hAnsi="Arial" w:cs="Arial"/>
+          <w:sz w:val="24"/>
+          <w:szCs w:val="24"/>
+          <w:lang w:val="pt-BR"/>
+        </w:rPr>
+        <w:t>ou</w:t>
+      </w:r>
+      <w:r>
+        <w:rPr>
+          <w:rFonts w:ascii="Arial" w:hAnsi="Arial" w:cs="Arial"/>
+          <w:sz w:val="24"/>
+          <w:szCs w:val="24"/>
+          <w:lang w:val="pt-BR"/>
+        </w:rPr>
+        <w:t>;</w:t>
+      </w:r>
+    </w:p>
+    <w:p>
+      <w:pPr>
+        <w:pStyle w:val="PargrafodaLista"/>
+        <w:jc w:val="both"/>
+        <w:rPr>
+          <w:rFonts w:ascii="Arial" w:hAnsi="Arial" w:cs="Arial"/>
+          <w:b/>
+          <w:bCs/>
+          <w:sz w:val="24"/>
+          <w:szCs w:val="24"/>
+          <w:lang w:val="pt-BR"/>
+        </w:rPr>
+      </w:pPr>
+    </w:p>
+    <w:p>
+      <w:pPr>
+        <w:pStyle w:val="PargrafodaLista"/>
+        <w:numPr>
+          <w:ilvl w:val="0"/>
+          <w:numId w:val="5"/>
+        </w:numPr>
+        <w:jc w:val="both"/>
+        <w:rPr>
+          <w:rFonts w:ascii="Arial" w:hAnsi="Arial" w:cs="Arial"/>
+          <w:b/>
+          <w:bCs/>
+          <w:sz w:val="24"/>
+          <w:szCs w:val="24"/>
+          <w:lang w:val="pt-BR"/>
+        </w:rPr>
+      </w:pPr>
+      <w:r>
+        <w:rPr>
+          <w:rFonts w:ascii="Arial" w:hAnsi="Arial" w:cs="Arial"/>
+          <w:b/>
+          <w:bCs/>
+          <w:sz w:val="24"/>
+          <w:szCs w:val="24"/>
+          <w:lang w:val="pt-BR"/>
+        </w:rPr>
+        <w:t>Ferramentas</w:t>
+      </w:r>
+    </w:p>
+    <w:p>
+      <w:pPr>
+        <w:pStyle w:val="PargrafodaLista"/>
+        <w:jc w:val="both"/>
+        <w:rPr>
+          <w:rFonts w:ascii="Arial" w:hAnsi="Arial" w:cs="Arial"/>
+          <w:b/>
+          <w:bCs/>
+          <w:sz w:val="24"/>
+          <w:szCs w:val="24"/>
+          <w:lang w:val="pt-BR"/>
+        </w:rPr>
+      </w:pPr>
     </w:p>
     <w:tbl>
       <w:tblPr>
+        <w:tblStyle w:val="TabelacomGrelha"/>
         <w:tblW w:w="0" w:type="auto"/>
-        <w:tblCellSpacing w:w="15" w:type="dxa"/>
-        <w:tblCellMar>
-          <w:top w:w="15" w:type="dxa"/>
-          <w:left w:w="15" w:type="dxa"/>
-          <w:bottom w:w="15" w:type="dxa"/>
-          <w:right w:w="15" w:type="dxa"/>
-        </w:tblCellMar>
+        <w:tblInd w:w="720" w:type="dxa"/>
         <w:tblLook w:val="04A0" w:firstRow="1" w:lastRow="0" w:firstColumn="1" w:lastColumn="0" w:noHBand="0" w:noVBand="1"/>
       </w:tblPr>
       <w:tblGrid>
-        <w:gridCol w:w="4119"/>
-        <w:gridCol w:w="2982"/>
-        <w:gridCol w:w="938"/>
+        <w:gridCol w:w="4088"/>
+        <w:gridCol w:w="4020"/>
       </w:tblGrid>
       <w:tr>
-        <w:trPr>
-          <w:tblHeader/>
-          <w:tblCellSpacing w:w="15" w:type="dxa"/>
-        </w:trPr>
         <w:tc>
           <w:tcPr>
-            <w:tcW w:w="0" w:type="auto"/>
-            <w:vAlign w:val="center"/>
-            <w:hideMark/>
+            <w:tcW w:w="4088" w:type="dxa"/>
           </w:tcPr>
           <w:p>
             <w:pPr>
-              <w:rPr>
+              <w:pStyle w:val="PargrafodaLista"/>
+              <w:ind w:left="0"/>
+              <w:jc w:val="both"/>
+              <w:rPr>
+                <w:rFonts w:ascii="Arial" w:hAnsi="Arial" w:cs="Arial"/>
                 <w:b/>
                 <w:bCs/>
+                <w:sz w:val="24"/>
+                <w:szCs w:val="24"/>
+                <w:lang w:val="pt-BR"/>
               </w:rPr>
             </w:pPr>
             <w:r>
               <w:rPr>
+                <w:rFonts w:ascii="Arial" w:hAnsi="Arial" w:cs="Arial"/>
                 <w:b/>
                 <w:bCs/>
-              </w:rPr>
-              <w:t>Caso de Teste</w:t>
+                <w:sz w:val="24"/>
+                <w:szCs w:val="24"/>
+                <w:lang w:val="pt-BR"/>
+              </w:rPr>
+              <w:t>Tipo de ferramenta</w:t>
             </w:r>
           </w:p>
         </w:tc>
         <w:tc>
           <w:tcPr>
-            <w:tcW w:w="0" w:type="auto"/>
-            <w:vAlign w:val="center"/>
-            <w:hideMark/>
+            <w:tcW w:w="4020" w:type="dxa"/>
           </w:tcPr>
           <w:p>
             <w:pPr>
-              <w:rPr>
+              <w:pStyle w:val="PargrafodaLista"/>
+              <w:ind w:left="0"/>
+              <w:jc w:val="both"/>
+              <w:rPr>
+                <w:rFonts w:ascii="Arial" w:hAnsi="Arial" w:cs="Arial"/>
                 <w:b/>
                 <w:bCs/>
+                <w:sz w:val="24"/>
+                <w:szCs w:val="24"/>
+                <w:lang w:val="pt-BR"/>
               </w:rPr>
             </w:pPr>
             <w:r>
               <w:rPr>
+                <w:rFonts w:ascii="Arial" w:hAnsi="Arial" w:cs="Arial"/>
                 <w:b/>
                 <w:bCs/>
-              </w:rPr>
-              <w:t>Resultado Esperado</w:t>
+                <w:sz w:val="24"/>
+                <w:szCs w:val="24"/>
+                <w:lang w:val="pt-BR"/>
+              </w:rPr>
+              <w:t>Nome da ferramenta</w:t>
+            </w:r>
+          </w:p>
+        </w:tc>
+      </w:tr>
+      <w:tr>
+        <w:tc>
+          <w:tcPr>
+            <w:tcW w:w="4088" w:type="dxa"/>
+          </w:tcPr>
+          <w:p>
+            <w:pPr>
+              <w:pStyle w:val="PargrafodaLista"/>
+              <w:ind w:left="0"/>
+              <w:jc w:val="both"/>
+              <w:rPr>
+                <w:rFonts w:ascii="Arial" w:hAnsi="Arial" w:cs="Arial"/>
+                <w:sz w:val="24"/>
+                <w:szCs w:val="24"/>
+                <w:lang w:val="pt-BR"/>
+              </w:rPr>
+            </w:pPr>
+            <w:r>
+              <w:rPr>
+                <w:rFonts w:ascii="Arial" w:hAnsi="Arial" w:cs="Arial"/>
+                <w:sz w:val="24"/>
+                <w:szCs w:val="24"/>
+                <w:lang w:val="pt-BR"/>
+              </w:rPr>
+              <w:t>Gerenciamento de Caso de testes</w:t>
             </w:r>
           </w:p>
         </w:tc>
         <w:tc>
           <w:tcPr>
-            <w:tcW w:w="0" w:type="auto"/>
-            <w:vAlign w:val="center"/>
-            <w:hideMark/>
+            <w:tcW w:w="4020" w:type="dxa"/>
           </w:tcPr>
           <w:p>
             <w:pPr>
-              <w:rPr>
-                <w:b/>
-                <w:bCs/>
+              <w:pStyle w:val="PargrafodaLista"/>
+              <w:ind w:left="0"/>
+              <w:jc w:val="both"/>
+              <w:rPr>
+                <w:rFonts w:ascii="Arial" w:hAnsi="Arial" w:cs="Arial"/>
+                <w:sz w:val="24"/>
+                <w:szCs w:val="24"/>
+                <w:lang w:val="pt-BR"/>
               </w:rPr>
             </w:pPr>
             <w:r>
               <w:rPr>
-                <w:b/>
-                <w:bCs/>
-              </w:rPr>
-              <w:t>Status</w:t>
+                <w:rFonts w:ascii="Arial" w:hAnsi="Arial" w:cs="Arial"/>
+                <w:sz w:val="24"/>
+                <w:szCs w:val="24"/>
+                <w:lang w:val="pt-BR"/>
+              </w:rPr>
+              <w:t>Excel</w:t>
             </w:r>
           </w:p>
         </w:tc>
       </w:tr>
       <w:tr>
-        <w:trPr>
-          <w:tblCellSpacing w:w="15" w:type="dxa"/>
-        </w:trPr>
         <w:tc>
           <w:tcPr>
-            <w:tcW w:w="0" w:type="auto"/>
-            <w:vAlign w:val="center"/>
-            <w:hideMark/>
+            <w:tcW w:w="4088" w:type="dxa"/>
           </w:tcPr>
           <w:p>
+            <w:pPr>
+              <w:pStyle w:val="PargrafodaLista"/>
+              <w:ind w:left="0"/>
+              <w:jc w:val="both"/>
+              <w:rPr>
+                <w:rFonts w:ascii="Arial" w:hAnsi="Arial" w:cs="Arial"/>
+                <w:sz w:val="24"/>
+                <w:szCs w:val="24"/>
+                <w:lang w:val="pt-BR"/>
+              </w:rPr>
+            </w:pPr>
             <w:r>
-              <w:t>Cadastro com dados válidos</w:t>
+              <w:rPr>
+                <w:rFonts w:ascii="Arial" w:hAnsi="Arial" w:cs="Arial"/>
+                <w:sz w:val="24"/>
+                <w:szCs w:val="24"/>
+                <w:lang w:val="pt-BR"/>
+              </w:rPr>
+              <w:t>IDE de Automação</w:t>
             </w:r>
           </w:p>
         </w:tc>
         <w:tc>
           <w:tcPr>
-            <w:tcW w:w="0" w:type="auto"/>
-            <w:vAlign w:val="center"/>
-            <w:hideMark/>
+            <w:tcW w:w="4020" w:type="dxa"/>
           </w:tcPr>
           <w:p>
+            <w:pPr>
+              <w:pStyle w:val="PargrafodaLista"/>
+              <w:ind w:left="0"/>
+              <w:jc w:val="both"/>
+              <w:rPr>
+                <w:rFonts w:ascii="Arial" w:hAnsi="Arial" w:cs="Arial"/>
+                <w:sz w:val="24"/>
+                <w:szCs w:val="24"/>
+                <w:lang w:val="pt-BR"/>
+              </w:rPr>
+            </w:pPr>
             <w:r>
-              <w:t>Usuário cadastrado com sucesso</w:t>
+              <w:rPr>
+                <w:rFonts w:ascii="Arial" w:hAnsi="Arial" w:cs="Arial"/>
+                <w:sz w:val="24"/>
+                <w:szCs w:val="24"/>
+                <w:lang w:val="pt-BR"/>
+              </w:rPr>
+              <w:t>Visual Studio Code</w:t>
+            </w:r>
+          </w:p>
+        </w:tc>
+      </w:tr>
+      <w:tr>
+        <w:tc>
+          <w:tcPr>
+            <w:tcW w:w="4088" w:type="dxa"/>
+          </w:tcPr>
+          <w:p>
+            <w:pPr>
+              <w:pStyle w:val="PargrafodaLista"/>
+              <w:ind w:left="0"/>
+              <w:jc w:val="both"/>
+              <w:rPr>
+                <w:rFonts w:ascii="Arial" w:hAnsi="Arial" w:cs="Arial"/>
+                <w:sz w:val="24"/>
+                <w:szCs w:val="24"/>
+                <w:lang w:val="pt-BR"/>
+              </w:rPr>
+            </w:pPr>
+            <w:r>
+              <w:rPr>
+                <w:rFonts w:ascii="Arial" w:hAnsi="Arial" w:cs="Arial"/>
+                <w:sz w:val="24"/>
+                <w:szCs w:val="24"/>
+                <w:lang w:val="pt-BR"/>
+              </w:rPr>
+              <w:t>Gestão de defeitos</w:t>
             </w:r>
           </w:p>
         </w:tc>
         <w:tc>
           <w:tcPr>
-            <w:tcW w:w="0" w:type="auto"/>
-            <w:vAlign w:val="center"/>
-            <w:hideMark/>
+            <w:tcW w:w="4020" w:type="dxa"/>
           </w:tcPr>
           <w:p>
+            <w:pPr>
+              <w:pStyle w:val="PargrafodaLista"/>
+              <w:ind w:left="0"/>
+              <w:jc w:val="both"/>
+              <w:rPr>
+                <w:rFonts w:ascii="Arial" w:hAnsi="Arial" w:cs="Arial"/>
+                <w:sz w:val="24"/>
+                <w:szCs w:val="24"/>
+                <w:lang w:val="pt-BR"/>
+              </w:rPr>
+            </w:pPr>
             <w:r>
-              <w:t>Pendente</w:t>
+              <w:rPr>
+                <w:rFonts w:ascii="Arial" w:hAnsi="Arial" w:cs="Arial"/>
+                <w:sz w:val="24"/>
+                <w:szCs w:val="24"/>
+                <w:lang w:val="pt-BR"/>
+              </w:rPr>
+              <w:t>Excel</w:t>
+            </w:r>
+          </w:p>
+        </w:tc>
+      </w:tr>
+    </w:tbl>
+    <w:p>
+      <w:pPr>
+        <w:jc w:val="both"/>
+        <w:rPr>
+          <w:rFonts w:ascii="Arial" w:hAnsi="Arial" w:cs="Arial"/>
+          <w:b/>
+          <w:bCs/>
+          <w:sz w:val="24"/>
+          <w:szCs w:val="24"/>
+          <w:lang w:val="pt-BR"/>
+        </w:rPr>
+      </w:pPr>
+    </w:p>
+    <w:p>
+      <w:pPr>
+        <w:pStyle w:val="PargrafodaLista"/>
+        <w:numPr>
+          <w:ilvl w:val="0"/>
+          <w:numId w:val="5"/>
+        </w:numPr>
+        <w:jc w:val="both"/>
+        <w:rPr>
+          <w:rFonts w:ascii="Arial" w:hAnsi="Arial" w:cs="Arial"/>
+          <w:b/>
+          <w:bCs/>
+          <w:sz w:val="24"/>
+          <w:szCs w:val="24"/>
+          <w:lang w:val="pt-BR"/>
+        </w:rPr>
+      </w:pPr>
+      <w:r>
+        <w:rPr>
+          <w:rFonts w:ascii="Arial" w:hAnsi="Arial" w:cs="Arial"/>
+          <w:b/>
+          <w:bCs/>
+          <w:sz w:val="24"/>
+          <w:szCs w:val="24"/>
+          <w:lang w:val="pt-BR"/>
+        </w:rPr>
+        <w:t>Programação dos testes</w:t>
+      </w:r>
+    </w:p>
+    <w:p>
+      <w:pPr>
+        <w:pStyle w:val="PargrafodaLista"/>
+        <w:jc w:val="both"/>
+        <w:rPr>
+          <w:rFonts w:ascii="Arial" w:hAnsi="Arial" w:cs="Arial"/>
+          <w:b/>
+          <w:bCs/>
+          <w:sz w:val="24"/>
+          <w:szCs w:val="24"/>
+          <w:lang w:val="pt-BR"/>
+        </w:rPr>
+      </w:pPr>
+    </w:p>
+    <w:tbl>
+      <w:tblPr>
+        <w:tblStyle w:val="TabelacomGrelha"/>
+        <w:tblW w:w="10207" w:type="dxa"/>
+        <w:tblInd w:w="-289" w:type="dxa"/>
+        <w:tblLook w:val="04A0" w:firstRow="1" w:lastRow="0" w:firstColumn="1" w:lastColumn="0" w:noHBand="0" w:noVBand="1"/>
+      </w:tblPr>
+      <w:tblGrid>
+        <w:gridCol w:w="4948"/>
+        <w:gridCol w:w="1421"/>
+        <w:gridCol w:w="1428"/>
+        <w:gridCol w:w="2410"/>
+      </w:tblGrid>
+      <w:tr>
+        <w:tc>
+          <w:tcPr>
+            <w:tcW w:w="4948" w:type="dxa"/>
+          </w:tcPr>
+          <w:p>
+            <w:pPr>
+              <w:pStyle w:val="PargrafodaLista"/>
+              <w:ind w:left="0"/>
+              <w:jc w:val="both"/>
+              <w:rPr>
+                <w:rFonts w:ascii="Arial" w:hAnsi="Arial" w:cs="Arial"/>
+                <w:b/>
+                <w:bCs/>
+                <w:sz w:val="24"/>
+                <w:szCs w:val="24"/>
+                <w:lang w:val="pt-BR"/>
+              </w:rPr>
+            </w:pPr>
+            <w:r>
+              <w:rPr>
+                <w:rFonts w:ascii="Arial" w:hAnsi="Arial" w:cs="Arial"/>
+                <w:b/>
+                <w:bCs/>
+                <w:sz w:val="24"/>
+                <w:szCs w:val="24"/>
+                <w:lang w:val="pt-BR"/>
+              </w:rPr>
+              <w:t>Tarefa</w:t>
+            </w:r>
+          </w:p>
+        </w:tc>
+        <w:tc>
+          <w:tcPr>
+            <w:tcW w:w="1421" w:type="dxa"/>
+          </w:tcPr>
+          <w:p>
+            <w:pPr>
+              <w:pStyle w:val="PargrafodaLista"/>
+              <w:ind w:left="0"/>
+              <w:jc w:val="both"/>
+              <w:rPr>
+                <w:rFonts w:ascii="Arial" w:hAnsi="Arial" w:cs="Arial"/>
+                <w:b/>
+                <w:bCs/>
+                <w:sz w:val="24"/>
+                <w:szCs w:val="24"/>
+                <w:lang w:val="pt-BR"/>
+              </w:rPr>
+            </w:pPr>
+            <w:r>
+              <w:rPr>
+                <w:rFonts w:ascii="Arial" w:hAnsi="Arial" w:cs="Arial"/>
+                <w:b/>
+                <w:bCs/>
+                <w:sz w:val="24"/>
+                <w:szCs w:val="24"/>
+                <w:lang w:val="pt-BR"/>
+              </w:rPr>
+              <w:t>Data ínicio</w:t>
+            </w:r>
+          </w:p>
+        </w:tc>
+        <w:tc>
+          <w:tcPr>
+            <w:tcW w:w="1428" w:type="dxa"/>
+          </w:tcPr>
+          <w:p>
+            <w:pPr>
+              <w:pStyle w:val="PargrafodaLista"/>
+              <w:ind w:left="0"/>
+              <w:jc w:val="both"/>
+              <w:rPr>
+                <w:rFonts w:ascii="Arial" w:hAnsi="Arial" w:cs="Arial"/>
+                <w:b/>
+                <w:bCs/>
+                <w:sz w:val="24"/>
+                <w:szCs w:val="24"/>
+                <w:lang w:val="pt-BR"/>
+              </w:rPr>
+            </w:pPr>
+            <w:r>
+              <w:rPr>
+                <w:rFonts w:ascii="Arial" w:hAnsi="Arial" w:cs="Arial"/>
+                <w:b/>
+                <w:bCs/>
+                <w:sz w:val="24"/>
+                <w:szCs w:val="24"/>
+                <w:lang w:val="pt-BR"/>
+              </w:rPr>
+              <w:t>Data final</w:t>
+            </w:r>
+          </w:p>
+        </w:tc>
+        <w:tc>
+          <w:tcPr>
+            <w:tcW w:w="2410" w:type="dxa"/>
+          </w:tcPr>
+          <w:p>
+            <w:pPr>
+              <w:pStyle w:val="PargrafodaLista"/>
+              <w:ind w:left="0"/>
+              <w:jc w:val="both"/>
+              <w:rPr>
+                <w:rFonts w:ascii="Arial" w:hAnsi="Arial" w:cs="Arial"/>
+                <w:b/>
+                <w:bCs/>
+                <w:sz w:val="24"/>
+                <w:szCs w:val="24"/>
+                <w:lang w:val="pt-BR"/>
+              </w:rPr>
+            </w:pPr>
+            <w:r>
+              <w:rPr>
+                <w:rFonts w:ascii="Arial" w:hAnsi="Arial" w:cs="Arial"/>
+                <w:b/>
+                <w:bCs/>
+                <w:sz w:val="24"/>
+                <w:szCs w:val="24"/>
+                <w:lang w:val="pt-BR"/>
+              </w:rPr>
+              <w:t>Responsabilidade</w:t>
             </w:r>
           </w:p>
         </w:tc>
       </w:tr>
       <w:tr>
-        <w:trPr>
-          <w:tblCellSpacing w:w="15" w:type="dxa"/>
-        </w:trPr>
         <w:tc>
           <w:tcPr>
-            <w:tcW w:w="0" w:type="auto"/>
-            <w:vAlign w:val="center"/>
-            <w:hideMark/>
+            <w:tcW w:w="4948" w:type="dxa"/>
           </w:tcPr>
           <w:p>
+            <w:pPr>
+              <w:pStyle w:val="PargrafodaLista"/>
+              <w:ind w:left="0"/>
+              <w:jc w:val="both"/>
+              <w:rPr>
+                <w:rFonts w:ascii="Arial" w:hAnsi="Arial" w:cs="Arial"/>
+                <w:sz w:val="24"/>
+                <w:szCs w:val="24"/>
+                <w:lang w:val="pt-BR"/>
+              </w:rPr>
+            </w:pPr>
             <w:r>
-              <w:t>Cadastro com e-mail já existente</w:t>
+              <w:rPr>
+                <w:rFonts w:ascii="Arial" w:hAnsi="Arial" w:cs="Arial"/>
+                <w:sz w:val="24"/>
+                <w:szCs w:val="24"/>
+                <w:lang w:val="pt-BR"/>
+              </w:rPr>
+              <w:t>Planejamento dos testes</w:t>
             </w:r>
           </w:p>
         </w:tc>
         <w:tc>
           <w:tcPr>
-            <w:tcW w:w="0" w:type="auto"/>
-            <w:vAlign w:val="center"/>
-            <w:hideMark/>
+            <w:tcW w:w="1421" w:type="dxa"/>
           </w:tcPr>
           <w:p>
+            <w:pPr>
+              <w:pStyle w:val="PargrafodaLista"/>
+              <w:ind w:left="0"/>
+              <w:jc w:val="both"/>
+              <w:rPr>
+                <w:rFonts w:ascii="Arial" w:hAnsi="Arial" w:cs="Arial"/>
+                <w:sz w:val="24"/>
+                <w:szCs w:val="24"/>
+                <w:lang w:val="pt-BR"/>
+              </w:rPr>
+            </w:pPr>
+          </w:p>
+        </w:tc>
+        <w:tc>
+          <w:tcPr>
+            <w:tcW w:w="1428" w:type="dxa"/>
+          </w:tcPr>
+          <w:p>
+            <w:pPr>
+              <w:pStyle w:val="PargrafodaLista"/>
+              <w:ind w:left="0"/>
+              <w:jc w:val="both"/>
+              <w:rPr>
+                <w:rFonts w:ascii="Arial" w:hAnsi="Arial" w:cs="Arial"/>
+                <w:sz w:val="24"/>
+                <w:szCs w:val="24"/>
+                <w:lang w:val="pt-BR"/>
+              </w:rPr>
+            </w:pPr>
+          </w:p>
+        </w:tc>
+        <w:tc>
+          <w:tcPr>
+            <w:tcW w:w="2410" w:type="dxa"/>
+          </w:tcPr>
+          <w:p>
+            <w:pPr>
+              <w:pStyle w:val="PargrafodaLista"/>
+              <w:ind w:left="0"/>
+              <w:jc w:val="both"/>
+              <w:rPr>
+                <w:rFonts w:ascii="Arial" w:hAnsi="Arial" w:cs="Arial"/>
+                <w:sz w:val="24"/>
+                <w:szCs w:val="24"/>
+                <w:lang w:val="pt-BR"/>
+              </w:rPr>
+            </w:pPr>
             <w:r>
-              <w:t>Mensagem de erro exibida</w:t>
+              <w:rPr>
+                <w:rFonts w:ascii="Arial" w:hAnsi="Arial" w:cs="Arial"/>
+                <w:sz w:val="24"/>
+                <w:szCs w:val="24"/>
+                <w:lang w:val="pt-BR"/>
+              </w:rPr>
+              <w:t>Líder Técnico</w:t>
+            </w:r>
+          </w:p>
+        </w:tc>
+      </w:tr>
+      <w:tr>
+        <w:tc>
+          <w:tcPr>
+            <w:tcW w:w="4948" w:type="dxa"/>
+          </w:tcPr>
+          <w:p>
+            <w:pPr>
+              <w:pStyle w:val="PargrafodaLista"/>
+              <w:ind w:left="0"/>
+              <w:jc w:val="both"/>
+              <w:rPr>
+                <w:rFonts w:ascii="Arial" w:hAnsi="Arial" w:cs="Arial"/>
+                <w:sz w:val="24"/>
+                <w:szCs w:val="24"/>
+                <w:lang w:val="pt-BR"/>
+              </w:rPr>
+            </w:pPr>
+            <w:r>
+              <w:rPr>
+                <w:rFonts w:ascii="Arial" w:hAnsi="Arial" w:cs="Arial"/>
+                <w:sz w:val="24"/>
+                <w:szCs w:val="24"/>
+                <w:lang w:val="pt-BR"/>
+              </w:rPr>
+              <w:t>Preparação do ambiente de testes</w:t>
             </w:r>
           </w:p>
         </w:tc>
         <w:tc>
           <w:tcPr>
-            <w:tcW w:w="0" w:type="auto"/>
-            <w:vAlign w:val="center"/>
-            <w:hideMark/>
+            <w:tcW w:w="1421" w:type="dxa"/>
           </w:tcPr>
           <w:p>
+            <w:pPr>
+              <w:pStyle w:val="PargrafodaLista"/>
+              <w:ind w:left="0"/>
+              <w:jc w:val="both"/>
+              <w:rPr>
+                <w:rFonts w:ascii="Arial" w:hAnsi="Arial" w:cs="Arial"/>
+                <w:sz w:val="24"/>
+                <w:szCs w:val="24"/>
+                <w:lang w:val="pt-BR"/>
+              </w:rPr>
+            </w:pPr>
+          </w:p>
+        </w:tc>
+        <w:tc>
+          <w:tcPr>
+            <w:tcW w:w="1428" w:type="dxa"/>
+          </w:tcPr>
+          <w:p>
+            <w:pPr>
+              <w:pStyle w:val="PargrafodaLista"/>
+              <w:ind w:left="0"/>
+              <w:jc w:val="both"/>
+              <w:rPr>
+                <w:rFonts w:ascii="Arial" w:hAnsi="Arial" w:cs="Arial"/>
+                <w:sz w:val="24"/>
+                <w:szCs w:val="24"/>
+                <w:lang w:val="pt-BR"/>
+              </w:rPr>
+            </w:pPr>
+          </w:p>
+        </w:tc>
+        <w:tc>
+          <w:tcPr>
+            <w:tcW w:w="2410" w:type="dxa"/>
+          </w:tcPr>
+          <w:p>
+            <w:pPr>
+              <w:pStyle w:val="PargrafodaLista"/>
+              <w:ind w:left="0"/>
+              <w:jc w:val="both"/>
+              <w:rPr>
+                <w:rFonts w:ascii="Arial" w:hAnsi="Arial" w:cs="Arial"/>
+                <w:sz w:val="24"/>
+                <w:szCs w:val="24"/>
+                <w:lang w:val="pt-BR"/>
+              </w:rPr>
+            </w:pPr>
             <w:r>
-              <w:t>Pendente</w:t>
+              <w:rPr>
+                <w:rFonts w:ascii="Arial" w:hAnsi="Arial" w:cs="Arial"/>
+                <w:sz w:val="24"/>
+                <w:szCs w:val="24"/>
+                <w:lang w:val="pt-BR"/>
+              </w:rPr>
+              <w:t>Testador</w:t>
             </w:r>
           </w:p>
         </w:tc>
       </w:tr>
       <w:tr>
-        <w:trPr>
-          <w:tblCellSpacing w:w="15" w:type="dxa"/>
-        </w:trPr>
         <w:tc>
           <w:tcPr>
-            <w:tcW w:w="0" w:type="auto"/>
-            <w:vAlign w:val="center"/>
-            <w:hideMark/>
+            <w:tcW w:w="4948" w:type="dxa"/>
           </w:tcPr>
           <w:p>
+            <w:pPr>
+              <w:pStyle w:val="PargrafodaLista"/>
+              <w:ind w:left="0"/>
+              <w:jc w:val="both"/>
+              <w:rPr>
+                <w:rFonts w:ascii="Arial" w:hAnsi="Arial" w:cs="Arial"/>
+                <w:sz w:val="24"/>
+                <w:szCs w:val="24"/>
+                <w:lang w:val="pt-BR"/>
+              </w:rPr>
+            </w:pPr>
             <w:r>
-              <w:t>Login com usuário válido</w:t>
+              <w:rPr>
+                <w:rFonts w:ascii="Arial" w:hAnsi="Arial" w:cs="Arial"/>
+                <w:sz w:val="24"/>
+                <w:szCs w:val="24"/>
+                <w:lang w:val="pt-BR"/>
+              </w:rPr>
+              <w:t>Revisão dos casos de testes</w:t>
             </w:r>
           </w:p>
         </w:tc>
         <w:tc>
           <w:tcPr>
-            <w:tcW w:w="0" w:type="auto"/>
-            <w:vAlign w:val="center"/>
-            <w:hideMark/>
+            <w:tcW w:w="1421" w:type="dxa"/>
           </w:tcPr>
           <w:p>
+            <w:pPr>
+              <w:pStyle w:val="PargrafodaLista"/>
+              <w:ind w:left="0"/>
+              <w:jc w:val="both"/>
+              <w:rPr>
+                <w:rFonts w:ascii="Arial" w:hAnsi="Arial" w:cs="Arial"/>
+                <w:sz w:val="24"/>
+                <w:szCs w:val="24"/>
+                <w:lang w:val="pt-BR"/>
+              </w:rPr>
+            </w:pPr>
+          </w:p>
+        </w:tc>
+        <w:tc>
+          <w:tcPr>
+            <w:tcW w:w="1428" w:type="dxa"/>
+          </w:tcPr>
+          <w:p>
+            <w:pPr>
+              <w:pStyle w:val="PargrafodaLista"/>
+              <w:ind w:left="0"/>
+              <w:jc w:val="both"/>
+              <w:rPr>
+                <w:rFonts w:ascii="Arial" w:hAnsi="Arial" w:cs="Arial"/>
+                <w:sz w:val="24"/>
+                <w:szCs w:val="24"/>
+                <w:lang w:val="pt-BR"/>
+              </w:rPr>
+            </w:pPr>
+          </w:p>
+        </w:tc>
+        <w:tc>
+          <w:tcPr>
+            <w:tcW w:w="2410" w:type="dxa"/>
+          </w:tcPr>
+          <w:p>
+            <w:pPr>
+              <w:pStyle w:val="PargrafodaLista"/>
+              <w:ind w:left="0"/>
+              <w:jc w:val="both"/>
+              <w:rPr>
+                <w:rFonts w:ascii="Arial" w:hAnsi="Arial" w:cs="Arial"/>
+                <w:sz w:val="24"/>
+                <w:szCs w:val="24"/>
+                <w:lang w:val="pt-BR"/>
+              </w:rPr>
+            </w:pPr>
             <w:r>
-              <w:t>Login realizado com sucesso</w:t>
+              <w:rPr>
+                <w:rFonts w:ascii="Arial" w:hAnsi="Arial" w:cs="Arial"/>
+                <w:sz w:val="24"/>
+                <w:szCs w:val="24"/>
+                <w:lang w:val="pt-BR"/>
+              </w:rPr>
+              <w:t>Testador</w:t>
+            </w:r>
+          </w:p>
+        </w:tc>
+      </w:tr>
+      <w:tr>
+        <w:tc>
+          <w:tcPr>
+            <w:tcW w:w="4948" w:type="dxa"/>
+          </w:tcPr>
+          <w:p>
+            <w:pPr>
+              <w:pStyle w:val="PargrafodaLista"/>
+              <w:ind w:left="0"/>
+              <w:jc w:val="both"/>
+              <w:rPr>
+                <w:rFonts w:ascii="Arial" w:hAnsi="Arial" w:cs="Arial"/>
+                <w:sz w:val="24"/>
+                <w:szCs w:val="24"/>
+                <w:lang w:val="pt-BR"/>
+              </w:rPr>
+            </w:pPr>
+            <w:r>
+              <w:rPr>
+                <w:rFonts w:ascii="Arial" w:hAnsi="Arial" w:cs="Arial"/>
+                <w:sz w:val="24"/>
+                <w:szCs w:val="24"/>
+                <w:lang w:val="pt-BR"/>
+              </w:rPr>
+              <w:t>Teste Ciclo Alpha</w:t>
             </w:r>
           </w:p>
         </w:tc>
         <w:tc>
           <w:tcPr>
-            <w:tcW w:w="0" w:type="auto"/>
-            <w:vAlign w:val="center"/>
-            <w:hideMark/>
+            <w:tcW w:w="1421" w:type="dxa"/>
           </w:tcPr>
           <w:p>
+            <w:pPr>
+              <w:pStyle w:val="PargrafodaLista"/>
+              <w:ind w:left="0"/>
+              <w:jc w:val="both"/>
+              <w:rPr>
+                <w:rFonts w:ascii="Arial" w:hAnsi="Arial" w:cs="Arial"/>
+                <w:sz w:val="24"/>
+                <w:szCs w:val="24"/>
+                <w:lang w:val="pt-BR"/>
+              </w:rPr>
+            </w:pPr>
+          </w:p>
+        </w:tc>
+        <w:tc>
+          <w:tcPr>
+            <w:tcW w:w="1428" w:type="dxa"/>
+          </w:tcPr>
+          <w:p>
+            <w:pPr>
+              <w:pStyle w:val="PargrafodaLista"/>
+              <w:ind w:left="0"/>
+              <w:jc w:val="both"/>
+              <w:rPr>
+                <w:rFonts w:ascii="Arial" w:hAnsi="Arial" w:cs="Arial"/>
+                <w:sz w:val="24"/>
+                <w:szCs w:val="24"/>
+                <w:lang w:val="pt-BR"/>
+              </w:rPr>
+            </w:pPr>
+          </w:p>
+        </w:tc>
+        <w:tc>
+          <w:tcPr>
+            <w:tcW w:w="2410" w:type="dxa"/>
+          </w:tcPr>
+          <w:p>
+            <w:pPr>
+              <w:pStyle w:val="PargrafodaLista"/>
+              <w:ind w:left="0"/>
+              <w:jc w:val="both"/>
+              <w:rPr>
+                <w:rFonts w:ascii="Arial" w:hAnsi="Arial" w:cs="Arial"/>
+                <w:sz w:val="24"/>
+                <w:szCs w:val="24"/>
+                <w:lang w:val="pt-BR"/>
+              </w:rPr>
+            </w:pPr>
             <w:r>
-              <w:t>Pendente</w:t>
+              <w:rPr>
+                <w:rFonts w:ascii="Arial" w:hAnsi="Arial" w:cs="Arial"/>
+                <w:sz w:val="24"/>
+                <w:szCs w:val="24"/>
+                <w:lang w:val="pt-BR"/>
+              </w:rPr>
+              <w:t>Testador</w:t>
             </w:r>
           </w:p>
         </w:tc>
       </w:tr>
       <w:tr>
-        <w:trPr>
-          <w:tblCellSpacing w:w="15" w:type="dxa"/>
-        </w:trPr>
         <w:tc>
           <w:tcPr>
-            <w:tcW w:w="0" w:type="auto"/>
-            <w:vAlign w:val="center"/>
-            <w:hideMark/>
+            <w:tcW w:w="4948" w:type="dxa"/>
           </w:tcPr>
           <w:p>
+            <w:pPr>
+              <w:pStyle w:val="PargrafodaLista"/>
+              <w:ind w:left="0"/>
+              <w:jc w:val="both"/>
+              <w:rPr>
+                <w:rFonts w:ascii="Arial" w:hAnsi="Arial" w:cs="Arial"/>
+                <w:sz w:val="24"/>
+                <w:szCs w:val="24"/>
+                <w:lang w:val="pt-BR"/>
+              </w:rPr>
+            </w:pPr>
             <w:r>
-              <w:t>Login com senha incorreta</w:t>
+              <w:rPr>
+                <w:rFonts w:ascii="Arial" w:hAnsi="Arial" w:cs="Arial"/>
+                <w:sz w:val="24"/>
+                <w:szCs w:val="24"/>
+                <w:lang w:val="pt-BR"/>
+              </w:rPr>
+              <w:t>Teste Ciclo Beta</w:t>
             </w:r>
           </w:p>
         </w:tc>
         <w:tc>
           <w:tcPr>
-            <w:tcW w:w="0" w:type="auto"/>
-            <w:vAlign w:val="center"/>
-            <w:hideMark/>
+            <w:tcW w:w="1421" w:type="dxa"/>
           </w:tcPr>
           <w:p>
+            <w:pPr>
+              <w:pStyle w:val="PargrafodaLista"/>
+              <w:ind w:left="0"/>
+              <w:jc w:val="both"/>
+              <w:rPr>
+                <w:rFonts w:ascii="Arial" w:hAnsi="Arial" w:cs="Arial"/>
+                <w:sz w:val="24"/>
+                <w:szCs w:val="24"/>
+                <w:lang w:val="pt-BR"/>
+              </w:rPr>
+            </w:pPr>
+          </w:p>
+        </w:tc>
+        <w:tc>
+          <w:tcPr>
+            <w:tcW w:w="1428" w:type="dxa"/>
+          </w:tcPr>
+          <w:p>
+            <w:pPr>
+              <w:pStyle w:val="PargrafodaLista"/>
+              <w:ind w:left="0"/>
+              <w:jc w:val="both"/>
+              <w:rPr>
+                <w:rFonts w:ascii="Arial" w:hAnsi="Arial" w:cs="Arial"/>
+                <w:sz w:val="24"/>
+                <w:szCs w:val="24"/>
+                <w:lang w:val="pt-BR"/>
+              </w:rPr>
+            </w:pPr>
+          </w:p>
+        </w:tc>
+        <w:tc>
+          <w:tcPr>
+            <w:tcW w:w="2410" w:type="dxa"/>
+          </w:tcPr>
+          <w:p>
+            <w:pPr>
+              <w:pStyle w:val="PargrafodaLista"/>
+              <w:ind w:left="0"/>
+              <w:jc w:val="both"/>
+              <w:rPr>
+                <w:rFonts w:ascii="Arial" w:hAnsi="Arial" w:cs="Arial"/>
+                <w:sz w:val="24"/>
+                <w:szCs w:val="24"/>
+                <w:lang w:val="pt-BR"/>
+              </w:rPr>
+            </w:pPr>
             <w:r>
-              <w:t>Mensagem de erro exibida</w:t>
+              <w:rPr>
+                <w:rFonts w:ascii="Arial" w:hAnsi="Arial" w:cs="Arial"/>
+                <w:sz w:val="24"/>
+                <w:szCs w:val="24"/>
+                <w:lang w:val="pt-BR"/>
+              </w:rPr>
+              <w:t>Testador</w:t>
+            </w:r>
+          </w:p>
+        </w:tc>
+      </w:tr>
+      <w:tr>
+        <w:tc>
+          <w:tcPr>
+            <w:tcW w:w="4948" w:type="dxa"/>
+          </w:tcPr>
+          <w:p>
+            <w:pPr>
+              <w:pStyle w:val="PargrafodaLista"/>
+              <w:ind w:left="0"/>
+              <w:jc w:val="both"/>
+              <w:rPr>
+                <w:rFonts w:ascii="Arial" w:hAnsi="Arial" w:cs="Arial"/>
+                <w:sz w:val="24"/>
+                <w:szCs w:val="24"/>
+                <w:lang w:val="pt-BR"/>
+              </w:rPr>
+            </w:pPr>
+            <w:r>
+              <w:rPr>
+                <w:rFonts w:ascii="Arial" w:hAnsi="Arial" w:cs="Arial"/>
+                <w:sz w:val="24"/>
+                <w:szCs w:val="24"/>
+                <w:lang w:val="pt-BR"/>
+              </w:rPr>
+              <w:t>Teste Release Candidata</w:t>
             </w:r>
           </w:p>
         </w:tc>
         <w:tc>
           <w:tcPr>
-            <w:tcW w:w="0" w:type="auto"/>
-            <w:vAlign w:val="center"/>
-            <w:hideMark/>
+            <w:tcW w:w="1421" w:type="dxa"/>
           </w:tcPr>
           <w:p>
+            <w:pPr>
+              <w:pStyle w:val="PargrafodaLista"/>
+              <w:ind w:left="0"/>
+              <w:jc w:val="both"/>
+              <w:rPr>
+                <w:rFonts w:ascii="Arial" w:hAnsi="Arial" w:cs="Arial"/>
+                <w:sz w:val="24"/>
+                <w:szCs w:val="24"/>
+                <w:lang w:val="pt-BR"/>
+              </w:rPr>
+            </w:pPr>
+          </w:p>
+        </w:tc>
+        <w:tc>
+          <w:tcPr>
+            <w:tcW w:w="1428" w:type="dxa"/>
+          </w:tcPr>
+          <w:p>
+            <w:pPr>
+              <w:pStyle w:val="PargrafodaLista"/>
+              <w:ind w:left="0"/>
+              <w:jc w:val="both"/>
+              <w:rPr>
+                <w:rFonts w:ascii="Arial" w:hAnsi="Arial" w:cs="Arial"/>
+                <w:sz w:val="24"/>
+                <w:szCs w:val="24"/>
+                <w:lang w:val="pt-BR"/>
+              </w:rPr>
+            </w:pPr>
+          </w:p>
+        </w:tc>
+        <w:tc>
+          <w:tcPr>
+            <w:tcW w:w="2410" w:type="dxa"/>
+          </w:tcPr>
+          <w:p>
+            <w:pPr>
+              <w:pStyle w:val="PargrafodaLista"/>
+              <w:ind w:left="0"/>
+              <w:jc w:val="both"/>
+              <w:rPr>
+                <w:rFonts w:ascii="Arial" w:hAnsi="Arial" w:cs="Arial"/>
+                <w:sz w:val="24"/>
+                <w:szCs w:val="24"/>
+                <w:lang w:val="pt-BR"/>
+              </w:rPr>
+            </w:pPr>
             <w:r>
-              <w:t>Pendente</w:t>
+              <w:rPr>
+                <w:rFonts w:ascii="Arial" w:hAnsi="Arial" w:cs="Arial"/>
+                <w:sz w:val="24"/>
+                <w:szCs w:val="24"/>
+                <w:lang w:val="pt-BR"/>
+              </w:rPr>
+              <w:t>Testador</w:t>
+            </w:r>
+          </w:p>
+        </w:tc>
+      </w:tr>
+    </w:tbl>
+    <w:p>
+      <w:pPr>
+        <w:pStyle w:val="PargrafodaLista"/>
+        <w:jc w:val="both"/>
+        <w:rPr>
+          <w:rFonts w:ascii="Arial" w:hAnsi="Arial" w:cs="Arial"/>
+          <w:b/>
+          <w:bCs/>
+          <w:sz w:val="24"/>
+          <w:szCs w:val="24"/>
+          <w:lang w:val="pt-BR"/>
+        </w:rPr>
+      </w:pPr>
+    </w:p>
+    <w:p>
+      <w:pPr>
+        <w:pStyle w:val="PargrafodaLista"/>
+        <w:jc w:val="both"/>
+        <w:rPr>
+          <w:rFonts w:ascii="Arial" w:hAnsi="Arial" w:cs="Arial"/>
+          <w:b/>
+          <w:bCs/>
+          <w:sz w:val="24"/>
+          <w:szCs w:val="24"/>
+          <w:lang w:val="pt-BR"/>
+        </w:rPr>
+      </w:pPr>
+    </w:p>
+    <w:p>
+      <w:pPr>
+        <w:pStyle w:val="PargrafodaLista"/>
+        <w:numPr>
+          <w:ilvl w:val="0"/>
+          <w:numId w:val="5"/>
+        </w:numPr>
+        <w:jc w:val="both"/>
+        <w:rPr>
+          <w:rFonts w:ascii="Arial" w:hAnsi="Arial" w:cs="Arial"/>
+          <w:b/>
+          <w:bCs/>
+          <w:sz w:val="24"/>
+          <w:szCs w:val="24"/>
+          <w:lang w:val="pt-BR"/>
+        </w:rPr>
+      </w:pPr>
+      <w:r>
+        <w:rPr>
+          <w:rFonts w:ascii="Arial" w:hAnsi="Arial" w:cs="Arial"/>
+          <w:b/>
+          <w:bCs/>
+          <w:sz w:val="24"/>
+          <w:szCs w:val="24"/>
+          <w:lang w:val="pt-BR"/>
+        </w:rPr>
+        <w:t>Recursos</w:t>
+      </w:r>
+    </w:p>
+    <w:tbl>
+      <w:tblPr>
+        <w:tblStyle w:val="TabelacomGrelha"/>
+        <w:tblW w:w="10207" w:type="dxa"/>
+        <w:tblInd w:w="-289" w:type="dxa"/>
+        <w:tblLook w:val="04A0" w:firstRow="1" w:lastRow="0" w:firstColumn="1" w:lastColumn="0" w:noHBand="0" w:noVBand="1"/>
+      </w:tblPr>
+      <w:tblGrid>
+        <w:gridCol w:w="3036"/>
+        <w:gridCol w:w="2027"/>
+        <w:gridCol w:w="2027"/>
+        <w:gridCol w:w="3117"/>
+      </w:tblGrid>
+      <w:tr>
+        <w:tc>
+          <w:tcPr>
+            <w:tcW w:w="3036" w:type="dxa"/>
+          </w:tcPr>
+          <w:p>
+            <w:pPr>
+              <w:pStyle w:val="PargrafodaLista"/>
+              <w:ind w:left="0"/>
+              <w:jc w:val="both"/>
+              <w:rPr>
+                <w:rFonts w:ascii="Arial" w:hAnsi="Arial" w:cs="Arial"/>
+                <w:b/>
+                <w:bCs/>
+                <w:sz w:val="24"/>
+                <w:szCs w:val="24"/>
+                <w:lang w:val="pt-BR"/>
+              </w:rPr>
+            </w:pPr>
+            <w:r>
+              <w:rPr>
+                <w:rFonts w:ascii="Arial" w:hAnsi="Arial" w:cs="Arial"/>
+                <w:b/>
+                <w:bCs/>
+                <w:sz w:val="24"/>
+                <w:szCs w:val="24"/>
+                <w:lang w:val="pt-BR"/>
+              </w:rPr>
+              <w:t>Membro</w:t>
+            </w:r>
+          </w:p>
+        </w:tc>
+        <w:tc>
+          <w:tcPr>
+            <w:tcW w:w="2027" w:type="dxa"/>
+          </w:tcPr>
+          <w:p>
+            <w:pPr>
+              <w:pStyle w:val="PargrafodaLista"/>
+              <w:ind w:left="0"/>
+              <w:jc w:val="both"/>
+              <w:rPr>
+                <w:rFonts w:ascii="Arial" w:hAnsi="Arial" w:cs="Arial"/>
+                <w:b/>
+                <w:bCs/>
+                <w:sz w:val="24"/>
+                <w:szCs w:val="24"/>
+                <w:lang w:val="pt-BR"/>
+              </w:rPr>
+            </w:pPr>
+            <w:r>
+              <w:rPr>
+                <w:rFonts w:ascii="Arial" w:hAnsi="Arial" w:cs="Arial"/>
+                <w:b/>
+                <w:bCs/>
+                <w:sz w:val="24"/>
+                <w:szCs w:val="24"/>
+                <w:lang w:val="pt-BR"/>
+              </w:rPr>
+              <w:t>Função</w:t>
+            </w:r>
+          </w:p>
+        </w:tc>
+        <w:tc>
+          <w:tcPr>
+            <w:tcW w:w="2027" w:type="dxa"/>
+          </w:tcPr>
+          <w:p>
+            <w:pPr>
+              <w:pStyle w:val="PargrafodaLista"/>
+              <w:ind w:left="0"/>
+              <w:jc w:val="both"/>
+              <w:rPr>
+                <w:rFonts w:ascii="Arial" w:hAnsi="Arial" w:cs="Arial"/>
+                <w:b/>
+                <w:bCs/>
+                <w:sz w:val="24"/>
+                <w:szCs w:val="24"/>
+                <w:lang w:val="pt-BR"/>
+              </w:rPr>
+            </w:pPr>
+            <w:r>
+              <w:rPr>
+                <w:rFonts w:ascii="Arial" w:hAnsi="Arial" w:cs="Arial"/>
+                <w:b/>
+                <w:bCs/>
+                <w:sz w:val="24"/>
+                <w:szCs w:val="24"/>
+                <w:lang w:val="pt-BR"/>
+              </w:rPr>
+              <w:t>Equipe</w:t>
+            </w:r>
+          </w:p>
+        </w:tc>
+        <w:tc>
+          <w:tcPr>
+            <w:tcW w:w="3117" w:type="dxa"/>
+          </w:tcPr>
+          <w:p>
+            <w:pPr>
+              <w:pStyle w:val="PargrafodaLista"/>
+              <w:ind w:left="0"/>
+              <w:jc w:val="both"/>
+              <w:rPr>
+                <w:rFonts w:ascii="Arial" w:hAnsi="Arial" w:cs="Arial"/>
+                <w:b/>
+                <w:bCs/>
+                <w:sz w:val="24"/>
+                <w:szCs w:val="24"/>
+                <w:lang w:val="pt-BR"/>
+              </w:rPr>
+            </w:pPr>
+            <w:r>
+              <w:rPr>
+                <w:rFonts w:ascii="Arial" w:hAnsi="Arial" w:cs="Arial"/>
+                <w:b/>
+                <w:bCs/>
+                <w:sz w:val="24"/>
+                <w:szCs w:val="24"/>
+                <w:lang w:val="pt-BR"/>
+              </w:rPr>
+              <w:t>Observações</w:t>
             </w:r>
           </w:p>
         </w:tc>
       </w:tr>
       <w:tr>
-        <w:trPr>
-          <w:tblCellSpacing w:w="15" w:type="dxa"/>
-        </w:trPr>
         <w:tc>
           <w:tcPr>
-            <w:tcW w:w="0" w:type="auto"/>
-            <w:vAlign w:val="center"/>
-            <w:hideMark/>
+            <w:tcW w:w="3036" w:type="dxa"/>
           </w:tcPr>
           <w:p>
+            <w:pPr>
+              <w:pStyle w:val="PargrafodaLista"/>
+              <w:ind w:left="0"/>
+              <w:jc w:val="both"/>
+              <w:rPr>
+                <w:rFonts w:ascii="Arial" w:hAnsi="Arial" w:cs="Arial"/>
+                <w:sz w:val="24"/>
+                <w:szCs w:val="24"/>
+                <w:lang w:val="pt-BR"/>
+              </w:rPr>
+            </w:pPr>
             <w:r>
-              <w:t>Adicionar produto ao carrinho</w:t>
+              <w:rPr>
+                <w:rFonts w:ascii="Arial" w:hAnsi="Arial" w:cs="Arial"/>
+                <w:sz w:val="24"/>
+                <w:szCs w:val="24"/>
+                <w:lang w:val="pt-BR"/>
+              </w:rPr>
+              <w:t>Rene Garcia</w:t>
             </w:r>
           </w:p>
         </w:tc>
         <w:tc>
           <w:tcPr>
-            <w:tcW w:w="0" w:type="auto"/>
-            <w:vAlign w:val="center"/>
-            <w:hideMark/>
+            <w:tcW w:w="2027" w:type="dxa"/>
           </w:tcPr>
           <w:p>
+            <w:pPr>
+              <w:pStyle w:val="PargrafodaLista"/>
+              <w:ind w:left="0"/>
+              <w:jc w:val="both"/>
+              <w:rPr>
+                <w:rFonts w:ascii="Arial" w:hAnsi="Arial" w:cs="Arial"/>
+                <w:sz w:val="24"/>
+                <w:szCs w:val="24"/>
+                <w:lang w:val="pt-BR"/>
+              </w:rPr>
+            </w:pPr>
             <w:r>
-              <w:t>Produto aparece no carrinho</w:t>
+              <w:rPr>
+                <w:rFonts w:ascii="Arial" w:hAnsi="Arial" w:cs="Arial"/>
+                <w:sz w:val="24"/>
+                <w:szCs w:val="24"/>
+                <w:lang w:val="pt-BR"/>
+              </w:rPr>
+              <w:t>Líder Técnico</w:t>
             </w:r>
           </w:p>
         </w:tc>
         <w:tc>
           <w:tcPr>
-            <w:tcW w:w="0" w:type="auto"/>
-            <w:vAlign w:val="center"/>
-            <w:hideMark/>
+            <w:tcW w:w="2027" w:type="dxa"/>
           </w:tcPr>
           <w:p>
+            <w:pPr>
+              <w:pStyle w:val="PargrafodaLista"/>
+              <w:ind w:left="0"/>
+              <w:jc w:val="both"/>
+              <w:rPr>
+                <w:rFonts w:ascii="Arial" w:hAnsi="Arial" w:cs="Arial"/>
+                <w:sz w:val="24"/>
+                <w:szCs w:val="24"/>
+                <w:lang w:val="pt-BR"/>
+              </w:rPr>
+            </w:pPr>
             <w:r>
-              <w:t>Pendente</w:t>
-            </w:r>
-          </w:p>
-        </w:tc>
-      </w:tr>
-      <w:tr>
-        <w:trPr>
-          <w:tblCellSpacing w:w="15" w:type="dxa"/>
-        </w:trPr>
-        <w:tc>
-          <w:tcPr>
-            <w:tcW w:w="0" w:type="auto"/>
-            <w:vAlign w:val="center"/>
-            <w:hideMark/>
-          </w:tcPr>
-          <w:p>
-            <w:r>
-              <w:t>Remover produto do carrinho</w:t>
+              <w:rPr>
+                <w:rFonts w:ascii="Arial" w:hAnsi="Arial" w:cs="Arial"/>
+                <w:sz w:val="24"/>
+                <w:szCs w:val="24"/>
+                <w:lang w:val="pt-BR"/>
+              </w:rPr>
+              <w:t>XXXX</w:t>
             </w:r>
           </w:p>
         </w:tc>
         <w:tc>
           <w:tcPr>
-            <w:tcW w:w="0" w:type="auto"/>
-            <w:vAlign w:val="center"/>
-            <w:hideMark/>
+            <w:tcW w:w="3117" w:type="dxa"/>
           </w:tcPr>
           <w:p>
+            <w:pPr>
+              <w:pStyle w:val="PargrafodaLista"/>
+              <w:ind w:left="0"/>
+              <w:jc w:val="both"/>
+              <w:rPr>
+                <w:rFonts w:ascii="Arial" w:hAnsi="Arial" w:cs="Arial"/>
+                <w:sz w:val="24"/>
+                <w:szCs w:val="24"/>
+                <w:lang w:val="pt-BR"/>
+              </w:rPr>
+            </w:pPr>
             <w:r>
-              <w:t>Produto removido corretamente</w:t>
+              <w:rPr>
+                <w:rFonts w:ascii="Arial" w:hAnsi="Arial" w:cs="Arial"/>
+                <w:sz w:val="24"/>
+                <w:szCs w:val="24"/>
+                <w:lang w:val="pt-BR"/>
+              </w:rPr>
+              <w:t>*</w:t>
+            </w:r>
+            <w:r>
+              <w:rPr>
+                <w:rFonts w:ascii="Arial" w:hAnsi="Arial" w:cs="Arial"/>
+                <w:sz w:val="24"/>
+                <w:szCs w:val="24"/>
+                <w:lang w:val="pt-BR"/>
+              </w:rPr>
+              <w:t>Alocação de recursos de teste, revisão do plano de teste, coleta e relatório de métricas de teste</w:t>
+            </w:r>
+            <w:r>
+              <w:rPr>
+                <w:rFonts w:ascii="Arial" w:hAnsi="Arial" w:cs="Arial"/>
+                <w:sz w:val="24"/>
+                <w:szCs w:val="24"/>
+                <w:lang w:val="pt-BR"/>
+              </w:rPr>
+              <w:t>.</w:t>
             </w:r>
           </w:p>
-        </w:tc>
-        <w:tc>
-          <w:tcPr>
-            <w:tcW w:w="0" w:type="auto"/>
-            <w:vAlign w:val="center"/>
-            <w:hideMark/>
-          </w:tcPr>
           <w:p>
+            <w:pPr>
+              <w:pStyle w:val="PargrafodaLista"/>
+              <w:ind w:left="0"/>
+              <w:jc w:val="both"/>
+              <w:rPr>
+                <w:rFonts w:ascii="Arial" w:hAnsi="Arial" w:cs="Arial"/>
+                <w:sz w:val="24"/>
+                <w:szCs w:val="24"/>
+                <w:lang w:val="pt-BR"/>
+              </w:rPr>
+            </w:pPr>
+          </w:p>
+          <w:p>
+            <w:pPr>
+              <w:pStyle w:val="PargrafodaLista"/>
+              <w:ind w:left="0"/>
+              <w:jc w:val="both"/>
+              <w:rPr>
+                <w:rFonts w:ascii="Arial" w:hAnsi="Arial" w:cs="Arial"/>
+                <w:sz w:val="24"/>
+                <w:szCs w:val="24"/>
+                <w:lang w:val="pt-BR"/>
+              </w:rPr>
+            </w:pPr>
             <w:r>
-              <w:t>Pendente</w:t>
+              <w:rPr>
+                <w:rFonts w:ascii="Arial" w:hAnsi="Arial" w:cs="Arial"/>
+                <w:sz w:val="24"/>
+                <w:szCs w:val="24"/>
+                <w:lang w:val="pt-BR"/>
+              </w:rPr>
+              <w:lastRenderedPageBreak/>
+              <w:t xml:space="preserve">* </w:t>
             </w:r>
-          </w:p>
-        </w:tc>
-      </w:tr>
-      <w:tr>
-        <w:trPr>
-          <w:tblCellSpacing w:w="15" w:type="dxa"/>
-        </w:trPr>
-        <w:tc>
-          <w:tcPr>
-            <w:tcW w:w="0" w:type="auto"/>
-            <w:vAlign w:val="center"/>
-            <w:hideMark/>
-          </w:tcPr>
-          <w:p>
             <w:r>
-              <w:t>Checkout com dados válidos</w:t>
+              <w:rPr>
+                <w:rFonts w:ascii="Arial" w:hAnsi="Arial" w:cs="Arial"/>
+                <w:sz w:val="24"/>
+                <w:szCs w:val="24"/>
+                <w:lang w:val="pt-BR"/>
+              </w:rPr>
+              <w:t>Gerenciamento de teste, planejamento de teste, controle de teste, execução de teste, rastreamento de bug e relatório de teste final</w:t>
             </w:r>
-          </w:p>
-        </w:tc>
-        <w:tc>
-          <w:tcPr>
-            <w:tcW w:w="0" w:type="auto"/>
-            <w:vAlign w:val="center"/>
-            <w:hideMark/>
-          </w:tcPr>
-          <w:p>
             <w:r>
-              <w:t>Pedido finalizado com sucesso</w:t>
-            </w:r>
-          </w:p>
-        </w:tc>
-        <w:tc>
-          <w:tcPr>
-            <w:tcW w:w="0" w:type="auto"/>
-            <w:vAlign w:val="center"/>
-            <w:hideMark/>
-          </w:tcPr>
-          <w:p>
-            <w:r>
-              <w:t>Pendente</w:t>
-            </w:r>
-          </w:p>
-        </w:tc>
-      </w:tr>
-      <w:tr>
-        <w:trPr>
-          <w:tblCellSpacing w:w="15" w:type="dxa"/>
-        </w:trPr>
-        <w:tc>
-          <w:tcPr>
-            <w:tcW w:w="0" w:type="auto"/>
-            <w:vAlign w:val="center"/>
-            <w:hideMark/>
-          </w:tcPr>
-          <w:p>
-            <w:r>
-              <w:t>Verificar layout no mobile (iPhone e Android)</w:t>
-            </w:r>
-          </w:p>
-        </w:tc>
-        <w:tc>
-          <w:tcPr>
-            <w:tcW w:w="0" w:type="auto"/>
-            <w:vAlign w:val="center"/>
-            <w:hideMark/>
-          </w:tcPr>
-          <w:p>
-            <w:r>
-              <w:t>Layout adaptado corretamente</w:t>
-            </w:r>
-          </w:p>
-        </w:tc>
-        <w:tc>
-          <w:tcPr>
-            <w:tcW w:w="0" w:type="auto"/>
-            <w:vAlign w:val="center"/>
-            <w:hideMark/>
-          </w:tcPr>
-          <w:p>
-            <w:r>
-              <w:t>Pendente</w:t>
-            </w:r>
-          </w:p>
-        </w:tc>
-      </w:tr>
-      <w:tr>
-        <w:trPr>
-          <w:tblCellSpacing w:w="15" w:type="dxa"/>
-        </w:trPr>
-        <w:tc>
-          <w:tcPr>
-            <w:tcW w:w="0" w:type="auto"/>
-            <w:vAlign w:val="center"/>
-            <w:hideMark/>
-          </w:tcPr>
-          <w:p>
-            <w:r>
-              <w:t>Verificar layout no tablet</w:t>
-            </w:r>
-          </w:p>
-        </w:tc>
-        <w:tc>
-          <w:tcPr>
-            <w:tcW w:w="0" w:type="auto"/>
-            <w:vAlign w:val="center"/>
-            <w:hideMark/>
-          </w:tcPr>
-          <w:p>
-            <w:r>
-              <w:t>Layout adaptado corretamente</w:t>
-            </w:r>
-          </w:p>
-        </w:tc>
-        <w:tc>
-          <w:tcPr>
-            <w:tcW w:w="0" w:type="auto"/>
-            <w:vAlign w:val="center"/>
-            <w:hideMark/>
-          </w:tcPr>
-          <w:p>
-            <w:r>
-              <w:t>Pendente</w:t>
+              <w:rPr>
+                <w:rFonts w:ascii="Arial" w:hAnsi="Arial" w:cs="Arial"/>
+                <w:sz w:val="24"/>
+                <w:szCs w:val="24"/>
+                <w:lang w:val="pt-BR"/>
+              </w:rPr>
+              <w:t xml:space="preserve"> </w:t>
             </w:r>
           </w:p>
         </w:tc>
       </w:tr>
     </w:tbl>
     <w:p>
-      <w:r>
-        <w:pict w14:anchorId="1497AC1B">
-          <v:rect id="_x0000_i1084" style="width:0;height:1.5pt" o:hralign="center" o:hrstd="t" o:hr="t" fillcolor="#a0a0a0" stroked="f"/>
-        </w:pict>
-      </w:r>
-    </w:p>
-    <w:p>
-      <w:pPr>
-        <w:rPr>
-          <w:b/>
-          <w:bCs/>
-        </w:rPr>
-      </w:pPr>
-      <w:r>
-        <w:rPr>
-          <w:rFonts w:ascii="Segoe UI Emoji" w:hAnsi="Segoe UI Emoji" w:cs="Segoe UI Emoji"/>
-          <w:b/>
-          <w:bCs/>
-        </w:rPr>
-        <w:t>🐛</w:t>
-      </w:r>
-      <w:r>
-        <w:rPr>
-          <w:b/>
-          <w:bCs/>
-        </w:rPr>
-        <w:t xml:space="preserve"> Critérios de Aceitação</w:t>
-      </w:r>
-    </w:p>
-    <w:p>
-      <w:pPr>
+      <w:pPr>
+        <w:pStyle w:val="PargrafodaLista"/>
+        <w:jc w:val="both"/>
+        <w:rPr>
+          <w:rFonts w:ascii="Arial" w:hAnsi="Arial" w:cs="Arial"/>
+          <w:b/>
+          <w:bCs/>
+          <w:sz w:val="24"/>
+          <w:szCs w:val="24"/>
+          <w:lang w:val="pt-BR"/>
+        </w:rPr>
+      </w:pPr>
+    </w:p>
+    <w:p>
+      <w:pPr>
+        <w:pStyle w:val="PargrafodaLista"/>
+        <w:jc w:val="both"/>
+        <w:rPr>
+          <w:rFonts w:ascii="Arial" w:hAnsi="Arial" w:cs="Arial"/>
+          <w:b/>
+          <w:bCs/>
+          <w:sz w:val="24"/>
+          <w:szCs w:val="24"/>
+          <w:lang w:val="pt-BR"/>
+        </w:rPr>
+      </w:pPr>
+    </w:p>
+    <w:p>
+      <w:pPr>
+        <w:pStyle w:val="PargrafodaLista"/>
+        <w:jc w:val="both"/>
+        <w:rPr>
+          <w:rFonts w:ascii="Arial" w:hAnsi="Arial" w:cs="Arial"/>
+          <w:b/>
+          <w:bCs/>
+          <w:sz w:val="24"/>
+          <w:szCs w:val="24"/>
+          <w:lang w:val="pt-BR"/>
+        </w:rPr>
+      </w:pPr>
+    </w:p>
+    <w:p>
+      <w:pPr>
+        <w:pStyle w:val="PargrafodaLista"/>
+        <w:jc w:val="both"/>
+        <w:rPr>
+          <w:rFonts w:ascii="Arial" w:hAnsi="Arial" w:cs="Arial"/>
+          <w:b/>
+          <w:bCs/>
+          <w:sz w:val="24"/>
+          <w:szCs w:val="24"/>
+          <w:lang w:val="pt-BR"/>
+        </w:rPr>
+      </w:pPr>
+    </w:p>
+    <w:p>
+      <w:pPr>
+        <w:pStyle w:val="PargrafodaLista"/>
+        <w:jc w:val="both"/>
+        <w:rPr>
+          <w:rFonts w:ascii="Arial" w:hAnsi="Arial" w:cs="Arial"/>
+          <w:b/>
+          <w:bCs/>
+          <w:sz w:val="24"/>
+          <w:szCs w:val="24"/>
+          <w:lang w:val="pt-BR"/>
+        </w:rPr>
+      </w:pPr>
+    </w:p>
+    <w:p>
+      <w:pPr>
+        <w:pStyle w:val="PargrafodaLista"/>
+        <w:jc w:val="both"/>
+        <w:rPr>
+          <w:rFonts w:ascii="Arial" w:hAnsi="Arial" w:cs="Arial"/>
+          <w:b/>
+          <w:bCs/>
+          <w:sz w:val="24"/>
+          <w:szCs w:val="24"/>
+          <w:lang w:val="pt-BR"/>
+        </w:rPr>
+      </w:pPr>
+    </w:p>
+    <w:p>
+      <w:pPr>
+        <w:pStyle w:val="PargrafodaLista"/>
+        <w:jc w:val="both"/>
+        <w:rPr>
+          <w:rFonts w:ascii="Arial" w:hAnsi="Arial" w:cs="Arial"/>
+          <w:b/>
+          <w:bCs/>
+          <w:sz w:val="24"/>
+          <w:szCs w:val="24"/>
+          <w:lang w:val="pt-BR"/>
+        </w:rPr>
+      </w:pPr>
+    </w:p>
+    <w:p>
+      <w:pPr>
+        <w:pStyle w:val="PargrafodaLista"/>
+        <w:jc w:val="both"/>
+        <w:rPr>
+          <w:rFonts w:ascii="Arial" w:hAnsi="Arial" w:cs="Arial"/>
+          <w:b/>
+          <w:bCs/>
+          <w:sz w:val="24"/>
+          <w:szCs w:val="24"/>
+          <w:lang w:val="pt-BR"/>
+        </w:rPr>
+      </w:pPr>
+    </w:p>
+    <w:p>
+      <w:pPr>
+        <w:pStyle w:val="PargrafodaLista"/>
         <w:numPr>
           <w:ilvl w:val="0"/>
-          <w:numId w:val="3"/>
+          <w:numId w:val="5"/>
         </w:numPr>
-      </w:pPr>
-      <w:r>
-        <w:t>100% dos casos de teste funcionais devem passar.</w:t>
-      </w:r>
-    </w:p>
-    <w:p>
-      <w:pPr>
+        <w:jc w:val="both"/>
+        <w:rPr>
+          <w:rFonts w:ascii="Arial" w:hAnsi="Arial" w:cs="Arial"/>
+          <w:b/>
+          <w:bCs/>
+          <w:sz w:val="24"/>
+          <w:szCs w:val="24"/>
+          <w:lang w:val="pt-BR"/>
+        </w:rPr>
+      </w:pPr>
+      <w:r>
+        <w:rPr>
+          <w:rFonts w:ascii="Arial" w:hAnsi="Arial" w:cs="Arial"/>
+          <w:b/>
+          <w:bCs/>
+          <w:sz w:val="24"/>
+          <w:szCs w:val="24"/>
+          <w:lang w:val="pt-BR"/>
+        </w:rPr>
+        <w:t>Gerenciamento de risco de Testes</w:t>
+      </w:r>
+    </w:p>
+    <w:p>
+      <w:pPr>
+        <w:pStyle w:val="PargrafodaLista"/>
+        <w:jc w:val="both"/>
+        <w:rPr>
+          <w:rFonts w:ascii="Arial" w:hAnsi="Arial" w:cs="Arial"/>
+          <w:b/>
+          <w:bCs/>
+          <w:sz w:val="24"/>
+          <w:szCs w:val="24"/>
+          <w:lang w:val="pt-BR"/>
+        </w:rPr>
+      </w:pPr>
+    </w:p>
+    <w:p>
+      <w:pPr>
+        <w:pStyle w:val="PargrafodaLista"/>
         <w:numPr>
           <w:ilvl w:val="0"/>
-          <w:numId w:val="3"/>
+          <w:numId w:val="6"/>
         </w:numPr>
-      </w:pPr>
-      <w:r>
-        <w:t xml:space="preserve">Layout deve estar correto em pelo menos 2 </w:t>
-      </w:r>
-      <w:proofErr w:type="gramStart"/>
-      <w:r>
-        <w:t>navegadores desktop</w:t>
-      </w:r>
-      <w:proofErr w:type="gramEnd"/>
-      <w:r>
-        <w:t xml:space="preserve"> e 2 mobile.</w:t>
-      </w:r>
-    </w:p>
-    <w:p>
-      <w:r>
-        <w:pict w14:anchorId="19B247F3">
-          <v:rect id="_x0000_i1085" style="width:0;height:1.5pt" o:hralign="center" o:hrstd="t" o:hr="t" fillcolor="#a0a0a0" stroked="f"/>
-        </w:pict>
-      </w:r>
-    </w:p>
-    <w:p>
-      <w:pPr>
-        <w:rPr>
-          <w:b/>
-          <w:bCs/>
-        </w:rPr>
-      </w:pPr>
-      <w:r>
-        <w:rPr>
-          <w:rFonts w:ascii="Segoe UI Emoji" w:hAnsi="Segoe UI Emoji" w:cs="Segoe UI Emoji"/>
-          <w:b/>
-          <w:bCs/>
-        </w:rPr>
-        <w:t>⚠️</w:t>
-      </w:r>
-      <w:r>
-        <w:rPr>
-          <w:b/>
-          <w:bCs/>
-        </w:rPr>
-        <w:t xml:space="preserve"> Riscos</w:t>
-      </w:r>
-    </w:p>
-    <w:p>
-      <w:pPr>
+        <w:jc w:val="both"/>
+        <w:rPr>
+          <w:rFonts w:ascii="Arial" w:hAnsi="Arial" w:cs="Arial"/>
+          <w:b/>
+          <w:bCs/>
+          <w:sz w:val="24"/>
+          <w:szCs w:val="24"/>
+          <w:lang w:val="pt-BR"/>
+        </w:rPr>
+      </w:pPr>
+      <w:r>
+        <w:rPr>
+          <w:rFonts w:ascii="Arial" w:hAnsi="Arial" w:cs="Arial"/>
+          <w:b/>
+          <w:bCs/>
+          <w:sz w:val="24"/>
+          <w:szCs w:val="24"/>
+          <w:lang w:val="pt-BR"/>
+        </w:rPr>
+        <w:t>Teste de performance</w:t>
+      </w:r>
+    </w:p>
+    <w:p>
+      <w:pPr>
+        <w:pStyle w:val="PargrafodaLista"/>
+        <w:ind w:left="1080"/>
+        <w:jc w:val="both"/>
+        <w:rPr>
+          <w:rFonts w:ascii="Arial" w:hAnsi="Arial" w:cs="Arial"/>
+          <w:b/>
+          <w:bCs/>
+          <w:sz w:val="24"/>
+          <w:szCs w:val="24"/>
+          <w:lang w:val="pt-BR"/>
+        </w:rPr>
+      </w:pPr>
+    </w:p>
+    <w:p>
+      <w:pPr>
+        <w:pStyle w:val="PargrafodaLista"/>
+        <w:ind w:left="1080"/>
+        <w:jc w:val="both"/>
+        <w:rPr>
+          <w:rFonts w:ascii="Arial" w:hAnsi="Arial" w:cs="Arial"/>
+          <w:sz w:val="24"/>
+          <w:szCs w:val="24"/>
+          <w:lang w:val="pt-BR"/>
+        </w:rPr>
+      </w:pPr>
+      <w:r>
+        <w:rPr>
+          <w:rFonts w:ascii="Arial" w:hAnsi="Arial" w:cs="Arial"/>
+          <w:sz w:val="24"/>
+          <w:szCs w:val="24"/>
+          <w:lang w:val="pt-BR"/>
+        </w:rPr>
+        <w:t xml:space="preserve">A não realização </w:t>
+      </w:r>
+      <w:r>
+        <w:rPr>
+          <w:rFonts w:ascii="Arial" w:hAnsi="Arial" w:cs="Arial"/>
+          <w:sz w:val="24"/>
+          <w:szCs w:val="24"/>
+          <w:lang w:val="pt-BR"/>
+        </w:rPr>
+        <w:t xml:space="preserve">do teste </w:t>
+      </w:r>
+      <w:r>
+        <w:rPr>
+          <w:rFonts w:ascii="Arial" w:hAnsi="Arial" w:cs="Arial"/>
+          <w:sz w:val="24"/>
+          <w:szCs w:val="24"/>
+          <w:lang w:val="pt-BR"/>
+        </w:rPr>
+        <w:t>devido ao tempo d</w:t>
+      </w:r>
+      <w:r>
+        <w:rPr>
+          <w:rFonts w:ascii="Arial" w:hAnsi="Arial" w:cs="Arial"/>
+          <w:sz w:val="24"/>
+          <w:szCs w:val="24"/>
+          <w:lang w:val="pt-BR"/>
+        </w:rPr>
+        <w:t xml:space="preserve">e entrega do projeto como release estável de 2 semanas, exige um corte no escopo e no que será testado. </w:t>
+      </w:r>
+    </w:p>
+    <w:p>
+      <w:pPr>
+        <w:pStyle w:val="PargrafodaLista"/>
+        <w:ind w:left="1080"/>
+        <w:jc w:val="both"/>
+        <w:rPr>
+          <w:rFonts w:ascii="Arial" w:hAnsi="Arial" w:cs="Arial"/>
+          <w:sz w:val="24"/>
+          <w:szCs w:val="24"/>
+          <w:lang w:val="pt-BR"/>
+        </w:rPr>
+      </w:pPr>
+    </w:p>
+    <w:p>
+      <w:pPr>
+        <w:pStyle w:val="PargrafodaLista"/>
         <w:numPr>
           <w:ilvl w:val="0"/>
-          <w:numId w:val="4"/>
+          <w:numId w:val="6"/>
         </w:numPr>
-      </w:pPr>
-      <w:r>
-        <w:t>Alterações no site durante os testes podem invalidar alguns casos.</w:t>
-      </w:r>
-    </w:p>
-    <w:p>
-      <w:pPr>
+        <w:jc w:val="both"/>
+        <w:rPr>
+          <w:rFonts w:ascii="Arial" w:hAnsi="Arial" w:cs="Arial"/>
+          <w:b/>
+          <w:bCs/>
+          <w:sz w:val="24"/>
+          <w:szCs w:val="24"/>
+          <w:lang w:val="pt-BR"/>
+        </w:rPr>
+      </w:pPr>
+      <w:r>
+        <w:rPr>
+          <w:rFonts w:ascii="Arial" w:hAnsi="Arial" w:cs="Arial"/>
+          <w:b/>
+          <w:bCs/>
+          <w:sz w:val="24"/>
+          <w:szCs w:val="24"/>
+          <w:lang w:val="pt-BR"/>
+        </w:rPr>
+        <w:t xml:space="preserve">Teste de stress </w:t>
+      </w:r>
+    </w:p>
+    <w:p>
+      <w:pPr>
+        <w:pStyle w:val="PargrafodaLista"/>
+        <w:ind w:left="1080"/>
+        <w:jc w:val="both"/>
+        <w:rPr>
+          <w:rFonts w:ascii="Arial" w:hAnsi="Arial" w:cs="Arial"/>
+          <w:b/>
+          <w:bCs/>
+          <w:sz w:val="24"/>
+          <w:szCs w:val="24"/>
+          <w:lang w:val="pt-BR"/>
+        </w:rPr>
+      </w:pPr>
+    </w:p>
+    <w:p>
+      <w:pPr>
+        <w:pStyle w:val="PargrafodaLista"/>
+        <w:ind w:left="1080"/>
+        <w:jc w:val="both"/>
+        <w:rPr>
+          <w:rFonts w:ascii="Arial" w:hAnsi="Arial" w:cs="Arial"/>
+          <w:sz w:val="24"/>
+          <w:szCs w:val="24"/>
+          <w:lang w:val="pt-BR"/>
+        </w:rPr>
+      </w:pPr>
+      <w:r>
+        <w:rPr>
+          <w:rFonts w:ascii="Arial" w:hAnsi="Arial" w:cs="Arial"/>
+          <w:sz w:val="24"/>
+          <w:szCs w:val="24"/>
+          <w:lang w:val="pt-BR"/>
+        </w:rPr>
+        <w:t xml:space="preserve">A não realização </w:t>
+      </w:r>
+      <w:r>
+        <w:rPr>
+          <w:rFonts w:ascii="Arial" w:hAnsi="Arial" w:cs="Arial"/>
+          <w:sz w:val="24"/>
+          <w:szCs w:val="24"/>
+          <w:lang w:val="pt-BR"/>
+        </w:rPr>
+        <w:t xml:space="preserve">do teste </w:t>
+      </w:r>
+      <w:r>
+        <w:rPr>
+          <w:rFonts w:ascii="Arial" w:hAnsi="Arial" w:cs="Arial"/>
+          <w:sz w:val="24"/>
+          <w:szCs w:val="24"/>
+          <w:lang w:val="pt-BR"/>
+        </w:rPr>
+        <w:t>devido ao tempo d</w:t>
+      </w:r>
+      <w:r>
+        <w:rPr>
+          <w:rFonts w:ascii="Arial" w:hAnsi="Arial" w:cs="Arial"/>
+          <w:sz w:val="24"/>
+          <w:szCs w:val="24"/>
+          <w:lang w:val="pt-BR"/>
+        </w:rPr>
+        <w:t xml:space="preserve">e entrega do projeto como release estável de 2 semanas, exige um corte no escopo e no que será testado. </w:t>
+      </w:r>
+    </w:p>
+    <w:p>
+      <w:pPr>
+        <w:pStyle w:val="PargrafodaLista"/>
+        <w:ind w:left="1080"/>
+        <w:jc w:val="both"/>
+        <w:rPr>
+          <w:rFonts w:ascii="Arial" w:hAnsi="Arial" w:cs="Arial"/>
+          <w:sz w:val="24"/>
+          <w:szCs w:val="24"/>
+          <w:lang w:val="pt-BR"/>
+        </w:rPr>
+      </w:pPr>
+    </w:p>
+    <w:p>
+      <w:pPr>
+        <w:pStyle w:val="PargrafodaLista"/>
         <w:numPr>
           <w:ilvl w:val="0"/>
-          <w:numId w:val="4"/>
+          <w:numId w:val="6"/>
         </w:numPr>
-      </w:pPr>
-      <w:r>
-        <w:t>Dependência da conectividade para alguns fluxos.</w:t>
-      </w:r>
-    </w:p>
-    <w:p>
-      <w:r>
-        <w:pict w14:anchorId="677EFB55">
-          <v:rect id="_x0000_i1086" style="width:0;height:1.5pt" o:hralign="center" o:hrstd="t" o:hr="t" fillcolor="#a0a0a0" stroked="f"/>
-        </w:pict>
-      </w:r>
-    </w:p>
-    <w:p>
-      <w:pPr>
-        <w:rPr>
-          <w:b/>
-          <w:bCs/>
-        </w:rPr>
-      </w:pPr>
-      <w:r>
-        <w:rPr>
-          <w:rFonts w:ascii="Segoe UI Emoji" w:hAnsi="Segoe UI Emoji" w:cs="Segoe UI Emoji"/>
-          <w:b/>
-          <w:bCs/>
-        </w:rPr>
-        <w:lastRenderedPageBreak/>
-        <w:t>✅</w:t>
-      </w:r>
-      <w:r>
-        <w:rPr>
-          <w:b/>
-          <w:bCs/>
-        </w:rPr>
-        <w:t xml:space="preserve"> Conclusão</w:t>
-      </w:r>
-    </w:p>
-    <w:p>
-      <w:r>
-        <w:t xml:space="preserve">O plano de teste visa validar o fluxo básico de navegação e compra no site </w:t>
-      </w:r>
-      <w:proofErr w:type="spellStart"/>
-      <w:r>
-        <w:t>Bellatrix</w:t>
-      </w:r>
-      <w:proofErr w:type="spellEnd"/>
-      <w:r>
-        <w:t xml:space="preserve"> Demo. O resultado será documentado para garantir a qualidade e experiência do usuário.</w:t>
-      </w:r>
-    </w:p>
-    <w:p>
-      <w:r>
-        <w:pict w14:anchorId="0D7CE5B7">
-          <v:rect id="_x0000_i1087" style="width:0;height:1.5pt" o:hralign="center" o:hrstd="t" o:hr="t" fillcolor="#a0a0a0" stroked="f"/>
-        </w:pict>
-      </w:r>
-    </w:p>
-    <w:p>
-      <w:r>
-        <w:t>Se você quiser, posso gerar isso também como:</w:t>
-      </w:r>
-    </w:p>
-    <w:p>
-      <w:r>
-        <w:rPr>
-          <w:rFonts w:ascii="Segoe UI Emoji" w:hAnsi="Segoe UI Emoji" w:cs="Segoe UI Emoji"/>
-        </w:rPr>
-        <w:t>✅</w:t>
-      </w:r>
-      <w:r>
-        <w:t xml:space="preserve"> um </w:t>
-      </w:r>
-      <w:proofErr w:type="spellStart"/>
-      <w:r>
-        <w:t>template</w:t>
-      </w:r>
-      <w:proofErr w:type="spellEnd"/>
-      <w:r>
-        <w:t xml:space="preserve"> em Word, para você personalizar</w:t>
-      </w:r>
-      <w:r>
-        <w:br/>
-      </w:r>
-      <w:r>
-        <w:rPr>
-          <w:rFonts w:ascii="Segoe UI Emoji" w:hAnsi="Segoe UI Emoji" w:cs="Segoe UI Emoji"/>
-        </w:rPr>
-        <w:t>✅</w:t>
-      </w:r>
-      <w:r>
-        <w:t xml:space="preserve"> uma planilha de </w:t>
-      </w:r>
-      <w:r>
-        <w:rPr>
-          <w:b/>
-          <w:bCs/>
-        </w:rPr>
-        <w:t>planilha de testes</w:t>
-      </w:r>
-      <w:r>
-        <w:t xml:space="preserve"> (casos de teste com colunas de status e comentários)</w:t>
-      </w:r>
-    </w:p>
-    <w:p>
-      <w:r>
-        <w:rPr>
-          <w:rFonts w:ascii="Segoe UI Emoji" w:hAnsi="Segoe UI Emoji" w:cs="Segoe UI Emoji"/>
-        </w:rPr>
-        <w:t>👉</w:t>
-      </w:r>
-      <w:r>
-        <w:t xml:space="preserve"> Você quer que eu já gere a planilha com os casos de teste para você preencher? Facilita muito o trabalho do </w:t>
-      </w:r>
-      <w:proofErr w:type="spellStart"/>
-      <w:r>
-        <w:t>tester</w:t>
-      </w:r>
-      <w:proofErr w:type="spellEnd"/>
-      <w:r>
-        <w:t xml:space="preserve"> júnior. </w:t>
-      </w:r>
-      <w:r>
-        <w:rPr>
-          <w:rFonts w:ascii="Segoe UI Emoji" w:hAnsi="Segoe UI Emoji" w:cs="Segoe UI Emoji"/>
-        </w:rPr>
-        <w:t>🚀</w:t>
-      </w:r>
+        <w:jc w:val="both"/>
+        <w:rPr>
+          <w:rFonts w:ascii="Arial" w:hAnsi="Arial" w:cs="Arial"/>
+          <w:b/>
+          <w:bCs/>
+          <w:sz w:val="24"/>
+          <w:szCs w:val="24"/>
+          <w:lang w:val="pt-BR"/>
+        </w:rPr>
+      </w:pPr>
+      <w:r>
+        <w:rPr>
+          <w:rFonts w:ascii="Arial" w:hAnsi="Arial" w:cs="Arial"/>
+          <w:b/>
+          <w:bCs/>
+          <w:sz w:val="24"/>
+          <w:szCs w:val="24"/>
+          <w:lang w:val="pt-BR"/>
+        </w:rPr>
+        <w:t>Teste de segurança</w:t>
+      </w:r>
+    </w:p>
+    <w:p>
+      <w:pPr>
+        <w:pStyle w:val="PargrafodaLista"/>
+        <w:ind w:left="1080"/>
+        <w:jc w:val="both"/>
+        <w:rPr>
+          <w:rFonts w:ascii="Arial" w:hAnsi="Arial" w:cs="Arial"/>
+          <w:b/>
+          <w:bCs/>
+          <w:sz w:val="24"/>
+          <w:szCs w:val="24"/>
+          <w:lang w:val="pt-BR"/>
+        </w:rPr>
+      </w:pPr>
+    </w:p>
+    <w:p>
+      <w:pPr>
+        <w:pStyle w:val="PargrafodaLista"/>
+        <w:ind w:left="1080"/>
+        <w:jc w:val="both"/>
+        <w:rPr>
+          <w:rFonts w:ascii="Arial" w:hAnsi="Arial" w:cs="Arial"/>
+          <w:sz w:val="24"/>
+          <w:szCs w:val="24"/>
+          <w:lang w:val="pt-BR"/>
+        </w:rPr>
+      </w:pPr>
+      <w:r>
+        <w:rPr>
+          <w:rFonts w:ascii="Arial" w:hAnsi="Arial" w:cs="Arial"/>
+          <w:sz w:val="24"/>
+          <w:szCs w:val="24"/>
+          <w:lang w:val="pt-BR"/>
+        </w:rPr>
+        <w:t xml:space="preserve">A não realização </w:t>
+      </w:r>
+      <w:r>
+        <w:rPr>
+          <w:rFonts w:ascii="Arial" w:hAnsi="Arial" w:cs="Arial"/>
+          <w:sz w:val="24"/>
+          <w:szCs w:val="24"/>
+          <w:lang w:val="pt-BR"/>
+        </w:rPr>
+        <w:t xml:space="preserve">do teste </w:t>
+      </w:r>
+      <w:r>
+        <w:rPr>
+          <w:rFonts w:ascii="Arial" w:hAnsi="Arial" w:cs="Arial"/>
+          <w:sz w:val="24"/>
+          <w:szCs w:val="24"/>
+          <w:lang w:val="pt-BR"/>
+        </w:rPr>
+        <w:t>devido ao tempo d</w:t>
+      </w:r>
+      <w:r>
+        <w:rPr>
+          <w:rFonts w:ascii="Arial" w:hAnsi="Arial" w:cs="Arial"/>
+          <w:sz w:val="24"/>
+          <w:szCs w:val="24"/>
+          <w:lang w:val="pt-BR"/>
+        </w:rPr>
+        <w:t xml:space="preserve">e entrega do projeto como release estável de 2 semanas, exige um corte no escopo e no que será testado. </w:t>
+      </w:r>
+    </w:p>
+    <w:p>
+      <w:pPr>
+        <w:pStyle w:val="PargrafodaLista"/>
+        <w:ind w:left="1080"/>
+        <w:jc w:val="both"/>
+        <w:rPr>
+          <w:rFonts w:ascii="Arial" w:hAnsi="Arial" w:cs="Arial"/>
+          <w:sz w:val="24"/>
+          <w:szCs w:val="24"/>
+          <w:lang w:val="pt-BR"/>
+        </w:rPr>
+      </w:pPr>
+    </w:p>
+    <w:p>
+      <w:pPr>
+        <w:pStyle w:val="PargrafodaLista"/>
+        <w:numPr>
+          <w:ilvl w:val="0"/>
+          <w:numId w:val="6"/>
+        </w:numPr>
+        <w:jc w:val="both"/>
+        <w:rPr>
+          <w:rFonts w:ascii="Arial" w:hAnsi="Arial" w:cs="Arial"/>
+          <w:b/>
+          <w:bCs/>
+          <w:sz w:val="24"/>
+          <w:szCs w:val="24"/>
+          <w:lang w:val="pt-BR"/>
+        </w:rPr>
+      </w:pPr>
+      <w:r>
+        <w:rPr>
+          <w:rFonts w:ascii="Arial" w:hAnsi="Arial" w:cs="Arial"/>
+          <w:b/>
+          <w:bCs/>
+          <w:sz w:val="24"/>
+          <w:szCs w:val="24"/>
+          <w:lang w:val="pt-BR"/>
+        </w:rPr>
+        <w:t>Ferramenta de gerenciamento de testes</w:t>
+      </w:r>
+    </w:p>
+    <w:p>
+      <w:pPr>
+        <w:pStyle w:val="PargrafodaLista"/>
+        <w:ind w:left="1080"/>
+        <w:jc w:val="both"/>
+        <w:rPr>
+          <w:rFonts w:ascii="Arial" w:hAnsi="Arial" w:cs="Arial"/>
+          <w:b/>
+          <w:bCs/>
+          <w:sz w:val="24"/>
+          <w:szCs w:val="24"/>
+          <w:lang w:val="pt-BR"/>
+        </w:rPr>
+      </w:pPr>
+    </w:p>
+    <w:p>
+      <w:pPr>
+        <w:pStyle w:val="PargrafodaLista"/>
+        <w:ind w:left="1080"/>
+        <w:jc w:val="both"/>
+        <w:rPr>
+          <w:rFonts w:ascii="Arial" w:hAnsi="Arial" w:cs="Arial"/>
+          <w:sz w:val="24"/>
+          <w:szCs w:val="24"/>
+          <w:lang w:val="pt-BR"/>
+        </w:rPr>
+      </w:pPr>
+      <w:r>
+        <w:rPr>
+          <w:rFonts w:ascii="Arial" w:hAnsi="Arial" w:cs="Arial"/>
+          <w:sz w:val="24"/>
+          <w:szCs w:val="24"/>
+          <w:lang w:val="pt-BR"/>
+        </w:rPr>
+        <w:t xml:space="preserve">Criar os casos de testes e controle de execuções dentro de planilha pode ocorrer quebra de arquivo, compimento e perda de informações. </w:t>
+      </w:r>
+    </w:p>
+    <w:p>
+      <w:pPr>
+        <w:pStyle w:val="PargrafodaLista"/>
+        <w:ind w:left="1080"/>
+        <w:jc w:val="both"/>
+        <w:rPr>
+          <w:rFonts w:ascii="Arial" w:hAnsi="Arial" w:cs="Arial"/>
+          <w:sz w:val="24"/>
+          <w:szCs w:val="24"/>
+          <w:lang w:val="pt-BR"/>
+        </w:rPr>
+      </w:pPr>
+    </w:p>
+    <w:p>
+      <w:pPr>
+        <w:pStyle w:val="PargrafodaLista"/>
+        <w:numPr>
+          <w:ilvl w:val="0"/>
+          <w:numId w:val="6"/>
+        </w:numPr>
+        <w:jc w:val="both"/>
+        <w:rPr>
+          <w:rFonts w:ascii="Arial" w:hAnsi="Arial" w:cs="Arial"/>
+          <w:b/>
+          <w:bCs/>
+          <w:sz w:val="24"/>
+          <w:szCs w:val="24"/>
+          <w:lang w:val="pt-BR"/>
+        </w:rPr>
+      </w:pPr>
+      <w:r>
+        <w:rPr>
+          <w:rFonts w:ascii="Arial" w:hAnsi="Arial" w:cs="Arial"/>
+          <w:b/>
+          <w:bCs/>
+          <w:sz w:val="24"/>
+          <w:szCs w:val="24"/>
+          <w:lang w:val="pt-BR"/>
+        </w:rPr>
+        <w:t>Ferramente de gerenciamento de bugs</w:t>
+      </w:r>
+    </w:p>
+    <w:p>
+      <w:pPr>
+        <w:pStyle w:val="PargrafodaLista"/>
+        <w:ind w:left="1080"/>
+        <w:jc w:val="both"/>
+        <w:rPr>
+          <w:rFonts w:ascii="Arial" w:hAnsi="Arial" w:cs="Arial"/>
+          <w:b/>
+          <w:bCs/>
+          <w:sz w:val="24"/>
+          <w:szCs w:val="24"/>
+          <w:lang w:val="pt-BR"/>
+        </w:rPr>
+      </w:pPr>
+    </w:p>
+    <w:p>
+      <w:pPr>
+        <w:pStyle w:val="PargrafodaLista"/>
+        <w:ind w:left="1080"/>
+        <w:jc w:val="both"/>
+        <w:rPr>
+          <w:rFonts w:ascii="Arial" w:hAnsi="Arial" w:cs="Arial"/>
+          <w:sz w:val="24"/>
+          <w:szCs w:val="24"/>
+          <w:lang w:val="pt-BR"/>
+        </w:rPr>
+      </w:pPr>
+      <w:r>
+        <w:rPr>
+          <w:rFonts w:ascii="Arial" w:hAnsi="Arial" w:cs="Arial"/>
+          <w:sz w:val="24"/>
+          <w:szCs w:val="24"/>
+          <w:lang w:val="pt-BR"/>
+        </w:rPr>
+        <w:t>Criar os bugs dentro de uma planilha</w:t>
+      </w:r>
+      <w:r>
+        <w:rPr>
+          <w:rFonts w:ascii="Arial" w:hAnsi="Arial" w:cs="Arial"/>
+          <w:b/>
+          <w:bCs/>
+          <w:sz w:val="24"/>
+          <w:szCs w:val="24"/>
+          <w:lang w:val="pt-BR"/>
+        </w:rPr>
+        <w:t xml:space="preserve"> </w:t>
+      </w:r>
+      <w:r>
+        <w:rPr>
+          <w:rFonts w:ascii="Arial" w:hAnsi="Arial" w:cs="Arial"/>
+          <w:sz w:val="24"/>
+          <w:szCs w:val="24"/>
+          <w:lang w:val="pt-BR"/>
+        </w:rPr>
+        <w:t>pode ocorrer quebra de arquivo, perda de informações</w:t>
+      </w:r>
+      <w:r>
+        <w:rPr>
+          <w:rFonts w:ascii="Arial" w:hAnsi="Arial" w:cs="Arial"/>
+          <w:sz w:val="24"/>
+          <w:szCs w:val="24"/>
+          <w:lang w:val="pt-BR"/>
+        </w:rPr>
+        <w:t>, além de não ser ágil para com o time de desenvolvimento.</w:t>
+      </w:r>
+    </w:p>
+    <w:p>
+      <w:pPr>
+        <w:pStyle w:val="PargrafodaLista"/>
+        <w:ind w:left="1080"/>
+        <w:jc w:val="both"/>
+        <w:rPr>
+          <w:rFonts w:ascii="Arial" w:hAnsi="Arial" w:cs="Arial"/>
+          <w:sz w:val="24"/>
+          <w:szCs w:val="24"/>
+          <w:lang w:val="pt-BR"/>
+        </w:rPr>
+      </w:pPr>
+    </w:p>
+    <w:p>
+      <w:pPr>
+        <w:pStyle w:val="PargrafodaLista"/>
+        <w:numPr>
+          <w:ilvl w:val="0"/>
+          <w:numId w:val="6"/>
+        </w:numPr>
+        <w:jc w:val="both"/>
+        <w:rPr>
+          <w:rFonts w:ascii="Arial" w:hAnsi="Arial" w:cs="Arial"/>
+          <w:b/>
+          <w:bCs/>
+          <w:sz w:val="24"/>
+          <w:szCs w:val="24"/>
+          <w:lang w:val="pt-BR"/>
+        </w:rPr>
+      </w:pPr>
+      <w:r>
+        <w:rPr>
+          <w:rFonts w:ascii="Arial" w:hAnsi="Arial" w:cs="Arial"/>
+          <w:b/>
+          <w:bCs/>
+          <w:sz w:val="24"/>
+          <w:szCs w:val="24"/>
+          <w:lang w:val="pt-BR"/>
+        </w:rPr>
+        <w:t>Alocação de recurso de testes</w:t>
+      </w:r>
+    </w:p>
+    <w:p>
+      <w:pPr>
+        <w:pStyle w:val="PargrafodaLista"/>
+        <w:ind w:left="1080"/>
+        <w:jc w:val="both"/>
+        <w:rPr>
+          <w:rFonts w:ascii="Arial" w:hAnsi="Arial" w:cs="Arial"/>
+          <w:b/>
+          <w:bCs/>
+          <w:sz w:val="24"/>
+          <w:szCs w:val="24"/>
+          <w:lang w:val="pt-BR"/>
+        </w:rPr>
+      </w:pPr>
+    </w:p>
+    <w:p>
+      <w:pPr>
+        <w:pStyle w:val="PargrafodaLista"/>
+        <w:ind w:left="1080"/>
+        <w:jc w:val="both"/>
+        <w:rPr>
+          <w:rFonts w:ascii="Arial" w:hAnsi="Arial" w:cs="Arial"/>
+          <w:sz w:val="24"/>
+          <w:szCs w:val="24"/>
+          <w:lang w:val="pt-BR"/>
+        </w:rPr>
+      </w:pPr>
+      <w:r>
+        <w:rPr>
+          <w:rFonts w:ascii="Arial" w:hAnsi="Arial" w:cs="Arial"/>
+          <w:sz w:val="24"/>
+          <w:szCs w:val="24"/>
+          <w:lang w:val="pt-BR"/>
+        </w:rPr>
+        <w:t xml:space="preserve">Ciclo de testes de 5 dias, </w:t>
+      </w:r>
+      <w:r>
+        <w:rPr>
+          <w:rFonts w:ascii="Arial" w:hAnsi="Arial" w:cs="Arial"/>
+          <w:sz w:val="24"/>
+          <w:szCs w:val="24"/>
+          <w:lang w:val="pt-BR"/>
+        </w:rPr>
+        <w:t>n</w:t>
+      </w:r>
+      <w:r>
+        <w:rPr>
+          <w:rFonts w:ascii="Arial" w:hAnsi="Arial" w:cs="Arial"/>
+          <w:sz w:val="24"/>
+          <w:szCs w:val="24"/>
+          <w:lang w:val="pt-BR"/>
+        </w:rPr>
+        <w:t xml:space="preserve">o planejamento final do projeto foi dividido apenas </w:t>
+      </w:r>
+      <w:r>
+        <w:rPr>
+          <w:rFonts w:ascii="Arial" w:hAnsi="Arial" w:cs="Arial"/>
+          <w:sz w:val="24"/>
+          <w:szCs w:val="24"/>
+          <w:lang w:val="pt-BR"/>
+        </w:rPr>
+        <w:t>duas</w:t>
+      </w:r>
+      <w:r>
+        <w:rPr>
+          <w:rFonts w:ascii="Arial" w:hAnsi="Arial" w:cs="Arial"/>
+          <w:sz w:val="24"/>
+          <w:szCs w:val="24"/>
+          <w:lang w:val="pt-BR"/>
+        </w:rPr>
+        <w:t xml:space="preserve"> semana para a liberação </w:t>
+      </w:r>
+      <w:r>
+        <w:rPr>
+          <w:rFonts w:ascii="Arial" w:hAnsi="Arial" w:cs="Arial"/>
+          <w:sz w:val="24"/>
+          <w:szCs w:val="24"/>
+          <w:lang w:val="pt-BR"/>
+        </w:rPr>
+        <w:t>estável de uma versão, o</w:t>
+      </w:r>
+      <w:r>
+        <w:rPr>
+          <w:rFonts w:ascii="Arial" w:hAnsi="Arial" w:cs="Arial"/>
+          <w:sz w:val="24"/>
+          <w:szCs w:val="24"/>
+          <w:lang w:val="pt-BR"/>
+        </w:rPr>
+        <w:t xml:space="preserve"> que não é recomendada. Executando ciclos de teste não oficiais, é possível antecipar, mitigar e </w:t>
+      </w:r>
+      <w:r>
+        <w:rPr>
+          <w:rFonts w:ascii="Arial" w:hAnsi="Arial" w:cs="Arial"/>
+          <w:sz w:val="24"/>
+          <w:szCs w:val="24"/>
+          <w:lang w:val="pt-BR"/>
+        </w:rPr>
+        <w:t xml:space="preserve">encontrar </w:t>
+      </w:r>
+      <w:r>
+        <w:rPr>
+          <w:rFonts w:ascii="Arial" w:hAnsi="Arial" w:cs="Arial"/>
+          <w:sz w:val="24"/>
+          <w:szCs w:val="24"/>
+          <w:lang w:val="pt-BR"/>
+        </w:rPr>
+        <w:t>problemas mais cedo.</w:t>
+      </w:r>
+    </w:p>
+    <w:p>
+      <w:pPr>
+        <w:jc w:val="both"/>
+        <w:rPr>
+          <w:rFonts w:ascii="Arial" w:hAnsi="Arial" w:cs="Arial"/>
+          <w:b/>
+          <w:bCs/>
+          <w:sz w:val="24"/>
+          <w:szCs w:val="24"/>
+          <w:lang w:val="pt-BR"/>
+        </w:rPr>
+      </w:pPr>
     </w:p>
     <w:p/>
     <w:sectPr>
-      <w:pgSz w:w="11906" w:h="16838"/>
-      <w:pgMar w:top="1417" w:right="1701" w:bottom="1417" w:left="1701" w:header="708" w:footer="708" w:gutter="0"/>
-      <w:cols w:space="708"/>
+      <w:pgSz w:w="12240" w:h="15840"/>
+      <w:pgMar w:top="1417" w:right="1701" w:bottom="1417" w:left="1701" w:header="720" w:footer="720" w:gutter="0"/>
+      <w:cols w:space="720"/>
       <w:docGrid w:linePitch="360"/>
     </w:sectPr>
   </w:body>
@@ -1327,6 +4170,119 @@
 <file path=word/numbering.xml><?xml version="1.0" encoding="utf-8"?>
 <w:numbering xmlns:wpc="http://schemas.microsoft.com/office/word/2010/wordprocessingCanvas" xmlns:cx="http://schemas.microsoft.com/office/drawing/2014/chartex" xmlns:cx1="http://schemas.microsoft.com/office/drawing/2015/9/8/chartex" xmlns:cx2="http://schemas.microsoft.com/office/drawing/2015/10/21/chartex" xmlns:cx3="http://schemas.microsoft.com/office/drawing/2016/5/9/chartex" xmlns:cx4="http://schemas.microsoft.com/office/drawing/2016/5/10/chartex" xmlns:cx5="http://schemas.microsoft.com/office/drawing/2016/5/11/chartex" xmlns:cx6="http://schemas.microsoft.com/office/drawing/2016/5/12/chartex" xmlns:cx7="http://schemas.microsoft.com/office/drawing/2016/5/13/chartex" xmlns:cx8="http://schemas.microsoft.com/office/drawing/2016/5/14/chartex" xmlns:mc="http://schemas.openxmlformats.org/markup-compatibility/2006" xmlns:aink="http://schemas.microsoft.com/office/drawing/2016/ink" xmlns:am3d="http://schemas.microsoft.com/office/drawing/2017/model3d" xmlns:o="urn:schemas-microsoft-com:office:office" xmlns:oel="http://schemas.microsoft.com/office/2019/extlst" xmlns:r="http://schemas.openxmlformats.org/officeDocument/2006/relationships" xmlns:m="http://schemas.openxmlformats.org/officeDocument/2006/math" xmlns:v="urn:schemas-microsoft-com:vml" xmlns:wp14="http://schemas.microsoft.com/office/word/2010/wordprocessingDrawing" xmlns:wp="http://schemas.openxmlformats.org/drawingml/2006/wordprocessingDrawing" xmlns:w10="urn:schemas-microsoft-com:office:word" xmlns:w="http://schemas.openxmlformats.org/wordprocessingml/2006/main" xmlns:w14="http://schemas.microsoft.com/office/word/2010/wordml" xmlns:w15="http://schemas.microsoft.com/office/word/2012/wordml" xmlns:w16cex="http://schemas.microsoft.com/office/word/2018/wordml/cex" xmlns:w16cid="http://schemas.microsoft.com/office/word/2016/wordml/cid" xmlns:w16="http://schemas.microsoft.com/office/word/2018/wordml" xmlns:w16du="http://schemas.microsoft.com/office/word/2023/wordml/word16du" xmlns:w16sdtdh="http://schemas.microsoft.com/office/word/2020/wordml/sdtdatahash" xmlns:w16sdtfl="http://schemas.microsoft.com/office/word/2024/wordml/sdtformatlock" xmlns:w16se="http://schemas.microsoft.com/office/word/2015/wordml/symex" xmlns:wpg="http://schemas.microsoft.com/office/word/2010/wordprocessingGroup" xmlns:wpi="http://schemas.microsoft.com/office/word/2010/wordprocessingInk" xmlns:wne="http://schemas.microsoft.com/office/word/2006/wordml" xmlns:wps="http://schemas.microsoft.com/office/word/2010/wordprocessingShape" mc:Ignorable="w14 w15 w16se w16cid w16 w16cex w16sdtdh w16sdtfl w16du wp14">
   <w:abstractNum w:abstractNumId="0" w15:restartNumberingAfterBreak="0">
+    <w:nsid w:val="27564525"/>
+    <w:multiLevelType w:val="hybridMultilevel"/>
+    <w:tmpl w:val="4CC6BD0C"/>
+    <w:lvl w:ilvl="0" w:tplc="0B087606">
+      <w:start w:val="1"/>
+      <w:numFmt w:val="bullet"/>
+      <w:lvlText w:val=""/>
+      <w:lvlJc w:val="left"/>
+      <w:pPr>
+        <w:ind w:left="1080" w:hanging="360"/>
+      </w:pPr>
+      <w:rPr>
+        <w:rFonts w:ascii="Symbol" w:eastAsiaTheme="minorHAnsi" w:hAnsi="Symbol" w:cs="Arial" w:hint="default"/>
+      </w:rPr>
+    </w:lvl>
+    <w:lvl w:ilvl="1" w:tplc="04090003" w:tentative="1">
+      <w:start w:val="1"/>
+      <w:numFmt w:val="bullet"/>
+      <w:lvlText w:val="o"/>
+      <w:lvlJc w:val="left"/>
+      <w:pPr>
+        <w:ind w:left="1800" w:hanging="360"/>
+      </w:pPr>
+      <w:rPr>
+        <w:rFonts w:ascii="Courier New" w:hAnsi="Courier New" w:cs="Courier New" w:hint="default"/>
+      </w:rPr>
+    </w:lvl>
+    <w:lvl w:ilvl="2" w:tplc="04090005" w:tentative="1">
+      <w:start w:val="1"/>
+      <w:numFmt w:val="bullet"/>
+      <w:lvlText w:val=""/>
+      <w:lvlJc w:val="left"/>
+      <w:pPr>
+        <w:ind w:left="2520" w:hanging="360"/>
+      </w:pPr>
+      <w:rPr>
+        <w:rFonts w:ascii="Wingdings" w:hAnsi="Wingdings" w:hint="default"/>
+      </w:rPr>
+    </w:lvl>
+    <w:lvl w:ilvl="3" w:tplc="04090001" w:tentative="1">
+      <w:start w:val="1"/>
+      <w:numFmt w:val="bullet"/>
+      <w:lvlText w:val=""/>
+      <w:lvlJc w:val="left"/>
+      <w:pPr>
+        <w:ind w:left="3240" w:hanging="360"/>
+      </w:pPr>
+      <w:rPr>
+        <w:rFonts w:ascii="Symbol" w:hAnsi="Symbol" w:hint="default"/>
+      </w:rPr>
+    </w:lvl>
+    <w:lvl w:ilvl="4" w:tplc="04090003" w:tentative="1">
+      <w:start w:val="1"/>
+      <w:numFmt w:val="bullet"/>
+      <w:lvlText w:val="o"/>
+      <w:lvlJc w:val="left"/>
+      <w:pPr>
+        <w:ind w:left="3960" w:hanging="360"/>
+      </w:pPr>
+      <w:rPr>
+        <w:rFonts w:ascii="Courier New" w:hAnsi="Courier New" w:cs="Courier New" w:hint="default"/>
+      </w:rPr>
+    </w:lvl>
+    <w:lvl w:ilvl="5" w:tplc="04090005" w:tentative="1">
+      <w:start w:val="1"/>
+      <w:numFmt w:val="bullet"/>
+      <w:lvlText w:val=""/>
+      <w:lvlJc w:val="left"/>
+      <w:pPr>
+        <w:ind w:left="4680" w:hanging="360"/>
+      </w:pPr>
+      <w:rPr>
+        <w:rFonts w:ascii="Wingdings" w:hAnsi="Wingdings" w:hint="default"/>
+      </w:rPr>
+    </w:lvl>
+    <w:lvl w:ilvl="6" w:tplc="04090001" w:tentative="1">
+      <w:start w:val="1"/>
+      <w:numFmt w:val="bullet"/>
+      <w:lvlText w:val=""/>
+      <w:lvlJc w:val="left"/>
+      <w:pPr>
+        <w:ind w:left="5400" w:hanging="360"/>
+      </w:pPr>
+      <w:rPr>
+        <w:rFonts w:ascii="Symbol" w:hAnsi="Symbol" w:hint="default"/>
+      </w:rPr>
+    </w:lvl>
+    <w:lvl w:ilvl="7" w:tplc="04090003" w:tentative="1">
+      <w:start w:val="1"/>
+      <w:numFmt w:val="bullet"/>
+      <w:lvlText w:val="o"/>
+      <w:lvlJc w:val="left"/>
+      <w:pPr>
+        <w:ind w:left="6120" w:hanging="360"/>
+      </w:pPr>
+      <w:rPr>
+        <w:rFonts w:ascii="Courier New" w:hAnsi="Courier New" w:cs="Courier New" w:hint="default"/>
+      </w:rPr>
+    </w:lvl>
+    <w:lvl w:ilvl="8" w:tplc="04090005" w:tentative="1">
+      <w:start w:val="1"/>
+      <w:numFmt w:val="bullet"/>
+      <w:lvlText w:val=""/>
+      <w:lvlJc w:val="left"/>
+      <w:pPr>
+        <w:ind w:left="6840" w:hanging="360"/>
+      </w:pPr>
+      <w:rPr>
+        <w:rFonts w:ascii="Wingdings" w:hAnsi="Wingdings" w:hint="default"/>
+      </w:rPr>
+    </w:lvl>
+  </w:abstractNum>
+  <w:abstractNum w:abstractNumId="1" w15:restartNumberingAfterBreak="0">
     <w:nsid w:val="2BE702A2"/>
     <w:multiLevelType w:val="multilevel"/>
     <w:tmpl w:val="7E54D254"/>
@@ -1475,7 +4431,7 @@
       </w:rPr>
     </w:lvl>
   </w:abstractNum>
-  <w:abstractNum w:abstractNumId="1" w15:restartNumberingAfterBreak="0">
+  <w:abstractNum w:abstractNumId="2" w15:restartNumberingAfterBreak="0">
     <w:nsid w:val="312A5C7D"/>
     <w:multiLevelType w:val="multilevel"/>
     <w:tmpl w:val="E8DCFFE0"/>
@@ -1624,7 +4580,125 @@
       </w:rPr>
     </w:lvl>
   </w:abstractNum>
-  <w:abstractNum w:abstractNumId="2" w15:restartNumberingAfterBreak="0">
+  <w:abstractNum w:abstractNumId="3" w15:restartNumberingAfterBreak="0">
+    <w:nsid w:val="47961876"/>
+    <w:multiLevelType w:val="multilevel"/>
+    <w:tmpl w:val="E772B5F2"/>
+    <w:lvl w:ilvl="0">
+      <w:start w:val="1"/>
+      <w:numFmt w:val="decimal"/>
+      <w:lvlText w:val="%1."/>
+      <w:lvlJc w:val="left"/>
+      <w:pPr>
+        <w:ind w:left="720" w:hanging="360"/>
+      </w:pPr>
+    </w:lvl>
+    <w:lvl w:ilvl="1">
+      <w:start w:val="1"/>
+      <w:numFmt w:val="decimal"/>
+      <w:isLgl/>
+      <w:lvlText w:val="%1.%2"/>
+      <w:lvlJc w:val="left"/>
+      <w:pPr>
+        <w:ind w:left="765" w:hanging="405"/>
+      </w:pPr>
+      <w:rPr>
+        <w:rFonts w:hint="default"/>
+      </w:rPr>
+    </w:lvl>
+    <w:lvl w:ilvl="2">
+      <w:start w:val="1"/>
+      <w:numFmt w:val="decimal"/>
+      <w:isLgl/>
+      <w:lvlText w:val="%1.%2.%3"/>
+      <w:lvlJc w:val="left"/>
+      <w:pPr>
+        <w:ind w:left="1080" w:hanging="720"/>
+      </w:pPr>
+      <w:rPr>
+        <w:rFonts w:hint="default"/>
+      </w:rPr>
+    </w:lvl>
+    <w:lvl w:ilvl="3">
+      <w:start w:val="1"/>
+      <w:numFmt w:val="decimal"/>
+      <w:isLgl/>
+      <w:lvlText w:val="%1.%2.%3.%4"/>
+      <w:lvlJc w:val="left"/>
+      <w:pPr>
+        <w:ind w:left="1440" w:hanging="1080"/>
+      </w:pPr>
+      <w:rPr>
+        <w:rFonts w:hint="default"/>
+      </w:rPr>
+    </w:lvl>
+    <w:lvl w:ilvl="4">
+      <w:start w:val="1"/>
+      <w:numFmt w:val="decimal"/>
+      <w:isLgl/>
+      <w:lvlText w:val="%1.%2.%3.%4.%5"/>
+      <w:lvlJc w:val="left"/>
+      <w:pPr>
+        <w:ind w:left="1440" w:hanging="1080"/>
+      </w:pPr>
+      <w:rPr>
+        <w:rFonts w:hint="default"/>
+      </w:rPr>
+    </w:lvl>
+    <w:lvl w:ilvl="5">
+      <w:start w:val="1"/>
+      <w:numFmt w:val="decimal"/>
+      <w:isLgl/>
+      <w:lvlText w:val="%1.%2.%3.%4.%5.%6"/>
+      <w:lvlJc w:val="left"/>
+      <w:pPr>
+        <w:ind w:left="1800" w:hanging="1440"/>
+      </w:pPr>
+      <w:rPr>
+        <w:rFonts w:hint="default"/>
+      </w:rPr>
+    </w:lvl>
+    <w:lvl w:ilvl="6">
+      <w:start w:val="1"/>
+      <w:numFmt w:val="decimal"/>
+      <w:isLgl/>
+      <w:lvlText w:val="%1.%2.%3.%4.%5.%6.%7"/>
+      <w:lvlJc w:val="left"/>
+      <w:pPr>
+        <w:ind w:left="1800" w:hanging="1440"/>
+      </w:pPr>
+      <w:rPr>
+        <w:rFonts w:hint="default"/>
+      </w:rPr>
+    </w:lvl>
+    <w:lvl w:ilvl="7">
+      <w:start w:val="1"/>
+      <w:numFmt w:val="decimal"/>
+      <w:isLgl/>
+      <w:lvlText w:val="%1.%2.%3.%4.%5.%6.%7.%8"/>
+      <w:lvlJc w:val="left"/>
+      <w:pPr>
+        <w:ind w:left="2160" w:hanging="1800"/>
+      </w:pPr>
+      <w:rPr>
+        <w:rFonts w:hint="default"/>
+      </w:rPr>
+    </w:lvl>
+    <w:lvl w:ilvl="8">
+      <w:start w:val="1"/>
+      <w:numFmt w:val="decimal"/>
+      <w:isLgl/>
+      <w:lvlText w:val="%1.%2.%3.%4.%5.%6.%7.%8.%9"/>
+      <w:lvlJc w:val="left"/>
+      <w:pPr>
+        <w:ind w:left="2160" w:hanging="1800"/>
+      </w:pPr>
+      <w:rPr>
+        <w:rFonts w:hint="default"/>
+      </w:rPr>
+    </w:lvl>
+  </w:abstractNum>
+  <w:abstractNum w:abstractNumId="4" w15:restartNumberingAfterBreak="0">
     <w:nsid w:val="4E34706E"/>
     <w:multiLevelType w:val="multilevel"/>
     <w:tmpl w:val="DDB611A4"/>
@@ -1773,7 +4847,7 @@
       </w:rPr>
     </w:lvl>
   </w:abstractNum>
-  <w:abstractNum w:abstractNumId="3" w15:restartNumberingAfterBreak="0">
+  <w:abstractNum w:abstractNumId="5" w15:restartNumberingAfterBreak="0">
     <w:nsid w:val="7C9A03EB"/>
     <w:multiLevelType w:val="multilevel"/>
     <w:tmpl w:val="D8F48924"/>
@@ -1923,15 +4997,21 @@
     </w:lvl>
   </w:abstractNum>
   <w:num w:numId="1" w16cid:durableId="1264262664">
+    <w:abstractNumId w:val="5"/>
+  </w:num>
+  <w:num w:numId="2" w16cid:durableId="77408675">
+    <w:abstractNumId w:val="4"/>
+  </w:num>
+  <w:num w:numId="3" w16cid:durableId="1909727204">
+    <w:abstractNumId w:val="2"/>
+  </w:num>
+  <w:num w:numId="4" w16cid:durableId="749541971">
+    <w:abstractNumId w:val="1"/>
+  </w:num>
+  <w:num w:numId="5" w16cid:durableId="631398752">
     <w:abstractNumId w:val="3"/>
   </w:num>
-  <w:num w:numId="2" w16cid:durableId="77408675">
-    <w:abstractNumId w:val="2"/>
-  </w:num>
-  <w:num w:numId="3" w16cid:durableId="1909727204">
-    <w:abstractNumId w:val="1"/>
-  </w:num>
-  <w:num w:numId="4" w16cid:durableId="749541971">
+  <w:num w:numId="6" w16cid:durableId="522331151">
     <w:abstractNumId w:val="0"/>
   </w:num>
 </w:numbering>
@@ -2335,6 +5415,10 @@
   <w:style w:type="paragraph" w:default="1" w:styleId="Normal">
     <w:name w:val="Normal"/>
     <w:qFormat/>
+    <w:rsid w:val="006622DE"/>
+    <w:rPr>
+      <w:lang w:val="en-US"/>
+    </w:rPr>
   </w:style>
   <w:style w:type="paragraph" w:styleId="Ttulo1">
     <w:name w:val="heading 1"/>
@@ -2538,6 +5622,7 @@
   <w:style w:type="character" w:default="1" w:styleId="Tipodeletrapredefinidodopargrafo">
     <w:name w:val="Default Paragraph Font"/>
     <w:uiPriority w:val="1"/>
+    <w:semiHidden/>
     <w:unhideWhenUsed/>
   </w:style>
   <w:style w:type="table" w:default="1" w:styleId="Tabelanormal">
@@ -2874,6 +5959,28 @@
       <w:shd w:val="clear" w:color="auto" w:fill="E1DFDD"/>
     </w:rPr>
   </w:style>
+  <w:style w:type="table" w:styleId="TabelacomGrelha">
+    <w:name w:val="Table Grid"/>
+    <w:basedOn w:val="Tabelanormal"/>
+    <w:uiPriority w:val="39"/>
+    <w:rsid w:val="006622DE"/>
+    <w:pPr>
+      <w:spacing w:after="0" w:line="240" w:lineRule="auto"/>
+    </w:pPr>
+    <w:rPr>
+      <w:lang w:val="en-US"/>
+    </w:rPr>
+    <w:tblPr>
+      <w:tblBorders>
+        <w:top w:val="single" w:sz="4" w:space="0" w:color="auto"/>
+        <w:left w:val="single" w:sz="4" w:space="0" w:color="auto"/>
+        <w:bottom w:val="single" w:sz="4" w:space="0" w:color="auto"/>
+        <w:right w:val="single" w:sz="4" w:space="0" w:color="auto"/>
+        <w:insideH w:val="single" w:sz="4" w:space="0" w:color="auto"/>
+        <w:insideV w:val="single" w:sz="4" w:space="0" w:color="auto"/>
+      </w:tblBorders>
+    </w:tblPr>
+  </w:style>
 </w:styles>
 </file>
 
